--- a/03.BÁO CÁO/DA2.55.TRANTHANHPHUOC_51703211_51703215.docx
+++ b/03.BÁO CÁO/DA2.55.TRANTHANHPHUOC_51703211_51703215.docx
@@ -104,7 +104,7 @@
                     <pic:cNvPicPr preferRelativeResize="0"/>
                   </pic:nvPicPr>
                   <pic:blipFill>
-                    <a:blip r:embed="rId4"/>
+                    <a:blip r:embed="rId6"/>
                     <a:srcRect/>
                     <a:stretch>
                       <a:fillRect/>
@@ -317,7 +317,7 @@
           <w:szCs w:val="28"/>
         </w:rPr>
         <w:sectPr>
-          <w:headerReference w:type="default" r:id="rId5"/>
+          <w:headerReference w:type="default" r:id="rId7"/>
           <w:pgSz w:w="12240" w:h="15840"/>
           <w:pgMar w:top="1985" w:right="1134" w:bottom="1701" w:left="1985" w:header="720" w:footer="720" w:gutter="0"/>
           <w:cols w:space="720"/>
@@ -345,7 +345,6 @@
           <w:sz w:val="28"/>
           <w:szCs w:val="28"/>
         </w:rPr>
-        <w:lastRenderedPageBreak/>
         <w:t>TỔNG LIÊN ĐOÀN LAO ĐỘNG VIỆT NAM</w:t>
       </w:r>
       <w:r>
@@ -435,7 +434,7 @@
                     <pic:cNvPicPr preferRelativeResize="0"/>
                   </pic:nvPicPr>
                   <pic:blipFill>
-                    <a:blip r:embed="rId4"/>
+                    <a:blip r:embed="rId6"/>
                     <a:srcRect/>
                     <a:stretch>
                       <a:fillRect/>
@@ -620,15 +619,7 @@
           <w:sz w:val="28"/>
           <w:szCs w:val="28"/>
         </w:rPr>
-        <w:t>TRẦN</w:t>
-      </w:r>
-      <w:r>
-        <w:rPr>
-          <w:b/>
-          <w:sz w:val="28"/>
-          <w:szCs w:val="28"/>
-        </w:rPr>
-        <w:t xml:space="preserve"> THANH PHƯỚC</w:t>
+        <w:t>TRẦN THANH PHƯỚC</w:t>
       </w:r>
     </w:p>
     <w:p>
@@ -668,7 +659,7 @@
           <w:szCs w:val="28"/>
         </w:rPr>
         <w:sectPr>
-          <w:headerReference w:type="default" r:id="rId6"/>
+          <w:headerReference w:type="default" r:id="rId8"/>
           <w:pgSz w:w="12240" w:h="15840"/>
           <w:pgMar w:top="1985" w:right="1134" w:bottom="1701" w:left="1985" w:header="720" w:footer="720" w:gutter="0"/>
           <w:cols w:space="720"/>
@@ -711,7 +702,6 @@
           <w:sz w:val="32"/>
           <w:szCs w:val="32"/>
         </w:rPr>
-        <w:lastRenderedPageBreak/>
         <w:t>LỜI CẢM ƠN</w:t>
       </w:r>
     </w:p>
@@ -852,7 +842,6 @@
           <w:sz w:val="32"/>
           <w:szCs w:val="32"/>
         </w:rPr>
-        <w:lastRenderedPageBreak/>
         <w:t>ĐỒ ÁN ĐƯỢC HOÀN THÀNH</w:t>
       </w:r>
     </w:p>
@@ -1152,7 +1141,6 @@
           <w:sz w:val="32"/>
           <w:szCs w:val="32"/>
         </w:rPr>
-        <w:lastRenderedPageBreak/>
         <w:t>PHẦN XÁC NHẬN VÀ ĐÁNH GIÁ CỦA GIẢNG VIÊN</w:t>
       </w:r>
     </w:p>
@@ -1294,18 +1282,7 @@
       </w:pPr>
       <w:r>
         <w:tab/>
-      </w:r>
-      <w:r>
-        <w:t>TP</w:t>
-      </w:r>
-      <w:r>
-        <w:t xml:space="preserve">. Hồ Chí Minh, ngày     tháng   </w:t>
-      </w:r>
-      <w:r>
-        <w:t xml:space="preserve">  </w:t>
-      </w:r>
-      <w:r>
-        <w:t xml:space="preserve">năm   </w:t>
+        <w:t xml:space="preserve">TP. Hồ Chí Minh, ngày     tháng     năm   </w:t>
       </w:r>
     </w:p>
     <w:p>
@@ -1377,7 +1354,6 @@
           <w:sz w:val="32"/>
           <w:szCs w:val="32"/>
         </w:rPr>
-        <w:lastRenderedPageBreak/>
         <w:t>TÓM TẮT</w:t>
       </w:r>
     </w:p>
@@ -1456,7 +1432,7 @@
           <w:szCs w:val="26"/>
         </w:rPr>
         <w:sectPr>
-          <w:headerReference w:type="default" r:id="rId7"/>
+          <w:headerReference w:type="default" r:id="rId9"/>
           <w:pgSz w:w="12240" w:h="15840"/>
           <w:pgMar w:top="1985" w:right="1134" w:bottom="1701" w:left="1985" w:header="720" w:footer="720" w:gutter="0"/>
           <w:pgNumType w:start="1"/>
@@ -1469,7 +1445,7 @@
     </w:p>
     <w:p/>
     <w:sectPr>
-      <w:headerReference w:type="default" r:id="rId8"/>
+      <w:headerReference w:type="default" r:id="rId10"/>
       <w:pgSz w:w="11906" w:h="16838"/>
       <w:pgMar w:top="1440" w:right="1440" w:bottom="1440" w:left="1440" w:header="708" w:footer="708" w:gutter="0"/>
       <w:cols w:space="708"/>
@@ -1477,6 +1453,44 @@
     </w:sectPr>
   </w:body>
 </w:document>
+</file>
+
+<file path=word/endnotes.xml><?xml version="1.0" encoding="utf-8"?>
+<w:endnotes xmlns:wpc="http://schemas.microsoft.com/office/word/2010/wordprocessingCanvas" xmlns:cx="http://schemas.microsoft.com/office/drawing/2014/chartex" xmlns:cx1="http://schemas.microsoft.com/office/drawing/2015/9/8/chartex" xmlns:cx2="http://schemas.microsoft.com/office/drawing/2015/10/21/chartex" xmlns:cx3="http://schemas.microsoft.com/office/drawing/2016/5/9/chartex" xmlns:cx4="http://schemas.microsoft.com/office/drawing/2016/5/10/chartex" xmlns:cx5="http://schemas.microsoft.com/office/drawing/2016/5/11/chartex" xmlns:cx6="http://schemas.microsoft.com/office/drawing/2016/5/12/chartex" xmlns:cx7="http://schemas.microsoft.com/office/drawing/2016/5/13/chartex" xmlns:cx8="http://schemas.microsoft.com/office/drawing/2016/5/14/chartex" xmlns:mc="http://schemas.openxmlformats.org/markup-compatibility/2006" xmlns:aink="http://schemas.microsoft.com/office/drawing/2016/ink" xmlns:am3d="http://schemas.microsoft.com/office/drawing/2017/model3d" xmlns:o="urn:schemas-microsoft-com:office:office" xmlns:oel="http://schemas.microsoft.com/office/2019/extlst" xmlns:r="http://schemas.openxmlformats.org/officeDocument/2006/relationships" xmlns:m="http://schemas.openxmlformats.org/officeDocument/2006/math" xmlns:v="urn:schemas-microsoft-com:vml" xmlns:wp14="http://schemas.microsoft.com/office/word/2010/wordprocessingDrawing" xmlns:wp="http://schemas.openxmlformats.org/drawingml/2006/wordprocessingDrawing" xmlns:w10="urn:schemas-microsoft-com:office:word" xmlns:w="http://schemas.openxmlformats.org/wordprocessingml/2006/main" xmlns:w14="http://schemas.microsoft.com/office/word/2010/wordml" xmlns:w15="http://schemas.microsoft.com/office/word/2012/wordml" xmlns:w16cex="http://schemas.microsoft.com/office/word/2018/wordml/cex" xmlns:w16cid="http://schemas.microsoft.com/office/word/2016/wordml/cid" xmlns:w16="http://schemas.microsoft.com/office/word/2018/wordml" xmlns:w16sdtdh="http://schemas.microsoft.com/office/word/2020/wordml/sdtdatahash" xmlns:w16se="http://schemas.microsoft.com/office/word/2015/wordml/symex" xmlns:wpg="http://schemas.microsoft.com/office/word/2010/wordprocessingGroup" xmlns:wpi="http://schemas.microsoft.com/office/word/2010/wordprocessingInk" xmlns:wne="http://schemas.microsoft.com/office/word/2006/wordml" xmlns:wps="http://schemas.microsoft.com/office/word/2010/wordprocessingShape" mc:Ignorable="w14 w15 w16se w16cid w16 w16cex w16sdtdh wp14">
+  <w:endnote w:type="separator" w:id="-1">
+    <w:p>
+      <w:r>
+        <w:separator/>
+      </w:r>
+    </w:p>
+  </w:endnote>
+  <w:endnote w:type="continuationSeparator" w:id="0">
+    <w:p>
+      <w:r>
+        <w:continuationSeparator/>
+      </w:r>
+    </w:p>
+  </w:endnote>
+</w:endnotes>
+</file>
+
+<file path=word/footnotes.xml><?xml version="1.0" encoding="utf-8"?>
+<w:footnotes xmlns:wpc="http://schemas.microsoft.com/office/word/2010/wordprocessingCanvas" xmlns:cx="http://schemas.microsoft.com/office/drawing/2014/chartex" xmlns:cx1="http://schemas.microsoft.com/office/drawing/2015/9/8/chartex" xmlns:cx2="http://schemas.microsoft.com/office/drawing/2015/10/21/chartex" xmlns:cx3="http://schemas.microsoft.com/office/drawing/2016/5/9/chartex" xmlns:cx4="http://schemas.microsoft.com/office/drawing/2016/5/10/chartex" xmlns:cx5="http://schemas.microsoft.com/office/drawing/2016/5/11/chartex" xmlns:cx6="http://schemas.microsoft.com/office/drawing/2016/5/12/chartex" xmlns:cx7="http://schemas.microsoft.com/office/drawing/2016/5/13/chartex" xmlns:cx8="http://schemas.microsoft.com/office/drawing/2016/5/14/chartex" xmlns:mc="http://schemas.openxmlformats.org/markup-compatibility/2006" xmlns:aink="http://schemas.microsoft.com/office/drawing/2016/ink" xmlns:am3d="http://schemas.microsoft.com/office/drawing/2017/model3d" xmlns:o="urn:schemas-microsoft-com:office:office" xmlns:oel="http://schemas.microsoft.com/office/2019/extlst" xmlns:r="http://schemas.openxmlformats.org/officeDocument/2006/relationships" xmlns:m="http://schemas.openxmlformats.org/officeDocument/2006/math" xmlns:v="urn:schemas-microsoft-com:vml" xmlns:wp14="http://schemas.microsoft.com/office/word/2010/wordprocessingDrawing" xmlns:wp="http://schemas.openxmlformats.org/drawingml/2006/wordprocessingDrawing" xmlns:w10="urn:schemas-microsoft-com:office:word" xmlns:w="http://schemas.openxmlformats.org/wordprocessingml/2006/main" xmlns:w14="http://schemas.microsoft.com/office/word/2010/wordml" xmlns:w15="http://schemas.microsoft.com/office/word/2012/wordml" xmlns:w16cex="http://schemas.microsoft.com/office/word/2018/wordml/cex" xmlns:w16cid="http://schemas.microsoft.com/office/word/2016/wordml/cid" xmlns:w16="http://schemas.microsoft.com/office/word/2018/wordml" xmlns:w16sdtdh="http://schemas.microsoft.com/office/word/2020/wordml/sdtdatahash" xmlns:w16se="http://schemas.microsoft.com/office/word/2015/wordml/symex" xmlns:wpg="http://schemas.microsoft.com/office/word/2010/wordprocessingGroup" xmlns:wpi="http://schemas.microsoft.com/office/word/2010/wordprocessingInk" xmlns:wne="http://schemas.microsoft.com/office/word/2006/wordml" xmlns:wps="http://schemas.microsoft.com/office/word/2010/wordprocessingShape" mc:Ignorable="w14 w15 w16se w16cid w16 w16cex w16sdtdh wp14">
+  <w:footnote w:type="separator" w:id="-1">
+    <w:p>
+      <w:r>
+        <w:separator/>
+      </w:r>
+    </w:p>
+  </w:footnote>
+  <w:footnote w:type="continuationSeparator" w:id="0">
+    <w:p>
+      <w:r>
+        <w:continuationSeparator/>
+      </w:r>
+    </w:p>
+  </w:footnote>
+</w:footnotes>
 </file>
 
 <file path=word/header1.xml><?xml version="1.0" encoding="utf-8"?>
@@ -1726,7 +1740,7 @@
     <w:lsdException w:name="toc 9" w:semiHidden="1" w:uiPriority="39" w:unhideWhenUsed="1"/>
     <w:lsdException w:name="Normal Indent" w:semiHidden="1" w:unhideWhenUsed="1"/>
     <w:lsdException w:name="footnote text" w:semiHidden="1" w:unhideWhenUsed="1"/>
-    <w:lsdException w:name="annotation text" w:semiHidden="1" w:unhideWhenUsed="1"/>
+    <w:lsdException w:name="annotation text" w:semiHidden="1" w:uiPriority="0" w:unhideWhenUsed="1"/>
     <w:lsdException w:name="header" w:semiHidden="1" w:unhideWhenUsed="1"/>
     <w:lsdException w:name="footer" w:semiHidden="1" w:unhideWhenUsed="1"/>
     <w:lsdException w:name="index heading" w:semiHidden="1" w:unhideWhenUsed="1"/>
@@ -1735,7 +1749,7 @@
     <w:lsdException w:name="envelope address" w:semiHidden="1" w:unhideWhenUsed="1"/>
     <w:lsdException w:name="envelope return" w:semiHidden="1" w:unhideWhenUsed="1"/>
     <w:lsdException w:name="footnote reference" w:semiHidden="1" w:unhideWhenUsed="1"/>
-    <w:lsdException w:name="annotation reference" w:semiHidden="1" w:unhideWhenUsed="1"/>
+    <w:lsdException w:name="annotation reference" w:semiHidden="1" w:uiPriority="0" w:unhideWhenUsed="1"/>
     <w:lsdException w:name="line number" w:semiHidden="1" w:unhideWhenUsed="1"/>
     <w:lsdException w:name="page number" w:semiHidden="1" w:unhideWhenUsed="1"/>
     <w:lsdException w:name="endnote reference" w:semiHidden="1" w:unhideWhenUsed="1"/>
@@ -1762,7 +1776,7 @@
     <w:lsdException w:name="Closing" w:semiHidden="1" w:unhideWhenUsed="1"/>
     <w:lsdException w:name="Signature" w:semiHidden="1" w:unhideWhenUsed="1"/>
     <w:lsdException w:name="Default Paragraph Font" w:semiHidden="1" w:uiPriority="1" w:unhideWhenUsed="1"/>
-    <w:lsdException w:name="Body Text" w:semiHidden="1" w:unhideWhenUsed="1"/>
+    <w:lsdException w:name="Body Text" w:semiHidden="1" w:uiPriority="1" w:unhideWhenUsed="1" w:qFormat="1"/>
     <w:lsdException w:name="Body Text Indent" w:semiHidden="1" w:unhideWhenUsed="1"/>
     <w:lsdException w:name="List Continue" w:semiHidden="1" w:unhideWhenUsed="1"/>
     <w:lsdException w:name="List Continue 2" w:semiHidden="1" w:unhideWhenUsed="1"/>
@@ -1850,7 +1864,7 @@
     <w:lsdException w:name="Table Web 2" w:semiHidden="1" w:unhideWhenUsed="1"/>
     <w:lsdException w:name="Table Web 3" w:semiHidden="1" w:unhideWhenUsed="1"/>
     <w:lsdException w:name="Balloon Text" w:semiHidden="1" w:unhideWhenUsed="1"/>
-    <w:lsdException w:name="Table Grid" w:uiPriority="39"/>
+    <w:lsdException w:name="Table Grid" w:uiPriority="1" w:qFormat="1"/>
     <w:lsdException w:name="Table Theme" w:semiHidden="1" w:unhideWhenUsed="1"/>
     <w:lsdException w:name="Placeholder Text" w:semiHidden="1"/>
     <w:lsdException w:name="No Spacing" w:uiPriority="1" w:qFormat="1"/>
@@ -2076,7 +2090,7 @@
   <w:style w:type="paragraph" w:default="1" w:styleId="Normal">
     <w:name w:val="Normal"/>
     <w:qFormat/>
-    <w:rsid w:val="00DA4DE4"/>
+    <w:rsid w:val="00DA1BFD"/>
     <w:pPr>
       <w:spacing w:after="0" w:line="240" w:lineRule="auto"/>
     </w:pPr>
@@ -2085,6 +2099,145 @@
       <w:sz w:val="24"/>
       <w:szCs w:val="24"/>
       <w:lang w:val="en-US"/>
+    </w:rPr>
+  </w:style>
+  <w:style w:type="paragraph" w:styleId="Heading1">
+    <w:name w:val="heading 1"/>
+    <w:basedOn w:val="Normal"/>
+    <w:next w:val="Normal"/>
+    <w:link w:val="Heading1Char"/>
+    <w:uiPriority w:val="9"/>
+    <w:qFormat/>
+    <w:rsid w:val="00DA1BFD"/>
+    <w:pPr>
+      <w:keepNext/>
+      <w:keepLines/>
+      <w:spacing w:before="480"/>
+      <w:outlineLvl w:val="0"/>
+    </w:pPr>
+    <w:rPr>
+      <w:rFonts w:asciiTheme="majorHAnsi" w:eastAsiaTheme="majorEastAsia" w:hAnsiTheme="majorHAnsi" w:cstheme="majorBidi"/>
+      <w:b/>
+      <w:bCs/>
+      <w:color w:val="2F5496" w:themeColor="accent1" w:themeShade="BF"/>
+      <w:sz w:val="28"/>
+      <w:szCs w:val="28"/>
+    </w:rPr>
+  </w:style>
+  <w:style w:type="paragraph" w:styleId="Heading2">
+    <w:name w:val="heading 2"/>
+    <w:basedOn w:val="Normal"/>
+    <w:next w:val="Normal"/>
+    <w:link w:val="Heading2Char"/>
+    <w:uiPriority w:val="9"/>
+    <w:semiHidden/>
+    <w:unhideWhenUsed/>
+    <w:qFormat/>
+    <w:rsid w:val="00DA1BFD"/>
+    <w:pPr>
+      <w:keepNext/>
+      <w:keepLines/>
+      <w:spacing w:before="200"/>
+      <w:outlineLvl w:val="1"/>
+    </w:pPr>
+    <w:rPr>
+      <w:rFonts w:asciiTheme="majorHAnsi" w:eastAsiaTheme="majorEastAsia" w:hAnsiTheme="majorHAnsi" w:cstheme="majorBidi"/>
+      <w:b/>
+      <w:bCs/>
+      <w:color w:val="4472C4" w:themeColor="accent1"/>
+      <w:sz w:val="26"/>
+      <w:szCs w:val="26"/>
+    </w:rPr>
+  </w:style>
+  <w:style w:type="paragraph" w:styleId="Heading3">
+    <w:name w:val="heading 3"/>
+    <w:basedOn w:val="Normal"/>
+    <w:next w:val="Normal"/>
+    <w:link w:val="Heading3Char"/>
+    <w:uiPriority w:val="9"/>
+    <w:semiHidden/>
+    <w:unhideWhenUsed/>
+    <w:qFormat/>
+    <w:rsid w:val="00DA1BFD"/>
+    <w:pPr>
+      <w:keepNext/>
+      <w:keepLines/>
+      <w:spacing w:before="200"/>
+      <w:outlineLvl w:val="2"/>
+    </w:pPr>
+    <w:rPr>
+      <w:rFonts w:asciiTheme="majorHAnsi" w:eastAsiaTheme="majorEastAsia" w:hAnsiTheme="majorHAnsi" w:cstheme="majorBidi"/>
+      <w:b/>
+      <w:bCs/>
+      <w:color w:val="4472C4" w:themeColor="accent1"/>
+    </w:rPr>
+  </w:style>
+  <w:style w:type="paragraph" w:styleId="Heading4">
+    <w:name w:val="heading 4"/>
+    <w:basedOn w:val="Normal"/>
+    <w:next w:val="Normal"/>
+    <w:link w:val="Heading4Char"/>
+    <w:uiPriority w:val="9"/>
+    <w:semiHidden/>
+    <w:unhideWhenUsed/>
+    <w:qFormat/>
+    <w:rsid w:val="00DA1BFD"/>
+    <w:pPr>
+      <w:keepNext/>
+      <w:keepLines/>
+      <w:spacing w:before="200"/>
+      <w:outlineLvl w:val="3"/>
+    </w:pPr>
+    <w:rPr>
+      <w:rFonts w:asciiTheme="majorHAnsi" w:eastAsiaTheme="majorEastAsia" w:hAnsiTheme="majorHAnsi" w:cstheme="majorBidi"/>
+      <w:b/>
+      <w:bCs/>
+      <w:i/>
+      <w:iCs/>
+      <w:color w:val="4472C4" w:themeColor="accent1"/>
+    </w:rPr>
+  </w:style>
+  <w:style w:type="paragraph" w:styleId="Heading5">
+    <w:name w:val="heading 5"/>
+    <w:basedOn w:val="Normal"/>
+    <w:next w:val="Normal"/>
+    <w:link w:val="Heading5Char"/>
+    <w:uiPriority w:val="9"/>
+    <w:semiHidden/>
+    <w:unhideWhenUsed/>
+    <w:qFormat/>
+    <w:rsid w:val="00DA1BFD"/>
+    <w:pPr>
+      <w:keepNext/>
+      <w:keepLines/>
+      <w:spacing w:before="40"/>
+      <w:outlineLvl w:val="4"/>
+    </w:pPr>
+    <w:rPr>
+      <w:rFonts w:asciiTheme="majorHAnsi" w:eastAsiaTheme="majorEastAsia" w:hAnsiTheme="majorHAnsi" w:cstheme="majorBidi"/>
+      <w:color w:val="2F5496" w:themeColor="accent1" w:themeShade="BF"/>
+    </w:rPr>
+  </w:style>
+  <w:style w:type="paragraph" w:styleId="Heading6">
+    <w:name w:val="heading 6"/>
+    <w:basedOn w:val="Normal"/>
+    <w:next w:val="Normal"/>
+    <w:link w:val="Heading6Char"/>
+    <w:uiPriority w:val="9"/>
+    <w:semiHidden/>
+    <w:unhideWhenUsed/>
+    <w:qFormat/>
+    <w:rsid w:val="00DA1BFD"/>
+    <w:pPr>
+      <w:keepNext/>
+      <w:keepLines/>
+      <w:spacing w:before="200" w:after="40"/>
+      <w:outlineLvl w:val="5"/>
+    </w:pPr>
+    <w:rPr>
+      <w:b/>
+      <w:sz w:val="20"/>
+      <w:szCs w:val="20"/>
     </w:rPr>
   </w:style>
   <w:style w:type="character" w:default="1" w:styleId="DefaultParagraphFont">
@@ -2092,6 +2245,7 @@
     <w:uiPriority w:val="1"/>
     <w:semiHidden/>
     <w:unhideWhenUsed/>
+    <w:rsid w:val="00DA1BFD"/>
   </w:style>
   <w:style w:type="table" w:default="1" w:styleId="TableNormal">
     <w:name w:val="Normal Table"/>
@@ -2113,6 +2267,1012 @@
     <w:uiPriority w:val="99"/>
     <w:semiHidden/>
     <w:unhideWhenUsed/>
+    <w:rsid w:val="00DA1BFD"/>
+  </w:style>
+  <w:style w:type="character" w:customStyle="1" w:styleId="a">
+    <w:name w:val="_"/>
+    <w:basedOn w:val="DefaultParagraphFont"/>
+    <w:rsid w:val="00DA1BFD"/>
+  </w:style>
+  <w:style w:type="character" w:customStyle="1" w:styleId="apple-tab-span">
+    <w:name w:val="apple-tab-span"/>
+    <w:basedOn w:val="DefaultParagraphFont"/>
+    <w:rsid w:val="00DA1BFD"/>
+  </w:style>
+  <w:style w:type="character" w:customStyle="1" w:styleId="articlehighlight">
+    <w:name w:val="article_highlight"/>
+    <w:basedOn w:val="DefaultParagraphFont"/>
+    <w:rsid w:val="00DA1BFD"/>
+  </w:style>
+  <w:style w:type="paragraph" w:styleId="BalloonText">
+    <w:name w:val="Balloon Text"/>
+    <w:basedOn w:val="Normal"/>
+    <w:link w:val="BalloonTextChar"/>
+    <w:uiPriority w:val="99"/>
+    <w:semiHidden/>
+    <w:unhideWhenUsed/>
+    <w:rsid w:val="00DA1BFD"/>
+    <w:rPr>
+      <w:rFonts w:ascii="Tahoma" w:hAnsi="Tahoma" w:cs="Tahoma"/>
+      <w:sz w:val="16"/>
+      <w:szCs w:val="16"/>
+    </w:rPr>
+  </w:style>
+  <w:style w:type="character" w:customStyle="1" w:styleId="BalloonTextChar">
+    <w:name w:val="Balloon Text Char"/>
+    <w:basedOn w:val="DefaultParagraphFont"/>
+    <w:link w:val="BalloonText"/>
+    <w:uiPriority w:val="99"/>
+    <w:semiHidden/>
+    <w:rsid w:val="00DA1BFD"/>
+    <w:rPr>
+      <w:rFonts w:ascii="Tahoma" w:eastAsia="Times New Roman" w:hAnsi="Tahoma" w:cs="Tahoma"/>
+      <w:sz w:val="16"/>
+      <w:szCs w:val="16"/>
+      <w:lang w:val="en-US"/>
+    </w:rPr>
+  </w:style>
+  <w:style w:type="paragraph" w:customStyle="1" w:styleId="Default">
+    <w:name w:val="Default"/>
+    <w:rsid w:val="00DA1BFD"/>
+    <w:pPr>
+      <w:autoSpaceDE w:val="0"/>
+      <w:autoSpaceDN w:val="0"/>
+      <w:adjustRightInd w:val="0"/>
+      <w:spacing w:after="0" w:line="240" w:lineRule="auto"/>
+    </w:pPr>
+    <w:rPr>
+      <w:rFonts w:ascii="Times New Roman" w:eastAsia="Times New Roman" w:hAnsi="Times New Roman" w:cs="Times New Roman"/>
+      <w:color w:val="000000"/>
+      <w:sz w:val="24"/>
+      <w:szCs w:val="24"/>
+      <w:lang w:val="en-US"/>
+    </w:rPr>
+  </w:style>
+  <w:style w:type="paragraph" w:customStyle="1" w:styleId="Bngbiu-nidung">
+    <w:name w:val="Bảng biểu - nội dung"/>
+    <w:basedOn w:val="Default"/>
+    <w:link w:val="Bngbiu-nidungChar"/>
+    <w:qFormat/>
+    <w:rsid w:val="00DA1BFD"/>
+    <w:pPr>
+      <w:spacing w:after="120" w:line="360" w:lineRule="auto"/>
+      <w:ind w:firstLine="720"/>
+      <w:jc w:val="center"/>
+    </w:pPr>
+    <w:rPr>
+      <w:color w:val="auto"/>
+      <w:sz w:val="26"/>
+      <w:szCs w:val="26"/>
+    </w:rPr>
+  </w:style>
+  <w:style w:type="character" w:customStyle="1" w:styleId="Bngbiu-nidungChar">
+    <w:name w:val="Bảng biểu - nội dung Char"/>
+    <w:basedOn w:val="DefaultParagraphFont"/>
+    <w:link w:val="Bngbiu-nidung"/>
+    <w:rsid w:val="00DA1BFD"/>
+    <w:rPr>
+      <w:rFonts w:ascii="Times New Roman" w:eastAsia="Times New Roman" w:hAnsi="Times New Roman" w:cs="Times New Roman"/>
+      <w:sz w:val="26"/>
+      <w:szCs w:val="26"/>
+      <w:lang w:val="en-US"/>
+    </w:rPr>
+  </w:style>
+  <w:style w:type="paragraph" w:styleId="BodyText">
+    <w:name w:val="Body Text"/>
+    <w:basedOn w:val="Normal"/>
+    <w:link w:val="BodyTextChar"/>
+    <w:uiPriority w:val="1"/>
+    <w:qFormat/>
+    <w:rsid w:val="00DA1BFD"/>
+    <w:pPr>
+      <w:widowControl w:val="0"/>
+    </w:pPr>
+    <w:rPr>
+      <w:rFonts w:ascii="Cambria" w:eastAsia="Cambria" w:hAnsi="Cambria" w:cs="Cambria"/>
+    </w:rPr>
+  </w:style>
+  <w:style w:type="character" w:customStyle="1" w:styleId="BodyTextChar">
+    <w:name w:val="Body Text Char"/>
+    <w:basedOn w:val="DefaultParagraphFont"/>
+    <w:link w:val="BodyText"/>
+    <w:uiPriority w:val="1"/>
+    <w:qFormat/>
+    <w:rsid w:val="00DA1BFD"/>
+    <w:rPr>
+      <w:rFonts w:ascii="Cambria" w:eastAsia="Cambria" w:hAnsi="Cambria" w:cs="Cambria"/>
+      <w:sz w:val="24"/>
+      <w:szCs w:val="24"/>
+      <w:lang w:val="en-US"/>
+    </w:rPr>
+  </w:style>
+  <w:style w:type="paragraph" w:customStyle="1" w:styleId="Bodytext3">
+    <w:name w:val="Body text (3)"/>
+    <w:basedOn w:val="Normal"/>
+    <w:link w:val="Bodytext30"/>
+    <w:rsid w:val="00DA1BFD"/>
+    <w:pPr>
+      <w:widowControl w:val="0"/>
+      <w:shd w:val="clear" w:color="auto" w:fill="FFFFFF"/>
+      <w:spacing w:after="300" w:line="0" w:lineRule="atLeast"/>
+      <w:jc w:val="both"/>
+    </w:pPr>
+    <w:rPr>
+      <w:sz w:val="26"/>
+      <w:szCs w:val="26"/>
+    </w:rPr>
+  </w:style>
+  <w:style w:type="character" w:customStyle="1" w:styleId="Bodytext30">
+    <w:name w:val="Body text (3)_"/>
+    <w:basedOn w:val="DefaultParagraphFont"/>
+    <w:link w:val="Bodytext3"/>
+    <w:rsid w:val="00DA1BFD"/>
+    <w:rPr>
+      <w:rFonts w:ascii="Times New Roman" w:eastAsia="Times New Roman" w:hAnsi="Times New Roman" w:cs="Times New Roman"/>
+      <w:sz w:val="26"/>
+      <w:szCs w:val="26"/>
+      <w:shd w:val="clear" w:color="auto" w:fill="FFFFFF"/>
+      <w:lang w:val="en-US"/>
+    </w:rPr>
+  </w:style>
+  <w:style w:type="paragraph" w:styleId="Caption">
+    <w:name w:val="caption"/>
+    <w:aliases w:val="Hình,bảng biểu"/>
+    <w:basedOn w:val="Normal"/>
+    <w:next w:val="Normal"/>
+    <w:uiPriority w:val="35"/>
+    <w:unhideWhenUsed/>
+    <w:qFormat/>
+    <w:rsid w:val="00DA1BFD"/>
+    <w:pPr>
+      <w:spacing w:after="200"/>
+      <w:jc w:val="center"/>
+    </w:pPr>
+    <w:rPr>
+      <w:bCs/>
+      <w:sz w:val="26"/>
+      <w:szCs w:val="26"/>
+    </w:rPr>
+  </w:style>
+  <w:style w:type="character" w:styleId="CommentReference">
+    <w:name w:val="annotation reference"/>
+    <w:basedOn w:val="DefaultParagraphFont"/>
+    <w:unhideWhenUsed/>
+    <w:rsid w:val="00DA1BFD"/>
+    <w:rPr>
+      <w:sz w:val="16"/>
+      <w:szCs w:val="16"/>
+    </w:rPr>
+  </w:style>
+  <w:style w:type="paragraph" w:styleId="CommentText">
+    <w:name w:val="annotation text"/>
+    <w:basedOn w:val="Normal"/>
+    <w:link w:val="CommentTextChar"/>
+    <w:unhideWhenUsed/>
+    <w:rsid w:val="00DA1BFD"/>
+    <w:rPr>
+      <w:sz w:val="20"/>
+      <w:szCs w:val="20"/>
+    </w:rPr>
+  </w:style>
+  <w:style w:type="character" w:customStyle="1" w:styleId="CommentTextChar">
+    <w:name w:val="Comment Text Char"/>
+    <w:basedOn w:val="DefaultParagraphFont"/>
+    <w:link w:val="CommentText"/>
+    <w:rsid w:val="00DA1BFD"/>
+    <w:rPr>
+      <w:rFonts w:ascii="Times New Roman" w:eastAsia="Times New Roman" w:hAnsi="Times New Roman" w:cs="Times New Roman"/>
+      <w:sz w:val="20"/>
+      <w:szCs w:val="20"/>
+      <w:lang w:val="en-US"/>
+    </w:rPr>
+  </w:style>
+  <w:style w:type="paragraph" w:styleId="CommentSubject">
+    <w:name w:val="annotation subject"/>
+    <w:basedOn w:val="CommentText"/>
+    <w:next w:val="CommentText"/>
+    <w:link w:val="CommentSubjectChar"/>
+    <w:uiPriority w:val="99"/>
+    <w:semiHidden/>
+    <w:unhideWhenUsed/>
+    <w:rsid w:val="00DA1BFD"/>
+    <w:rPr>
+      <w:b/>
+      <w:bCs/>
+    </w:rPr>
+  </w:style>
+  <w:style w:type="character" w:customStyle="1" w:styleId="CommentSubjectChar">
+    <w:name w:val="Comment Subject Char"/>
+    <w:basedOn w:val="CommentTextChar"/>
+    <w:link w:val="CommentSubject"/>
+    <w:uiPriority w:val="99"/>
+    <w:semiHidden/>
+    <w:rsid w:val="00DA1BFD"/>
+    <w:rPr>
+      <w:rFonts w:ascii="Times New Roman" w:eastAsia="Times New Roman" w:hAnsi="Times New Roman" w:cs="Times New Roman"/>
+      <w:b/>
+      <w:bCs/>
+      <w:sz w:val="20"/>
+      <w:szCs w:val="20"/>
+      <w:lang w:val="en-US"/>
+    </w:rPr>
+  </w:style>
+  <w:style w:type="paragraph" w:customStyle="1" w:styleId="Chng">
+    <w:name w:val="Chương"/>
+    <w:basedOn w:val="Normal"/>
+    <w:link w:val="ChngChar"/>
+    <w:qFormat/>
+    <w:rsid w:val="00DA1BFD"/>
+    <w:pPr>
+      <w:tabs>
+        <w:tab w:val="center" w:pos="6379"/>
+      </w:tabs>
+      <w:spacing w:line="360" w:lineRule="auto"/>
+      <w:jc w:val="center"/>
+    </w:pPr>
+    <w:rPr>
+      <w:b/>
+      <w:sz w:val="32"/>
+      <w:szCs w:val="32"/>
+    </w:rPr>
+  </w:style>
+  <w:style w:type="character" w:customStyle="1" w:styleId="ChngChar">
+    <w:name w:val="Chương Char"/>
+    <w:basedOn w:val="DefaultParagraphFont"/>
+    <w:link w:val="Chng"/>
+    <w:rsid w:val="00DA1BFD"/>
+    <w:rPr>
+      <w:rFonts w:ascii="Times New Roman" w:eastAsia="Times New Roman" w:hAnsi="Times New Roman" w:cs="Times New Roman"/>
+      <w:b/>
+      <w:sz w:val="32"/>
+      <w:szCs w:val="32"/>
+      <w:lang w:val="en-US"/>
+    </w:rPr>
+  </w:style>
+  <w:style w:type="character" w:styleId="Emphasis">
+    <w:name w:val="Emphasis"/>
+    <w:basedOn w:val="DefaultParagraphFont"/>
+    <w:uiPriority w:val="20"/>
+    <w:qFormat/>
+    <w:rsid w:val="00DA1BFD"/>
+    <w:rPr>
+      <w:i/>
+      <w:iCs/>
+    </w:rPr>
+  </w:style>
+  <w:style w:type="character" w:customStyle="1" w:styleId="ff1">
+    <w:name w:val="ff1"/>
+    <w:basedOn w:val="DefaultParagraphFont"/>
+    <w:rsid w:val="00DA1BFD"/>
+  </w:style>
+  <w:style w:type="character" w:customStyle="1" w:styleId="ff3">
+    <w:name w:val="ff3"/>
+    <w:basedOn w:val="DefaultParagraphFont"/>
+    <w:rsid w:val="00DA1BFD"/>
+  </w:style>
+  <w:style w:type="character" w:customStyle="1" w:styleId="ff4">
+    <w:name w:val="ff4"/>
+    <w:basedOn w:val="DefaultParagraphFont"/>
+    <w:rsid w:val="00DA1BFD"/>
+  </w:style>
+  <w:style w:type="character" w:customStyle="1" w:styleId="fontstyle01">
+    <w:name w:val="fontstyle01"/>
+    <w:basedOn w:val="DefaultParagraphFont"/>
+    <w:rsid w:val="00DA1BFD"/>
+    <w:rPr>
+      <w:rFonts w:ascii="TimesNewRomanPSMT" w:hAnsi="TimesNewRomanPSMT" w:hint="default"/>
+      <w:b w:val="0"/>
+      <w:bCs w:val="0"/>
+      <w:i w:val="0"/>
+      <w:iCs w:val="0"/>
+      <w:color w:val="000000"/>
+      <w:sz w:val="20"/>
+      <w:szCs w:val="20"/>
+    </w:rPr>
+  </w:style>
+  <w:style w:type="paragraph" w:styleId="Footer">
+    <w:name w:val="footer"/>
+    <w:basedOn w:val="Normal"/>
+    <w:link w:val="FooterChar"/>
+    <w:uiPriority w:val="99"/>
+    <w:unhideWhenUsed/>
+    <w:rsid w:val="00DA1BFD"/>
+    <w:pPr>
+      <w:tabs>
+        <w:tab w:val="center" w:pos="4680"/>
+        <w:tab w:val="right" w:pos="9360"/>
+      </w:tabs>
+    </w:pPr>
+  </w:style>
+  <w:style w:type="character" w:customStyle="1" w:styleId="FooterChar">
+    <w:name w:val="Footer Char"/>
+    <w:basedOn w:val="DefaultParagraphFont"/>
+    <w:link w:val="Footer"/>
+    <w:uiPriority w:val="99"/>
+    <w:rsid w:val="00DA1BFD"/>
+    <w:rPr>
+      <w:rFonts w:ascii="Times New Roman" w:eastAsia="Times New Roman" w:hAnsi="Times New Roman" w:cs="Times New Roman"/>
+      <w:sz w:val="24"/>
+      <w:szCs w:val="24"/>
+      <w:lang w:val="en-US"/>
+    </w:rPr>
+  </w:style>
+  <w:style w:type="paragraph" w:styleId="Header">
+    <w:name w:val="header"/>
+    <w:basedOn w:val="Normal"/>
+    <w:link w:val="HeaderChar"/>
+    <w:uiPriority w:val="99"/>
+    <w:unhideWhenUsed/>
+    <w:rsid w:val="00DA1BFD"/>
+    <w:pPr>
+      <w:tabs>
+        <w:tab w:val="center" w:pos="4680"/>
+        <w:tab w:val="right" w:pos="9360"/>
+      </w:tabs>
+    </w:pPr>
+  </w:style>
+  <w:style w:type="character" w:customStyle="1" w:styleId="HeaderChar">
+    <w:name w:val="Header Char"/>
+    <w:basedOn w:val="DefaultParagraphFont"/>
+    <w:link w:val="Header"/>
+    <w:uiPriority w:val="99"/>
+    <w:rsid w:val="00DA1BFD"/>
+    <w:rPr>
+      <w:rFonts w:ascii="Times New Roman" w:eastAsia="Times New Roman" w:hAnsi="Times New Roman" w:cs="Times New Roman"/>
+      <w:sz w:val="24"/>
+      <w:szCs w:val="24"/>
+      <w:lang w:val="en-US"/>
+    </w:rPr>
+  </w:style>
+  <w:style w:type="character" w:customStyle="1" w:styleId="Heading1Char">
+    <w:name w:val="Heading 1 Char"/>
+    <w:basedOn w:val="DefaultParagraphFont"/>
+    <w:link w:val="Heading1"/>
+    <w:uiPriority w:val="9"/>
+    <w:rsid w:val="00DA1BFD"/>
+    <w:rPr>
+      <w:rFonts w:asciiTheme="majorHAnsi" w:eastAsiaTheme="majorEastAsia" w:hAnsiTheme="majorHAnsi" w:cstheme="majorBidi"/>
+      <w:b/>
+      <w:bCs/>
+      <w:color w:val="2F5496" w:themeColor="accent1" w:themeShade="BF"/>
+      <w:sz w:val="28"/>
+      <w:szCs w:val="28"/>
+      <w:lang w:val="en-US"/>
+    </w:rPr>
+  </w:style>
+  <w:style w:type="character" w:customStyle="1" w:styleId="Heading2Char">
+    <w:name w:val="Heading 2 Char"/>
+    <w:basedOn w:val="DefaultParagraphFont"/>
+    <w:link w:val="Heading2"/>
+    <w:uiPriority w:val="9"/>
+    <w:semiHidden/>
+    <w:rsid w:val="00DA1BFD"/>
+    <w:rPr>
+      <w:rFonts w:asciiTheme="majorHAnsi" w:eastAsiaTheme="majorEastAsia" w:hAnsiTheme="majorHAnsi" w:cstheme="majorBidi"/>
+      <w:b/>
+      <w:bCs/>
+      <w:color w:val="4472C4" w:themeColor="accent1"/>
+      <w:sz w:val="26"/>
+      <w:szCs w:val="26"/>
+      <w:lang w:val="en-US"/>
+    </w:rPr>
+  </w:style>
+  <w:style w:type="character" w:customStyle="1" w:styleId="Heading3Char">
+    <w:name w:val="Heading 3 Char"/>
+    <w:basedOn w:val="DefaultParagraphFont"/>
+    <w:link w:val="Heading3"/>
+    <w:uiPriority w:val="9"/>
+    <w:semiHidden/>
+    <w:rsid w:val="00DA1BFD"/>
+    <w:rPr>
+      <w:rFonts w:asciiTheme="majorHAnsi" w:eastAsiaTheme="majorEastAsia" w:hAnsiTheme="majorHAnsi" w:cstheme="majorBidi"/>
+      <w:b/>
+      <w:bCs/>
+      <w:color w:val="4472C4" w:themeColor="accent1"/>
+      <w:sz w:val="24"/>
+      <w:szCs w:val="24"/>
+      <w:lang w:val="en-US"/>
+    </w:rPr>
+  </w:style>
+  <w:style w:type="character" w:customStyle="1" w:styleId="Heading4Char">
+    <w:name w:val="Heading 4 Char"/>
+    <w:basedOn w:val="DefaultParagraphFont"/>
+    <w:link w:val="Heading4"/>
+    <w:uiPriority w:val="9"/>
+    <w:semiHidden/>
+    <w:rsid w:val="00DA1BFD"/>
+    <w:rPr>
+      <w:rFonts w:asciiTheme="majorHAnsi" w:eastAsiaTheme="majorEastAsia" w:hAnsiTheme="majorHAnsi" w:cstheme="majorBidi"/>
+      <w:b/>
+      <w:bCs/>
+      <w:i/>
+      <w:iCs/>
+      <w:color w:val="4472C4" w:themeColor="accent1"/>
+      <w:sz w:val="24"/>
+      <w:szCs w:val="24"/>
+      <w:lang w:val="en-US"/>
+    </w:rPr>
+  </w:style>
+  <w:style w:type="character" w:customStyle="1" w:styleId="Heading5Char">
+    <w:name w:val="Heading 5 Char"/>
+    <w:basedOn w:val="DefaultParagraphFont"/>
+    <w:link w:val="Heading5"/>
+    <w:uiPriority w:val="9"/>
+    <w:semiHidden/>
+    <w:rsid w:val="00DA1BFD"/>
+    <w:rPr>
+      <w:rFonts w:asciiTheme="majorHAnsi" w:eastAsiaTheme="majorEastAsia" w:hAnsiTheme="majorHAnsi" w:cstheme="majorBidi"/>
+      <w:color w:val="2F5496" w:themeColor="accent1" w:themeShade="BF"/>
+      <w:sz w:val="24"/>
+      <w:szCs w:val="24"/>
+      <w:lang w:val="en-US"/>
+    </w:rPr>
+  </w:style>
+  <w:style w:type="character" w:customStyle="1" w:styleId="Heading6Char">
+    <w:name w:val="Heading 6 Char"/>
+    <w:basedOn w:val="DefaultParagraphFont"/>
+    <w:link w:val="Heading6"/>
+    <w:uiPriority w:val="9"/>
+    <w:semiHidden/>
+    <w:rsid w:val="00DA1BFD"/>
+    <w:rPr>
+      <w:rFonts w:ascii="Times New Roman" w:eastAsia="Times New Roman" w:hAnsi="Times New Roman" w:cs="Times New Roman"/>
+      <w:b/>
+      <w:sz w:val="20"/>
+      <w:szCs w:val="20"/>
+      <w:lang w:val="en-US"/>
+    </w:rPr>
+  </w:style>
+  <w:style w:type="character" w:styleId="Hyperlink">
+    <w:name w:val="Hyperlink"/>
+    <w:basedOn w:val="DefaultParagraphFont"/>
+    <w:uiPriority w:val="99"/>
+    <w:unhideWhenUsed/>
+    <w:rsid w:val="00DA1BFD"/>
+    <w:rPr>
+      <w:color w:val="0563C1" w:themeColor="hyperlink"/>
+      <w:u w:val="single"/>
+    </w:rPr>
+  </w:style>
+  <w:style w:type="character" w:customStyle="1" w:styleId="katex-mathml">
+    <w:name w:val="katex-mathml"/>
+    <w:basedOn w:val="DefaultParagraphFont"/>
+    <w:rsid w:val="00DA1BFD"/>
+  </w:style>
+  <w:style w:type="paragraph" w:styleId="ListParagraph">
+    <w:name w:val="List Paragraph"/>
+    <w:basedOn w:val="Normal"/>
+    <w:uiPriority w:val="34"/>
+    <w:qFormat/>
+    <w:rsid w:val="00DA1BFD"/>
+    <w:pPr>
+      <w:spacing w:after="160" w:line="259" w:lineRule="auto"/>
+      <w:ind w:left="720"/>
+      <w:contextualSpacing/>
+    </w:pPr>
+    <w:rPr>
+      <w:rFonts w:asciiTheme="minorHAnsi" w:eastAsiaTheme="minorHAnsi" w:hAnsiTheme="minorHAnsi" w:cstheme="minorBidi"/>
+      <w:sz w:val="22"/>
+      <w:szCs w:val="22"/>
+    </w:rPr>
+  </w:style>
+  <w:style w:type="character" w:customStyle="1" w:styleId="mbin">
+    <w:name w:val="mbin"/>
+    <w:basedOn w:val="DefaultParagraphFont"/>
+    <w:rsid w:val="00DA1BFD"/>
+  </w:style>
+  <w:style w:type="character" w:customStyle="1" w:styleId="mclose">
+    <w:name w:val="mclose"/>
+    <w:basedOn w:val="DefaultParagraphFont"/>
+    <w:rsid w:val="00DA1BFD"/>
+  </w:style>
+  <w:style w:type="character" w:customStyle="1" w:styleId="mi">
+    <w:name w:val="mi"/>
+    <w:basedOn w:val="DefaultParagraphFont"/>
+    <w:rsid w:val="00DA1BFD"/>
+  </w:style>
+  <w:style w:type="character" w:customStyle="1" w:styleId="mjxassistivemathml">
+    <w:name w:val="mjx_assistive_mathml"/>
+    <w:basedOn w:val="DefaultParagraphFont"/>
+    <w:rsid w:val="00DA1BFD"/>
+  </w:style>
+  <w:style w:type="character" w:customStyle="1" w:styleId="mjx-char">
+    <w:name w:val="mjx-char"/>
+    <w:basedOn w:val="DefaultParagraphFont"/>
+    <w:rsid w:val="00DA1BFD"/>
+  </w:style>
+  <w:style w:type="character" w:customStyle="1" w:styleId="mo">
+    <w:name w:val="mo"/>
+    <w:basedOn w:val="DefaultParagraphFont"/>
+    <w:rsid w:val="00DA1BFD"/>
+  </w:style>
+  <w:style w:type="character" w:customStyle="1" w:styleId="mop">
+    <w:name w:val="mop"/>
+    <w:basedOn w:val="DefaultParagraphFont"/>
+    <w:rsid w:val="00DA1BFD"/>
+  </w:style>
+  <w:style w:type="character" w:customStyle="1" w:styleId="mopen">
+    <w:name w:val="mopen"/>
+    <w:basedOn w:val="DefaultParagraphFont"/>
+    <w:rsid w:val="00DA1BFD"/>
+  </w:style>
+  <w:style w:type="character" w:customStyle="1" w:styleId="mord">
+    <w:name w:val="mord"/>
+    <w:basedOn w:val="DefaultParagraphFont"/>
+    <w:rsid w:val="00DA1BFD"/>
+  </w:style>
+  <w:style w:type="character" w:customStyle="1" w:styleId="mpunct">
+    <w:name w:val="mpunct"/>
+    <w:basedOn w:val="DefaultParagraphFont"/>
+    <w:rsid w:val="00DA1BFD"/>
+  </w:style>
+  <w:style w:type="character" w:customStyle="1" w:styleId="mrel">
+    <w:name w:val="mrel"/>
+    <w:basedOn w:val="DefaultParagraphFont"/>
+    <w:rsid w:val="00DA1BFD"/>
+  </w:style>
+  <w:style w:type="paragraph" w:styleId="NoSpacing">
+    <w:name w:val="No Spacing"/>
+    <w:uiPriority w:val="1"/>
+    <w:qFormat/>
+    <w:rsid w:val="00DA1BFD"/>
+    <w:pPr>
+      <w:spacing w:after="0" w:line="240" w:lineRule="auto"/>
+    </w:pPr>
+    <w:rPr>
+      <w:rFonts w:ascii="Times New Roman" w:eastAsia="Times New Roman" w:hAnsi="Times New Roman" w:cs="Times New Roman"/>
+      <w:sz w:val="24"/>
+      <w:szCs w:val="24"/>
+      <w:lang w:val="en-US"/>
+    </w:rPr>
+  </w:style>
+  <w:style w:type="paragraph" w:styleId="NormalWeb">
+    <w:name w:val="Normal (Web)"/>
+    <w:basedOn w:val="Normal"/>
+    <w:uiPriority w:val="99"/>
+    <w:unhideWhenUsed/>
+    <w:rsid w:val="00DA1BFD"/>
+    <w:pPr>
+      <w:spacing w:before="100" w:beforeAutospacing="1" w:after="100" w:afterAutospacing="1"/>
+    </w:pPr>
+  </w:style>
+  <w:style w:type="paragraph" w:customStyle="1" w:styleId="nova-e-listitem">
+    <w:name w:val="nova-e-list__item"/>
+    <w:basedOn w:val="Normal"/>
+    <w:rsid w:val="00DA1BFD"/>
+    <w:pPr>
+      <w:spacing w:before="100" w:beforeAutospacing="1" w:after="100" w:afterAutospacing="1"/>
+    </w:pPr>
+  </w:style>
+  <w:style w:type="paragraph" w:customStyle="1" w:styleId="NIDUNG">
+    <w:name w:val="NỘI DUNG"/>
+    <w:basedOn w:val="Normal"/>
+    <w:link w:val="NIDUNGChar"/>
+    <w:qFormat/>
+    <w:rsid w:val="00DA1BFD"/>
+    <w:pPr>
+      <w:autoSpaceDE w:val="0"/>
+      <w:autoSpaceDN w:val="0"/>
+      <w:adjustRightInd w:val="0"/>
+      <w:spacing w:line="360" w:lineRule="auto"/>
+      <w:ind w:firstLine="720"/>
+      <w:jc w:val="both"/>
+    </w:pPr>
+    <w:rPr>
+      <w:sz w:val="26"/>
+      <w:szCs w:val="26"/>
+    </w:rPr>
+  </w:style>
+  <w:style w:type="character" w:customStyle="1" w:styleId="NIDUNGChar">
+    <w:name w:val="NỘI DUNG Char"/>
+    <w:basedOn w:val="DefaultParagraphFont"/>
+    <w:link w:val="NIDUNG"/>
+    <w:rsid w:val="00DA1BFD"/>
+    <w:rPr>
+      <w:rFonts w:ascii="Times New Roman" w:eastAsia="Times New Roman" w:hAnsi="Times New Roman" w:cs="Times New Roman"/>
+      <w:sz w:val="26"/>
+      <w:szCs w:val="26"/>
+      <w:lang w:val="en-US"/>
+    </w:rPr>
+  </w:style>
+  <w:style w:type="paragraph" w:customStyle="1" w:styleId="Nidungvnbn">
+    <w:name w:val="Nội dung văn bản"/>
+    <w:basedOn w:val="Normal"/>
+    <w:link w:val="NidungvnbnChar"/>
+    <w:qFormat/>
+    <w:rsid w:val="00DA1BFD"/>
+    <w:pPr>
+      <w:spacing w:line="360" w:lineRule="auto"/>
+      <w:ind w:firstLine="720"/>
+      <w:jc w:val="both"/>
+    </w:pPr>
+    <w:rPr>
+      <w:sz w:val="26"/>
+      <w:szCs w:val="26"/>
+    </w:rPr>
+  </w:style>
+  <w:style w:type="character" w:customStyle="1" w:styleId="NidungvnbnChar">
+    <w:name w:val="Nội dung văn bản Char"/>
+    <w:basedOn w:val="DefaultParagraphFont"/>
+    <w:link w:val="Nidungvnbn"/>
+    <w:qFormat/>
+    <w:rsid w:val="00DA1BFD"/>
+    <w:rPr>
+      <w:rFonts w:ascii="Times New Roman" w:eastAsia="Times New Roman" w:hAnsi="Times New Roman" w:cs="Times New Roman"/>
+      <w:sz w:val="26"/>
+      <w:szCs w:val="26"/>
+      <w:lang w:val="en-US"/>
+    </w:rPr>
+  </w:style>
+  <w:style w:type="character" w:styleId="Strong">
+    <w:name w:val="Strong"/>
+    <w:basedOn w:val="DefaultParagraphFont"/>
+    <w:uiPriority w:val="22"/>
+    <w:qFormat/>
+    <w:rsid w:val="00DA1BFD"/>
+    <w:rPr>
+      <w:b/>
+      <w:bCs/>
+    </w:rPr>
+  </w:style>
+  <w:style w:type="paragraph" w:styleId="Subtitle">
+    <w:name w:val="Subtitle"/>
+    <w:basedOn w:val="Normal"/>
+    <w:next w:val="Normal"/>
+    <w:link w:val="SubtitleChar"/>
+    <w:uiPriority w:val="11"/>
+    <w:qFormat/>
+    <w:rsid w:val="00DA1BFD"/>
+    <w:pPr>
+      <w:keepNext/>
+      <w:keepLines/>
+      <w:spacing w:before="360" w:after="80"/>
+    </w:pPr>
+    <w:rPr>
+      <w:rFonts w:ascii="Georgia" w:eastAsia="Georgia" w:hAnsi="Georgia" w:cs="Georgia"/>
+      <w:i/>
+      <w:color w:val="666666"/>
+      <w:sz w:val="48"/>
+      <w:szCs w:val="48"/>
+    </w:rPr>
+  </w:style>
+  <w:style w:type="character" w:customStyle="1" w:styleId="SubtitleChar">
+    <w:name w:val="Subtitle Char"/>
+    <w:basedOn w:val="DefaultParagraphFont"/>
+    <w:link w:val="Subtitle"/>
+    <w:uiPriority w:val="11"/>
+    <w:rsid w:val="00DA1BFD"/>
+    <w:rPr>
+      <w:rFonts w:ascii="Georgia" w:eastAsia="Georgia" w:hAnsi="Georgia" w:cs="Georgia"/>
+      <w:i/>
+      <w:color w:val="666666"/>
+      <w:sz w:val="48"/>
+      <w:szCs w:val="48"/>
+      <w:lang w:val="en-US"/>
+    </w:rPr>
+  </w:style>
+  <w:style w:type="table" w:styleId="TableGrid">
+    <w:name w:val="Table Grid"/>
+    <w:basedOn w:val="TableNormal"/>
+    <w:uiPriority w:val="1"/>
+    <w:qFormat/>
+    <w:rsid w:val="00DA1BFD"/>
+    <w:pPr>
+      <w:spacing w:after="0" w:line="240" w:lineRule="auto"/>
+    </w:pPr>
+    <w:rPr>
+      <w:rFonts w:ascii="Times New Roman" w:eastAsia="Times New Roman" w:hAnsi="Times New Roman" w:cs="Times New Roman"/>
+      <w:sz w:val="24"/>
+      <w:szCs w:val="24"/>
+      <w:lang w:val="en-US"/>
+    </w:rPr>
+    <w:tblPr>
+      <w:tblBorders>
+        <w:top w:val="single" w:sz="4" w:space="0" w:color="auto"/>
+        <w:left w:val="single" w:sz="4" w:space="0" w:color="auto"/>
+        <w:bottom w:val="single" w:sz="4" w:space="0" w:color="auto"/>
+        <w:right w:val="single" w:sz="4" w:space="0" w:color="auto"/>
+        <w:insideH w:val="single" w:sz="4" w:space="0" w:color="auto"/>
+        <w:insideV w:val="single" w:sz="4" w:space="0" w:color="auto"/>
+      </w:tblBorders>
+    </w:tblPr>
+  </w:style>
+  <w:style w:type="paragraph" w:styleId="TableofFigures">
+    <w:name w:val="table of figures"/>
+    <w:basedOn w:val="Normal"/>
+    <w:next w:val="Normal"/>
+    <w:uiPriority w:val="99"/>
+    <w:unhideWhenUsed/>
+    <w:rsid w:val="00DA1BFD"/>
+    <w:pPr>
+      <w:spacing w:line="360" w:lineRule="auto"/>
+    </w:pPr>
+    <w:rPr>
+      <w:sz w:val="26"/>
+    </w:rPr>
+  </w:style>
+  <w:style w:type="paragraph" w:customStyle="1" w:styleId="Tiucctrangmu">
+    <w:name w:val="Tiêu đề các trang mở đầu"/>
+    <w:basedOn w:val="Normal"/>
+    <w:link w:val="TiucctrangmuChar"/>
+    <w:qFormat/>
+    <w:rsid w:val="00DA1BFD"/>
+    <w:pPr>
+      <w:tabs>
+        <w:tab w:val="center" w:pos="6379"/>
+      </w:tabs>
+      <w:spacing w:after="200" w:line="276" w:lineRule="auto"/>
+      <w:jc w:val="center"/>
+    </w:pPr>
+    <w:rPr>
+      <w:b/>
+      <w:sz w:val="32"/>
+      <w:szCs w:val="32"/>
+    </w:rPr>
+  </w:style>
+  <w:style w:type="character" w:customStyle="1" w:styleId="TiucctrangmuChar">
+    <w:name w:val="Tiêu đề các trang mở đầu Char"/>
+    <w:basedOn w:val="DefaultParagraphFont"/>
+    <w:link w:val="Tiucctrangmu"/>
+    <w:rsid w:val="00DA1BFD"/>
+    <w:rPr>
+      <w:rFonts w:ascii="Times New Roman" w:eastAsia="Times New Roman" w:hAnsi="Times New Roman" w:cs="Times New Roman"/>
+      <w:b/>
+      <w:sz w:val="32"/>
+      <w:szCs w:val="32"/>
+      <w:lang w:val="en-US"/>
+    </w:rPr>
+  </w:style>
+  <w:style w:type="paragraph" w:customStyle="1" w:styleId="Tiumccp1">
+    <w:name w:val="Tiểu mục cấp 1"/>
+    <w:basedOn w:val="Normal"/>
+    <w:link w:val="Tiumccp1Char"/>
+    <w:qFormat/>
+    <w:rsid w:val="00DA1BFD"/>
+    <w:pPr>
+      <w:tabs>
+        <w:tab w:val="center" w:pos="6379"/>
+      </w:tabs>
+      <w:spacing w:line="360" w:lineRule="auto"/>
+    </w:pPr>
+    <w:rPr>
+      <w:b/>
+      <w:sz w:val="28"/>
+      <w:szCs w:val="28"/>
+    </w:rPr>
+  </w:style>
+  <w:style w:type="character" w:customStyle="1" w:styleId="Tiumccp1Char">
+    <w:name w:val="Tiểu mục cấp 1 Char"/>
+    <w:basedOn w:val="DefaultParagraphFont"/>
+    <w:link w:val="Tiumccp1"/>
+    <w:rsid w:val="00DA1BFD"/>
+    <w:rPr>
+      <w:rFonts w:ascii="Times New Roman" w:eastAsia="Times New Roman" w:hAnsi="Times New Roman" w:cs="Times New Roman"/>
+      <w:b/>
+      <w:sz w:val="28"/>
+      <w:szCs w:val="28"/>
+      <w:lang w:val="en-US"/>
+    </w:rPr>
+  </w:style>
+  <w:style w:type="paragraph" w:customStyle="1" w:styleId="Tiumccp2">
+    <w:name w:val="Tiểu mục cấp 2"/>
+    <w:basedOn w:val="Normal"/>
+    <w:link w:val="Tiumccp2Char"/>
+    <w:qFormat/>
+    <w:rsid w:val="00DA1BFD"/>
+    <w:pPr>
+      <w:tabs>
+        <w:tab w:val="center" w:pos="6379"/>
+      </w:tabs>
+      <w:spacing w:line="360" w:lineRule="auto"/>
+    </w:pPr>
+    <w:rPr>
+      <w:b/>
+      <w:i/>
+      <w:sz w:val="28"/>
+      <w:szCs w:val="26"/>
+    </w:rPr>
+  </w:style>
+  <w:style w:type="character" w:customStyle="1" w:styleId="Tiumccp2Char">
+    <w:name w:val="Tiểu mục cấp 2 Char"/>
+    <w:basedOn w:val="DefaultParagraphFont"/>
+    <w:link w:val="Tiumccp2"/>
+    <w:rsid w:val="00DA1BFD"/>
+    <w:rPr>
+      <w:rFonts w:ascii="Times New Roman" w:eastAsia="Times New Roman" w:hAnsi="Times New Roman" w:cs="Times New Roman"/>
+      <w:b/>
+      <w:i/>
+      <w:sz w:val="28"/>
+      <w:szCs w:val="26"/>
+      <w:lang w:val="en-US"/>
+    </w:rPr>
+  </w:style>
+  <w:style w:type="paragraph" w:customStyle="1" w:styleId="Tiumccp3">
+    <w:name w:val="Tiểu mục cấp 3"/>
+    <w:basedOn w:val="Normal"/>
+    <w:link w:val="Tiumccp3Char"/>
+    <w:qFormat/>
+    <w:rsid w:val="00DA1BFD"/>
+    <w:pPr>
+      <w:tabs>
+        <w:tab w:val="center" w:pos="6379"/>
+      </w:tabs>
+      <w:spacing w:line="360" w:lineRule="auto"/>
+    </w:pPr>
+    <w:rPr>
+      <w:sz w:val="28"/>
+      <w:szCs w:val="26"/>
+    </w:rPr>
+  </w:style>
+  <w:style w:type="character" w:customStyle="1" w:styleId="Tiumccp3Char">
+    <w:name w:val="Tiểu mục cấp 3 Char"/>
+    <w:basedOn w:val="DefaultParagraphFont"/>
+    <w:link w:val="Tiumccp3"/>
+    <w:rsid w:val="00DA1BFD"/>
+    <w:rPr>
+      <w:rFonts w:ascii="Times New Roman" w:eastAsia="Times New Roman" w:hAnsi="Times New Roman" w:cs="Times New Roman"/>
+      <w:sz w:val="28"/>
+      <w:szCs w:val="26"/>
+      <w:lang w:val="en-US"/>
+    </w:rPr>
+  </w:style>
+  <w:style w:type="paragraph" w:styleId="Title">
+    <w:name w:val="Title"/>
+    <w:basedOn w:val="Normal"/>
+    <w:next w:val="Normal"/>
+    <w:link w:val="TitleChar"/>
+    <w:uiPriority w:val="10"/>
+    <w:qFormat/>
+    <w:rsid w:val="00DA1BFD"/>
+    <w:pPr>
+      <w:keepNext/>
+      <w:keepLines/>
+      <w:spacing w:before="480" w:after="120"/>
+    </w:pPr>
+    <w:rPr>
+      <w:b/>
+      <w:sz w:val="72"/>
+      <w:szCs w:val="72"/>
+    </w:rPr>
+  </w:style>
+  <w:style w:type="character" w:customStyle="1" w:styleId="TitleChar">
+    <w:name w:val="Title Char"/>
+    <w:basedOn w:val="DefaultParagraphFont"/>
+    <w:link w:val="Title"/>
+    <w:uiPriority w:val="10"/>
+    <w:rsid w:val="00DA1BFD"/>
+    <w:rPr>
+      <w:rFonts w:ascii="Times New Roman" w:eastAsia="Times New Roman" w:hAnsi="Times New Roman" w:cs="Times New Roman"/>
+      <w:b/>
+      <w:sz w:val="72"/>
+      <w:szCs w:val="72"/>
+      <w:lang w:val="en-US"/>
+    </w:rPr>
+  </w:style>
+  <w:style w:type="paragraph" w:styleId="TOC1">
+    <w:name w:val="toc 1"/>
+    <w:basedOn w:val="Normal"/>
+    <w:next w:val="Normal"/>
+    <w:autoRedefine/>
+    <w:uiPriority w:val="39"/>
+    <w:unhideWhenUsed/>
+    <w:rsid w:val="00DA1BFD"/>
+    <w:pPr>
+      <w:spacing w:line="360" w:lineRule="auto"/>
+    </w:pPr>
+    <w:rPr>
+      <w:sz w:val="26"/>
+    </w:rPr>
+  </w:style>
+  <w:style w:type="paragraph" w:styleId="TOC2">
+    <w:name w:val="toc 2"/>
+    <w:basedOn w:val="Normal"/>
+    <w:next w:val="Normal"/>
+    <w:autoRedefine/>
+    <w:uiPriority w:val="39"/>
+    <w:unhideWhenUsed/>
+    <w:rsid w:val="00DA1BFD"/>
+    <w:pPr>
+      <w:spacing w:line="360" w:lineRule="auto"/>
+      <w:ind w:left="720"/>
+    </w:pPr>
+    <w:rPr>
+      <w:sz w:val="26"/>
+    </w:rPr>
+  </w:style>
+  <w:style w:type="paragraph" w:styleId="TOC3">
+    <w:name w:val="toc 3"/>
+    <w:basedOn w:val="Normal"/>
+    <w:next w:val="Normal"/>
+    <w:autoRedefine/>
+    <w:uiPriority w:val="39"/>
+    <w:unhideWhenUsed/>
+    <w:rsid w:val="00DA1BFD"/>
+    <w:pPr>
+      <w:spacing w:line="360" w:lineRule="auto"/>
+      <w:ind w:left="1440"/>
+    </w:pPr>
+    <w:rPr>
+      <w:sz w:val="26"/>
+    </w:rPr>
+  </w:style>
+  <w:style w:type="paragraph" w:styleId="TOC4">
+    <w:name w:val="toc 4"/>
+    <w:basedOn w:val="Normal"/>
+    <w:next w:val="Normal"/>
+    <w:autoRedefine/>
+    <w:uiPriority w:val="39"/>
+    <w:unhideWhenUsed/>
+    <w:rsid w:val="00DA1BFD"/>
+    <w:pPr>
+      <w:spacing w:line="360" w:lineRule="auto"/>
+      <w:ind w:left="2160"/>
+    </w:pPr>
+    <w:rPr>
+      <w:sz w:val="26"/>
+    </w:rPr>
+  </w:style>
+  <w:style w:type="paragraph" w:styleId="TOC8">
+    <w:name w:val="toc 8"/>
+    <w:basedOn w:val="Normal"/>
+    <w:next w:val="Normal"/>
+    <w:autoRedefine/>
+    <w:uiPriority w:val="39"/>
+    <w:semiHidden/>
+    <w:unhideWhenUsed/>
+    <w:rsid w:val="00DA1BFD"/>
+    <w:pPr>
+      <w:spacing w:after="100"/>
+      <w:ind w:left="1680"/>
+    </w:pPr>
+  </w:style>
+  <w:style w:type="paragraph" w:styleId="TOCHeading">
+    <w:name w:val="TOC Heading"/>
+    <w:basedOn w:val="Heading1"/>
+    <w:next w:val="Normal"/>
+    <w:uiPriority w:val="39"/>
+    <w:unhideWhenUsed/>
+    <w:qFormat/>
+    <w:rsid w:val="00DA1BFD"/>
+    <w:pPr>
+      <w:spacing w:before="240" w:line="259" w:lineRule="auto"/>
+      <w:outlineLvl w:val="9"/>
+    </w:pPr>
+    <w:rPr>
+      <w:b w:val="0"/>
+      <w:bCs w:val="0"/>
+      <w:sz w:val="32"/>
+      <w:szCs w:val="32"/>
+    </w:rPr>
+  </w:style>
+  <w:style w:type="character" w:styleId="UnresolvedMention">
+    <w:name w:val="Unresolved Mention"/>
+    <w:basedOn w:val="DefaultParagraphFont"/>
+    <w:uiPriority w:val="99"/>
+    <w:semiHidden/>
+    <w:unhideWhenUsed/>
+    <w:rsid w:val="00DA1BFD"/>
+    <w:rPr>
+      <w:color w:val="605E5C"/>
+      <w:shd w:val="clear" w:color="auto" w:fill="E1DFDD"/>
+    </w:rPr>
+  </w:style>
+  <w:style w:type="character" w:customStyle="1" w:styleId="UnresolvedMention1">
+    <w:name w:val="Unresolved Mention1"/>
+    <w:basedOn w:val="DefaultParagraphFont"/>
+    <w:uiPriority w:val="99"/>
+    <w:semiHidden/>
+    <w:unhideWhenUsed/>
+    <w:rsid w:val="00DA1BFD"/>
+    <w:rPr>
+      <w:color w:val="605E5C"/>
+      <w:shd w:val="clear" w:color="auto" w:fill="E1DFDD"/>
+    </w:rPr>
+  </w:style>
+  <w:style w:type="character" w:customStyle="1" w:styleId="vlist-s">
+    <w:name w:val="vlist-s"/>
+    <w:basedOn w:val="DefaultParagraphFont"/>
+    <w:rsid w:val="00DA1BFD"/>
   </w:style>
 </w:styles>
 </file>

--- a/03.BÁO CÁO/DA2.55.TRANTHANHPHUOC_51703211_51703215.docx
+++ b/03.BÁO CÁO/DA2.55.TRANTHANHPHUOC_51703211_51703215.docx
@@ -345,6 +345,7 @@
           <w:sz w:val="28"/>
           <w:szCs w:val="28"/>
         </w:rPr>
+        <w:lastRenderedPageBreak/>
         <w:t>TỔNG LIÊN ĐOÀN LAO ĐỘNG VIỆT NAM</w:t>
       </w:r>
       <w:r>
@@ -702,6 +703,7 @@
           <w:sz w:val="32"/>
           <w:szCs w:val="32"/>
         </w:rPr>
+        <w:lastRenderedPageBreak/>
         <w:t>LỜI CẢM ƠN</w:t>
       </w:r>
     </w:p>
@@ -842,6 +844,7 @@
           <w:sz w:val="32"/>
           <w:szCs w:val="32"/>
         </w:rPr>
+        <w:lastRenderedPageBreak/>
         <w:t>ĐỒ ÁN ĐƯỢC HOÀN THÀNH</w:t>
       </w:r>
     </w:p>
@@ -1141,6 +1144,7 @@
           <w:sz w:val="32"/>
           <w:szCs w:val="32"/>
         </w:rPr>
+        <w:lastRenderedPageBreak/>
         <w:t>PHẦN XÁC NHẬN VÀ ĐÁNH GIÁ CỦA GIẢNG VIÊN</w:t>
       </w:r>
     </w:p>
@@ -1354,6 +1358,7 @@
           <w:sz w:val="32"/>
           <w:szCs w:val="32"/>
         </w:rPr>
+        <w:lastRenderedPageBreak/>
         <w:t>TÓM TẮT</w:t>
       </w:r>
     </w:p>
@@ -1443,7 +1448,418 @@
         <w:br w:type="page"/>
       </w:r>
     </w:p>
-    <w:p/>
+    <w:p>
+      <w:pPr>
+        <w:pBdr>
+          <w:top w:val="nil"/>
+          <w:left w:val="nil"/>
+          <w:bottom w:val="nil"/>
+          <w:right w:val="nil"/>
+          <w:between w:val="nil"/>
+        </w:pBdr>
+        <w:tabs>
+          <w:tab w:val="center" w:pos="6379"/>
+        </w:tabs>
+        <w:spacing w:line="360" w:lineRule="auto"/>
+        <w:jc w:val="center"/>
+        <w:rPr>
+          <w:b/>
+          <w:color w:val="000000"/>
+          <w:sz w:val="32"/>
+          <w:szCs w:val="32"/>
+        </w:rPr>
+      </w:pPr>
+      <w:r>
+        <w:rPr>
+          <w:b/>
+          <w:color w:val="000000"/>
+          <w:sz w:val="32"/>
+          <w:szCs w:val="32"/>
+        </w:rPr>
+        <w:lastRenderedPageBreak/>
+        <w:t>MỤC LỤC</w:t>
+      </w:r>
+    </w:p>
+    <w:p>
+      <w:pPr>
+        <w:spacing w:after="160" w:line="259" w:lineRule="auto"/>
+      </w:pPr>
+      <w:r>
+        <w:br w:type="page"/>
+      </w:r>
+    </w:p>
+    <w:p>
+      <w:pPr>
+        <w:pBdr>
+          <w:top w:val="nil"/>
+          <w:left w:val="nil"/>
+          <w:bottom w:val="nil"/>
+          <w:right w:val="nil"/>
+          <w:between w:val="nil"/>
+        </w:pBdr>
+        <w:tabs>
+          <w:tab w:val="center" w:pos="6379"/>
+        </w:tabs>
+        <w:spacing w:line="360" w:lineRule="auto"/>
+        <w:jc w:val="center"/>
+        <w:rPr>
+          <w:b/>
+          <w:color w:val="000000"/>
+          <w:sz w:val="32"/>
+          <w:szCs w:val="32"/>
+        </w:rPr>
+      </w:pPr>
+      <w:r>
+        <w:rPr>
+          <w:b/>
+          <w:color w:val="000000"/>
+          <w:sz w:val="32"/>
+          <w:szCs w:val="32"/>
+        </w:rPr>
+        <w:lastRenderedPageBreak/>
+        <w:t>DANH MỤC KÍ HIỆU VÀ CHỮ VIẾT TẮT</w:t>
+      </w:r>
+    </w:p>
+    <w:p>
+      <w:pPr>
+        <w:rPr>
+          <w:b/>
+          <w:sz w:val="28"/>
+          <w:szCs w:val="28"/>
+        </w:rPr>
+      </w:pPr>
+      <w:r>
+        <w:rPr>
+          <w:b/>
+          <w:sz w:val="28"/>
+          <w:szCs w:val="28"/>
+        </w:rPr>
+        <w:t xml:space="preserve">CÁC CHỮ VIẾT TẮT </w:t>
+      </w:r>
+    </w:p>
+    <w:p>
+      <w:pPr>
+        <w:spacing w:after="160" w:line="259" w:lineRule="auto"/>
+      </w:pPr>
+      <w:r>
+        <w:br w:type="page"/>
+      </w:r>
+    </w:p>
+    <w:p>
+      <w:pPr>
+        <w:pBdr>
+          <w:top w:val="nil"/>
+          <w:left w:val="nil"/>
+          <w:bottom w:val="nil"/>
+          <w:right w:val="nil"/>
+          <w:between w:val="nil"/>
+        </w:pBdr>
+        <w:tabs>
+          <w:tab w:val="center" w:pos="6379"/>
+        </w:tabs>
+        <w:spacing w:line="360" w:lineRule="auto"/>
+        <w:jc w:val="center"/>
+        <w:rPr>
+          <w:b/>
+          <w:color w:val="000000"/>
+          <w:sz w:val="32"/>
+          <w:szCs w:val="32"/>
+        </w:rPr>
+      </w:pPr>
+      <w:r>
+        <w:rPr>
+          <w:b/>
+          <w:color w:val="000000"/>
+          <w:sz w:val="32"/>
+          <w:szCs w:val="32"/>
+        </w:rPr>
+        <w:lastRenderedPageBreak/>
+        <w:t>DANH MỤC CÁC BẢNG BIỂU, HÌNH VẼ, ĐỒ THỊ</w:t>
+      </w:r>
+    </w:p>
+    <w:p>
+      <w:pPr>
+        <w:pBdr>
+          <w:top w:val="nil"/>
+          <w:left w:val="nil"/>
+          <w:bottom w:val="nil"/>
+          <w:right w:val="nil"/>
+          <w:between w:val="nil"/>
+        </w:pBdr>
+        <w:tabs>
+          <w:tab w:val="center" w:pos="6379"/>
+        </w:tabs>
+        <w:spacing w:line="360" w:lineRule="auto"/>
+        <w:jc w:val="center"/>
+        <w:rPr>
+          <w:b/>
+          <w:color w:val="000000"/>
+          <w:sz w:val="32"/>
+          <w:szCs w:val="32"/>
+        </w:rPr>
+      </w:pPr>
+    </w:p>
+    <w:p>
+      <w:pPr>
+        <w:rPr>
+          <w:b/>
+          <w:sz w:val="28"/>
+          <w:szCs w:val="28"/>
+        </w:rPr>
+      </w:pPr>
+      <w:r>
+        <w:rPr>
+          <w:b/>
+          <w:sz w:val="28"/>
+          <w:szCs w:val="28"/>
+        </w:rPr>
+        <w:t>DANH MỤC BẢNG</w:t>
+      </w:r>
+    </w:p>
+    <w:p>
+      <w:pPr>
+        <w:rPr>
+          <w:b/>
+          <w:sz w:val="28"/>
+          <w:szCs w:val="28"/>
+        </w:rPr>
+      </w:pPr>
+    </w:p>
+    <w:p>
+      <w:pPr>
+        <w:rPr>
+          <w:b/>
+          <w:sz w:val="28"/>
+          <w:szCs w:val="28"/>
+        </w:rPr>
+      </w:pPr>
+      <w:r>
+        <w:rPr>
+          <w:b/>
+          <w:sz w:val="28"/>
+          <w:szCs w:val="28"/>
+        </w:rPr>
+        <w:t>DANH MỤC HÌNH</w:t>
+      </w:r>
+    </w:p>
+    <w:p>
+      <w:pPr>
+        <w:spacing w:after="160" w:line="259" w:lineRule="auto"/>
+        <w:rPr>
+          <w:b/>
+          <w:sz w:val="28"/>
+          <w:szCs w:val="28"/>
+        </w:rPr>
+      </w:pPr>
+      <w:r>
+        <w:rPr>
+          <w:b/>
+          <w:sz w:val="28"/>
+          <w:szCs w:val="28"/>
+        </w:rPr>
+        <w:br w:type="page"/>
+      </w:r>
+    </w:p>
+    <w:p>
+      <w:pPr>
+        <w:pStyle w:val="Chng"/>
+      </w:pPr>
+      <w:bookmarkStart w:id="0" w:name="_Toc110795672"/>
+      <w:r>
+        <w:lastRenderedPageBreak/>
+        <w:t>CHƯƠNG 1: GIỚI THIỆU</w:t>
+      </w:r>
+      <w:bookmarkEnd w:id="0"/>
+    </w:p>
+    <w:p>
+      <w:pPr>
+        <w:spacing w:after="160" w:line="259" w:lineRule="auto"/>
+        <w:rPr>
+          <w:b/>
+          <w:sz w:val="28"/>
+          <w:szCs w:val="28"/>
+        </w:rPr>
+      </w:pPr>
+      <w:r>
+        <w:rPr>
+          <w:b/>
+          <w:sz w:val="28"/>
+          <w:szCs w:val="28"/>
+        </w:rPr>
+        <w:br w:type="page"/>
+      </w:r>
+    </w:p>
+    <w:p>
+      <w:pPr>
+        <w:pStyle w:val="Chng"/>
+      </w:pPr>
+      <w:bookmarkStart w:id="1" w:name="_Toc110795680"/>
+      <w:r>
+        <w:lastRenderedPageBreak/>
+        <w:t>CHƯƠNG 2:</w:t>
+      </w:r>
+      <w:r>
+        <w:t xml:space="preserve"> </w:t>
+      </w:r>
+      <w:r>
+        <w:t>CƠ SỞ LÝ THUYẾT</w:t>
+      </w:r>
+      <w:bookmarkEnd w:id="1"/>
+    </w:p>
+    <w:p>
+      <w:pPr>
+        <w:spacing w:after="160" w:line="259" w:lineRule="auto"/>
+        <w:rPr>
+          <w:b/>
+          <w:sz w:val="28"/>
+          <w:szCs w:val="28"/>
+        </w:rPr>
+      </w:pPr>
+      <w:r>
+        <w:rPr>
+          <w:b/>
+          <w:sz w:val="28"/>
+          <w:szCs w:val="28"/>
+        </w:rPr>
+        <w:br w:type="page"/>
+      </w:r>
+    </w:p>
+    <w:p>
+      <w:pPr>
+        <w:pStyle w:val="Chng"/>
+      </w:pPr>
+      <w:r>
+        <w:lastRenderedPageBreak/>
+        <w:t xml:space="preserve">CHƯƠNG </w:t>
+      </w:r>
+      <w:r>
+        <w:t xml:space="preserve">3: </w:t>
+      </w:r>
+    </w:p>
+    <w:p>
+      <w:pPr>
+        <w:rPr>
+          <w:b/>
+          <w:sz w:val="28"/>
+          <w:szCs w:val="28"/>
+        </w:rPr>
+      </w:pPr>
+    </w:p>
+    <w:p>
+      <w:pPr>
+        <w:spacing w:after="160" w:line="259" w:lineRule="auto"/>
+      </w:pPr>
+      <w:r>
+        <w:br w:type="page"/>
+      </w:r>
+    </w:p>
+    <w:p>
+      <w:pPr>
+        <w:pStyle w:val="Chng"/>
+      </w:pPr>
+      <w:bookmarkStart w:id="2" w:name="_Toc110795704"/>
+      <w:r>
+        <w:lastRenderedPageBreak/>
+        <w:t>CHƯƠNG 4: THỰC NGHIỆM</w:t>
+      </w:r>
+      <w:bookmarkEnd w:id="2"/>
+    </w:p>
+    <w:p>
+      <w:pPr>
+        <w:spacing w:after="160" w:line="259" w:lineRule="auto"/>
+      </w:pPr>
+      <w:r>
+        <w:br w:type="page"/>
+      </w:r>
+    </w:p>
+    <w:p>
+      <w:pPr>
+        <w:pStyle w:val="Chng"/>
+      </w:pPr>
+      <w:bookmarkStart w:id="3" w:name="_Toc110795712"/>
+      <w:r>
+        <w:lastRenderedPageBreak/>
+        <w:t>CHƯƠNG 5 KẾT LUẬN VÀ ĐÁNH GIÁ</w:t>
+      </w:r>
+      <w:bookmarkEnd w:id="3"/>
+    </w:p>
+    <w:p>
+      <w:pPr>
+        <w:spacing w:after="160" w:line="259" w:lineRule="auto"/>
+      </w:pPr>
+      <w:r>
+        <w:br w:type="page"/>
+      </w:r>
+    </w:p>
+    <w:p>
+      <w:pPr>
+        <w:pBdr>
+          <w:top w:val="nil"/>
+          <w:left w:val="nil"/>
+          <w:bottom w:val="nil"/>
+          <w:right w:val="nil"/>
+          <w:between w:val="nil"/>
+        </w:pBdr>
+        <w:tabs>
+          <w:tab w:val="center" w:pos="6379"/>
+        </w:tabs>
+        <w:spacing w:line="360" w:lineRule="auto"/>
+        <w:jc w:val="center"/>
+        <w:rPr>
+          <w:b/>
+          <w:color w:val="000000"/>
+          <w:sz w:val="32"/>
+          <w:szCs w:val="32"/>
+        </w:rPr>
+      </w:pPr>
+      <w:r>
+        <w:rPr>
+          <w:b/>
+          <w:color w:val="000000"/>
+          <w:sz w:val="32"/>
+          <w:szCs w:val="32"/>
+        </w:rPr>
+        <w:lastRenderedPageBreak/>
+        <w:t>TÀI LIỆU THAM KHẢO</w:t>
+      </w:r>
+    </w:p>
+    <w:p>
+      <w:pPr>
+        <w:spacing w:line="360" w:lineRule="auto"/>
+        <w:rPr>
+          <w:b/>
+          <w:sz w:val="26"/>
+          <w:szCs w:val="26"/>
+        </w:rPr>
+      </w:pPr>
+      <w:r>
+        <w:rPr>
+          <w:b/>
+          <w:sz w:val="26"/>
+          <w:szCs w:val="26"/>
+        </w:rPr>
+        <w:t>Tiếng Anh</w:t>
+      </w:r>
+    </w:p>
+    <w:p>
+      <w:pPr>
+        <w:spacing w:line="360" w:lineRule="auto"/>
+        <w:rPr>
+          <w:b/>
+          <w:color w:val="000000"/>
+          <w:sz w:val="26"/>
+          <w:szCs w:val="26"/>
+        </w:rPr>
+      </w:pPr>
+      <w:r>
+        <w:rPr>
+          <w:b/>
+          <w:sz w:val="26"/>
+          <w:szCs w:val="26"/>
+        </w:rPr>
+        <w:t>Tiếng  việt</w:t>
+      </w:r>
+    </w:p>
     <w:sectPr>
       <w:headerReference w:type="default" r:id="rId10"/>
       <w:pgSz w:w="11906" w:h="16838"/>
@@ -2245,7 +2661,6 @@
     <w:uiPriority w:val="1"/>
     <w:semiHidden/>
     <w:unhideWhenUsed/>
-    <w:rsid w:val="00DA1BFD"/>
   </w:style>
   <w:style w:type="table" w:default="1" w:styleId="TableNormal">
     <w:name w:val="Normal Table"/>
@@ -2267,7 +2682,6 @@
     <w:uiPriority w:val="99"/>
     <w:semiHidden/>
     <w:unhideWhenUsed/>
-    <w:rsid w:val="00DA1BFD"/>
   </w:style>
   <w:style w:type="character" w:customStyle="1" w:styleId="a">
     <w:name w:val="_"/>

--- a/03.BÁO CÁO/DA2.55.TRANTHANHPHUOC_51703211_51703215.docx
+++ b/03.BÁO CÁO/DA2.55.TRANTHANHPHUOC_51703211_51703215.docx
@@ -1,6 +1,6 @@
 
 <file path=word/document.xml><?xml version="1.0" encoding="utf-8"?>
-<w:document xmlns:wpc="http://schemas.microsoft.com/office/word/2010/wordprocessingCanvas" xmlns:cx="http://schemas.microsoft.com/office/drawing/2014/chartex" xmlns:cx1="http://schemas.microsoft.com/office/drawing/2015/9/8/chartex" xmlns:cx2="http://schemas.microsoft.com/office/drawing/2015/10/21/chartex" xmlns:cx3="http://schemas.microsoft.com/office/drawing/2016/5/9/chartex" xmlns:cx4="http://schemas.microsoft.com/office/drawing/2016/5/10/chartex" xmlns:cx5="http://schemas.microsoft.com/office/drawing/2016/5/11/chartex" xmlns:cx6="http://schemas.microsoft.com/office/drawing/2016/5/12/chartex" xmlns:cx7="http://schemas.microsoft.com/office/drawing/2016/5/13/chartex" xmlns:cx8="http://schemas.microsoft.com/office/drawing/2016/5/14/chartex" xmlns:mc="http://schemas.openxmlformats.org/markup-compatibility/2006" xmlns:aink="http://schemas.microsoft.com/office/drawing/2016/ink" xmlns:am3d="http://schemas.microsoft.com/office/drawing/2017/model3d" xmlns:o="urn:schemas-microsoft-com:office:office" xmlns:oel="http://schemas.microsoft.com/office/2019/extlst" xmlns:r="http://schemas.openxmlformats.org/officeDocument/2006/relationships" xmlns:m="http://schemas.openxmlformats.org/officeDocument/2006/math" xmlns:v="urn:schemas-microsoft-com:vml" xmlns:wp14="http://schemas.microsoft.com/office/word/2010/wordprocessingDrawing" xmlns:wp="http://schemas.openxmlformats.org/drawingml/2006/wordprocessingDrawing" xmlns:w10="urn:schemas-microsoft-com:office:word" xmlns:w="http://schemas.openxmlformats.org/wordprocessingml/2006/main" xmlns:w14="http://schemas.microsoft.com/office/word/2010/wordml" xmlns:w15="http://schemas.microsoft.com/office/word/2012/wordml" xmlns:w16cex="http://schemas.microsoft.com/office/word/2018/wordml/cex" xmlns:w16cid="http://schemas.microsoft.com/office/word/2016/wordml/cid" xmlns:w16="http://schemas.microsoft.com/office/word/2018/wordml" xmlns:w16sdtdh="http://schemas.microsoft.com/office/word/2020/wordml/sdtdatahash" xmlns:w16se="http://schemas.microsoft.com/office/word/2015/wordml/symex" xmlns:wpg="http://schemas.microsoft.com/office/word/2010/wordprocessingGroup" xmlns:wpi="http://schemas.microsoft.com/office/word/2010/wordprocessingInk" xmlns:wne="http://schemas.microsoft.com/office/word/2006/wordml" xmlns:wps="http://schemas.microsoft.com/office/word/2010/wordprocessingShape" mc:Ignorable="w14 w15 w16se w16cid w16 w16cex w16sdtdh wp14">
+<w:document xmlns:wpc="http://schemas.microsoft.com/office/word/2010/wordprocessingCanvas" xmlns:cx="http://schemas.microsoft.com/office/drawing/2014/chartex" xmlns:mc="http://schemas.openxmlformats.org/markup-compatibility/2006" xmlns:o="urn:schemas-microsoft-com:office:office" xmlns:r="http://schemas.openxmlformats.org/officeDocument/2006/relationships" xmlns:m="http://schemas.openxmlformats.org/officeDocument/2006/math" xmlns:v="urn:schemas-microsoft-com:vml" xmlns:wp14="http://schemas.microsoft.com/office/word/2010/wordprocessingDrawing" xmlns:wp="http://schemas.openxmlformats.org/drawingml/2006/wordprocessingDrawing" xmlns:w10="urn:schemas-microsoft-com:office:word" xmlns:w="http://schemas.openxmlformats.org/wordprocessingml/2006/main" xmlns:w14="http://schemas.microsoft.com/office/word/2010/wordml" xmlns:w15="http://schemas.microsoft.com/office/word/2012/wordml" xmlns:w16se="http://schemas.microsoft.com/office/word/2015/wordml/symex" xmlns:wpg="http://schemas.microsoft.com/office/word/2010/wordprocessingGroup" xmlns:wpi="http://schemas.microsoft.com/office/word/2010/wordprocessingInk" xmlns:wne="http://schemas.microsoft.com/office/word/2006/wordml" xmlns:wps="http://schemas.microsoft.com/office/word/2010/wordprocessingShape" mc:Ignorable="w14 w15 w16se wp14">
   <w:body>
     <w:p>
       <w:pPr>
@@ -10,6 +10,8 @@
           <w:szCs w:val="28"/>
         </w:rPr>
       </w:pPr>
+      <w:bookmarkStart w:id="0" w:name="_GoBack"/>
+      <w:bookmarkEnd w:id="0"/>
       <w:r>
         <w:rPr>
           <w:sz w:val="28"/>
@@ -104,7 +106,7 @@
                     <pic:cNvPicPr preferRelativeResize="0"/>
                   </pic:nvPicPr>
                   <pic:blipFill>
-                    <a:blip r:embed="rId6"/>
+                    <a:blip r:embed="rId8"/>
                     <a:srcRect/>
                     <a:stretch>
                       <a:fillRect/>
@@ -317,7 +319,7 @@
           <w:szCs w:val="28"/>
         </w:rPr>
         <w:sectPr>
-          <w:headerReference w:type="default" r:id="rId7"/>
+          <w:headerReference w:type="default" r:id="rId9"/>
           <w:pgSz w:w="12240" w:h="15840"/>
           <w:pgMar w:top="1985" w:right="1134" w:bottom="1701" w:left="1985" w:header="720" w:footer="720" w:gutter="0"/>
           <w:cols w:space="720"/>
@@ -435,7 +437,7 @@
                     <pic:cNvPicPr preferRelativeResize="0"/>
                   </pic:nvPicPr>
                   <pic:blipFill>
-                    <a:blip r:embed="rId6"/>
+                    <a:blip r:embed="rId8"/>
                     <a:srcRect/>
                     <a:stretch>
                       <a:fillRect/>
@@ -660,7 +662,7 @@
           <w:szCs w:val="28"/>
         </w:rPr>
         <w:sectPr>
-          <w:headerReference w:type="default" r:id="rId8"/>
+          <w:headerReference w:type="default" r:id="rId10"/>
           <w:pgSz w:w="12240" w:h="15840"/>
           <w:pgMar w:top="1985" w:right="1134" w:bottom="1701" w:left="1985" w:header="720" w:footer="720" w:gutter="0"/>
           <w:cols w:space="720"/>
@@ -1437,7 +1439,7 @@
           <w:szCs w:val="26"/>
         </w:rPr>
         <w:sectPr>
-          <w:headerReference w:type="default" r:id="rId9"/>
+          <w:headerReference w:type="default" r:id="rId11"/>
           <w:pgSz w:w="12240" w:h="15840"/>
           <w:pgMar w:top="1985" w:right="1134" w:bottom="1701" w:left="1985" w:header="720" w:footer="720" w:gutter="0"/>
           <w:pgNumType w:start="1"/>
@@ -1484,9 +1486,2398 @@
       <w:pPr>
         <w:spacing w:after="160" w:line="259" w:lineRule="auto"/>
       </w:pPr>
+    </w:p>
+    <w:sdt>
+      <w:sdtPr>
+        <w:rPr>
+          <w:rFonts w:ascii="Times New Roman" w:eastAsia="Times New Roman" w:hAnsi="Times New Roman" w:cs="Times New Roman"/>
+          <w:color w:val="auto"/>
+          <w:sz w:val="24"/>
+          <w:szCs w:val="24"/>
+        </w:rPr>
+        <w:id w:val="779072140"/>
+        <w:docPartObj>
+          <w:docPartGallery w:val="Table of Contents"/>
+          <w:docPartUnique/>
+        </w:docPartObj>
+      </w:sdtPr>
+      <w:sdtEndPr>
+        <w:rPr>
+          <w:b/>
+          <w:bCs/>
+          <w:noProof/>
+        </w:rPr>
+      </w:sdtEndPr>
+      <w:sdtContent>
+        <w:p>
+          <w:pPr>
+            <w:pStyle w:val="TOCHeading"/>
+          </w:pPr>
+        </w:p>
+        <w:p>
+          <w:pPr>
+            <w:pStyle w:val="TOC1"/>
+            <w:tabs>
+              <w:tab w:val="right" w:leader="dot" w:pos="9016"/>
+            </w:tabs>
+            <w:rPr>
+              <w:rFonts w:asciiTheme="minorHAnsi" w:eastAsiaTheme="minorEastAsia" w:hAnsiTheme="minorHAnsi" w:cstheme="minorBidi"/>
+              <w:noProof/>
+              <w:sz w:val="22"/>
+              <w:szCs w:val="22"/>
+            </w:rPr>
+          </w:pPr>
+          <w:r>
+            <w:fldChar w:fldCharType="begin"/>
+          </w:r>
+          <w:r>
+            <w:instrText xml:space="preserve"> TOC \o "1-3" \h \z \u </w:instrText>
+          </w:r>
+          <w:r>
+            <w:fldChar w:fldCharType="separate"/>
+          </w:r>
+          <w:hyperlink w:anchor="_Toc121771580" w:history="1">
+            <w:r>
+              <w:rPr>
+                <w:rStyle w:val="Hyperlink"/>
+                <w:rFonts w:eastAsia="Cambria"/>
+                <w:noProof/>
+              </w:rPr>
+              <w:t>DANH MỤC KÍ HIỆU VÀ CHỮ VIẾT TẮT</w:t>
+            </w:r>
+            <w:r>
+              <w:rPr>
+                <w:noProof/>
+                <w:webHidden/>
+              </w:rPr>
+              <w:tab/>
+            </w:r>
+            <w:r>
+              <w:rPr>
+                <w:noProof/>
+                <w:webHidden/>
+              </w:rPr>
+              <w:fldChar w:fldCharType="begin"/>
+            </w:r>
+            <w:r>
+              <w:rPr>
+                <w:noProof/>
+                <w:webHidden/>
+              </w:rPr>
+              <w:instrText xml:space="preserve"> PAGEREF _Toc121771580 \h </w:instrText>
+            </w:r>
+            <w:r>
+              <w:rPr>
+                <w:noProof/>
+                <w:webHidden/>
+              </w:rPr>
+            </w:r>
+            <w:r>
+              <w:rPr>
+                <w:noProof/>
+                <w:webHidden/>
+              </w:rPr>
+              <w:fldChar w:fldCharType="separate"/>
+            </w:r>
+            <w:r>
+              <w:rPr>
+                <w:noProof/>
+                <w:webHidden/>
+              </w:rPr>
+              <w:t>7</w:t>
+            </w:r>
+            <w:r>
+              <w:rPr>
+                <w:noProof/>
+                <w:webHidden/>
+              </w:rPr>
+              <w:fldChar w:fldCharType="end"/>
+            </w:r>
+          </w:hyperlink>
+        </w:p>
+        <w:p>
+          <w:pPr>
+            <w:pStyle w:val="TOC1"/>
+            <w:tabs>
+              <w:tab w:val="right" w:leader="dot" w:pos="9016"/>
+            </w:tabs>
+            <w:rPr>
+              <w:rFonts w:asciiTheme="minorHAnsi" w:eastAsiaTheme="minorEastAsia" w:hAnsiTheme="minorHAnsi" w:cstheme="minorBidi"/>
+              <w:noProof/>
+              <w:sz w:val="22"/>
+              <w:szCs w:val="22"/>
+            </w:rPr>
+          </w:pPr>
+          <w:hyperlink w:anchor="_Toc121771581" w:history="1">
+            <w:r>
+              <w:rPr>
+                <w:rStyle w:val="Hyperlink"/>
+                <w:rFonts w:eastAsia="Cambria"/>
+                <w:noProof/>
+              </w:rPr>
+              <w:t>CÁC CHỮ VIẾT TẮT</w:t>
+            </w:r>
+            <w:r>
+              <w:rPr>
+                <w:noProof/>
+                <w:webHidden/>
+              </w:rPr>
+              <w:tab/>
+            </w:r>
+            <w:r>
+              <w:rPr>
+                <w:noProof/>
+                <w:webHidden/>
+              </w:rPr>
+              <w:fldChar w:fldCharType="begin"/>
+            </w:r>
+            <w:r>
+              <w:rPr>
+                <w:noProof/>
+                <w:webHidden/>
+              </w:rPr>
+              <w:instrText xml:space="preserve"> PAGEREF _Toc121771581 \h </w:instrText>
+            </w:r>
+            <w:r>
+              <w:rPr>
+                <w:noProof/>
+                <w:webHidden/>
+              </w:rPr>
+            </w:r>
+            <w:r>
+              <w:rPr>
+                <w:noProof/>
+                <w:webHidden/>
+              </w:rPr>
+              <w:fldChar w:fldCharType="separate"/>
+            </w:r>
+            <w:r>
+              <w:rPr>
+                <w:noProof/>
+                <w:webHidden/>
+              </w:rPr>
+              <w:t>7</w:t>
+            </w:r>
+            <w:r>
+              <w:rPr>
+                <w:noProof/>
+                <w:webHidden/>
+              </w:rPr>
+              <w:fldChar w:fldCharType="end"/>
+            </w:r>
+          </w:hyperlink>
+        </w:p>
+        <w:p>
+          <w:pPr>
+            <w:pStyle w:val="TOC1"/>
+            <w:tabs>
+              <w:tab w:val="right" w:leader="dot" w:pos="9016"/>
+            </w:tabs>
+            <w:rPr>
+              <w:rFonts w:asciiTheme="minorHAnsi" w:eastAsiaTheme="minorEastAsia" w:hAnsiTheme="minorHAnsi" w:cstheme="minorBidi"/>
+              <w:noProof/>
+              <w:sz w:val="22"/>
+              <w:szCs w:val="22"/>
+            </w:rPr>
+          </w:pPr>
+          <w:hyperlink w:anchor="_Toc121771582" w:history="1">
+            <w:r>
+              <w:rPr>
+                <w:rStyle w:val="Hyperlink"/>
+                <w:rFonts w:eastAsia="Cambria"/>
+                <w:noProof/>
+              </w:rPr>
+              <w:t>DANH MỤC CÁC BẢNG BIỂU, HÌNH VẼ, ĐỒ THỊ</w:t>
+            </w:r>
+            <w:r>
+              <w:rPr>
+                <w:noProof/>
+                <w:webHidden/>
+              </w:rPr>
+              <w:tab/>
+            </w:r>
+            <w:r>
+              <w:rPr>
+                <w:noProof/>
+                <w:webHidden/>
+              </w:rPr>
+              <w:fldChar w:fldCharType="begin"/>
+            </w:r>
+            <w:r>
+              <w:rPr>
+                <w:noProof/>
+                <w:webHidden/>
+              </w:rPr>
+              <w:instrText xml:space="preserve"> PAGEREF _Toc121771582 \h </w:instrText>
+            </w:r>
+            <w:r>
+              <w:rPr>
+                <w:noProof/>
+                <w:webHidden/>
+              </w:rPr>
+            </w:r>
+            <w:r>
+              <w:rPr>
+                <w:noProof/>
+                <w:webHidden/>
+              </w:rPr>
+              <w:fldChar w:fldCharType="separate"/>
+            </w:r>
+            <w:r>
+              <w:rPr>
+                <w:noProof/>
+                <w:webHidden/>
+              </w:rPr>
+              <w:t>8</w:t>
+            </w:r>
+            <w:r>
+              <w:rPr>
+                <w:noProof/>
+                <w:webHidden/>
+              </w:rPr>
+              <w:fldChar w:fldCharType="end"/>
+            </w:r>
+          </w:hyperlink>
+        </w:p>
+        <w:p>
+          <w:pPr>
+            <w:pStyle w:val="TOC1"/>
+            <w:tabs>
+              <w:tab w:val="right" w:leader="dot" w:pos="9016"/>
+            </w:tabs>
+            <w:rPr>
+              <w:rFonts w:asciiTheme="minorHAnsi" w:eastAsiaTheme="minorEastAsia" w:hAnsiTheme="minorHAnsi" w:cstheme="minorBidi"/>
+              <w:noProof/>
+              <w:sz w:val="22"/>
+              <w:szCs w:val="22"/>
+            </w:rPr>
+          </w:pPr>
+          <w:hyperlink w:anchor="_Toc121771583" w:history="1">
+            <w:r>
+              <w:rPr>
+                <w:rStyle w:val="Hyperlink"/>
+                <w:rFonts w:eastAsia="Cambria"/>
+                <w:noProof/>
+              </w:rPr>
+              <w:t>DANH MỤC BẢNG</w:t>
+            </w:r>
+            <w:r>
+              <w:rPr>
+                <w:noProof/>
+                <w:webHidden/>
+              </w:rPr>
+              <w:tab/>
+            </w:r>
+            <w:r>
+              <w:rPr>
+                <w:noProof/>
+                <w:webHidden/>
+              </w:rPr>
+              <w:fldChar w:fldCharType="begin"/>
+            </w:r>
+            <w:r>
+              <w:rPr>
+                <w:noProof/>
+                <w:webHidden/>
+              </w:rPr>
+              <w:instrText xml:space="preserve"> PAGEREF _Toc121771583 \h </w:instrText>
+            </w:r>
+            <w:r>
+              <w:rPr>
+                <w:noProof/>
+                <w:webHidden/>
+              </w:rPr>
+            </w:r>
+            <w:r>
+              <w:rPr>
+                <w:noProof/>
+                <w:webHidden/>
+              </w:rPr>
+              <w:fldChar w:fldCharType="separate"/>
+            </w:r>
+            <w:r>
+              <w:rPr>
+                <w:noProof/>
+                <w:webHidden/>
+              </w:rPr>
+              <w:t>8</w:t>
+            </w:r>
+            <w:r>
+              <w:rPr>
+                <w:noProof/>
+                <w:webHidden/>
+              </w:rPr>
+              <w:fldChar w:fldCharType="end"/>
+            </w:r>
+          </w:hyperlink>
+        </w:p>
+        <w:p>
+          <w:pPr>
+            <w:pStyle w:val="TOC1"/>
+            <w:tabs>
+              <w:tab w:val="right" w:leader="dot" w:pos="9016"/>
+            </w:tabs>
+            <w:rPr>
+              <w:rFonts w:asciiTheme="minorHAnsi" w:eastAsiaTheme="minorEastAsia" w:hAnsiTheme="minorHAnsi" w:cstheme="minorBidi"/>
+              <w:noProof/>
+              <w:sz w:val="22"/>
+              <w:szCs w:val="22"/>
+            </w:rPr>
+          </w:pPr>
+          <w:hyperlink w:anchor="_Toc121771584" w:history="1">
+            <w:r>
+              <w:rPr>
+                <w:rStyle w:val="Hyperlink"/>
+                <w:rFonts w:eastAsia="Cambria"/>
+                <w:noProof/>
+              </w:rPr>
+              <w:t>DANH MỤC HÌNH</w:t>
+            </w:r>
+            <w:r>
+              <w:rPr>
+                <w:noProof/>
+                <w:webHidden/>
+              </w:rPr>
+              <w:tab/>
+            </w:r>
+            <w:r>
+              <w:rPr>
+                <w:noProof/>
+                <w:webHidden/>
+              </w:rPr>
+              <w:fldChar w:fldCharType="begin"/>
+            </w:r>
+            <w:r>
+              <w:rPr>
+                <w:noProof/>
+                <w:webHidden/>
+              </w:rPr>
+              <w:instrText xml:space="preserve"> PAGEREF _Toc121771584 \h </w:instrText>
+            </w:r>
+            <w:r>
+              <w:rPr>
+                <w:noProof/>
+                <w:webHidden/>
+              </w:rPr>
+            </w:r>
+            <w:r>
+              <w:rPr>
+                <w:noProof/>
+                <w:webHidden/>
+              </w:rPr>
+              <w:fldChar w:fldCharType="separate"/>
+            </w:r>
+            <w:r>
+              <w:rPr>
+                <w:noProof/>
+                <w:webHidden/>
+              </w:rPr>
+              <w:t>8</w:t>
+            </w:r>
+            <w:r>
+              <w:rPr>
+                <w:noProof/>
+                <w:webHidden/>
+              </w:rPr>
+              <w:fldChar w:fldCharType="end"/>
+            </w:r>
+          </w:hyperlink>
+        </w:p>
+        <w:p>
+          <w:pPr>
+            <w:pStyle w:val="TOC1"/>
+            <w:tabs>
+              <w:tab w:val="right" w:leader="dot" w:pos="9016"/>
+            </w:tabs>
+            <w:rPr>
+              <w:rFonts w:asciiTheme="minorHAnsi" w:eastAsiaTheme="minorEastAsia" w:hAnsiTheme="minorHAnsi" w:cstheme="minorBidi"/>
+              <w:noProof/>
+              <w:sz w:val="22"/>
+              <w:szCs w:val="22"/>
+            </w:rPr>
+          </w:pPr>
+          <w:hyperlink w:anchor="_Toc121771585" w:history="1">
+            <w:r>
+              <w:rPr>
+                <w:rStyle w:val="Hyperlink"/>
+                <w:rFonts w:eastAsia="Cambria"/>
+                <w:noProof/>
+              </w:rPr>
+              <w:t>CHƯƠNG 1: GIỚI THIỆU</w:t>
+            </w:r>
+            <w:r>
+              <w:rPr>
+                <w:noProof/>
+                <w:webHidden/>
+              </w:rPr>
+              <w:tab/>
+            </w:r>
+            <w:r>
+              <w:rPr>
+                <w:noProof/>
+                <w:webHidden/>
+              </w:rPr>
+              <w:fldChar w:fldCharType="begin"/>
+            </w:r>
+            <w:r>
+              <w:rPr>
+                <w:noProof/>
+                <w:webHidden/>
+              </w:rPr>
+              <w:instrText xml:space="preserve"> PAGEREF _Toc121771585 \h </w:instrText>
+            </w:r>
+            <w:r>
+              <w:rPr>
+                <w:noProof/>
+                <w:webHidden/>
+              </w:rPr>
+            </w:r>
+            <w:r>
+              <w:rPr>
+                <w:noProof/>
+                <w:webHidden/>
+              </w:rPr>
+              <w:fldChar w:fldCharType="separate"/>
+            </w:r>
+            <w:r>
+              <w:rPr>
+                <w:noProof/>
+                <w:webHidden/>
+              </w:rPr>
+              <w:t>9</w:t>
+            </w:r>
+            <w:r>
+              <w:rPr>
+                <w:noProof/>
+                <w:webHidden/>
+              </w:rPr>
+              <w:fldChar w:fldCharType="end"/>
+            </w:r>
+          </w:hyperlink>
+        </w:p>
+        <w:p>
+          <w:pPr>
+            <w:pStyle w:val="TOC2"/>
+            <w:tabs>
+              <w:tab w:val="left" w:pos="1440"/>
+              <w:tab w:val="right" w:leader="dot" w:pos="9016"/>
+            </w:tabs>
+            <w:rPr>
+              <w:rFonts w:asciiTheme="minorHAnsi" w:eastAsiaTheme="minorEastAsia" w:hAnsiTheme="minorHAnsi" w:cstheme="minorBidi"/>
+              <w:noProof/>
+              <w:sz w:val="22"/>
+              <w:szCs w:val="22"/>
+            </w:rPr>
+          </w:pPr>
+          <w:hyperlink w:anchor="_Toc121771586" w:history="1">
+            <w:r>
+              <w:rPr>
+                <w:rStyle w:val="Hyperlink"/>
+                <w:rFonts w:eastAsia="Cambria"/>
+                <w:noProof/>
+              </w:rPr>
+              <w:t>1.1</w:t>
+            </w:r>
+            <w:r>
+              <w:rPr>
+                <w:rFonts w:asciiTheme="minorHAnsi" w:eastAsiaTheme="minorEastAsia" w:hAnsiTheme="minorHAnsi" w:cstheme="minorBidi"/>
+                <w:noProof/>
+                <w:sz w:val="22"/>
+                <w:szCs w:val="22"/>
+              </w:rPr>
+              <w:t xml:space="preserve"> </w:t>
+            </w:r>
+            <w:r>
+              <w:rPr>
+                <w:rStyle w:val="Hyperlink"/>
+                <w:rFonts w:eastAsia="Cambria"/>
+                <w:noProof/>
+              </w:rPr>
+              <w:t>Giới thiệu về đề tài</w:t>
+            </w:r>
+            <w:r>
+              <w:rPr>
+                <w:noProof/>
+                <w:webHidden/>
+              </w:rPr>
+              <w:tab/>
+            </w:r>
+            <w:r>
+              <w:rPr>
+                <w:noProof/>
+                <w:webHidden/>
+              </w:rPr>
+              <w:fldChar w:fldCharType="begin"/>
+            </w:r>
+            <w:r>
+              <w:rPr>
+                <w:noProof/>
+                <w:webHidden/>
+              </w:rPr>
+              <w:instrText xml:space="preserve"> PAGEREF _Toc121771586 \h </w:instrText>
+            </w:r>
+            <w:r>
+              <w:rPr>
+                <w:noProof/>
+                <w:webHidden/>
+              </w:rPr>
+            </w:r>
+            <w:r>
+              <w:rPr>
+                <w:noProof/>
+                <w:webHidden/>
+              </w:rPr>
+              <w:fldChar w:fldCharType="separate"/>
+            </w:r>
+            <w:r>
+              <w:rPr>
+                <w:noProof/>
+                <w:webHidden/>
+              </w:rPr>
+              <w:t>9</w:t>
+            </w:r>
+            <w:r>
+              <w:rPr>
+                <w:noProof/>
+                <w:webHidden/>
+              </w:rPr>
+              <w:fldChar w:fldCharType="end"/>
+            </w:r>
+          </w:hyperlink>
+        </w:p>
+        <w:p>
+          <w:pPr>
+            <w:pStyle w:val="TOC2"/>
+            <w:tabs>
+              <w:tab w:val="left" w:pos="1440"/>
+              <w:tab w:val="right" w:leader="dot" w:pos="9016"/>
+            </w:tabs>
+            <w:rPr>
+              <w:rFonts w:asciiTheme="minorHAnsi" w:eastAsiaTheme="minorEastAsia" w:hAnsiTheme="minorHAnsi" w:cstheme="minorBidi"/>
+              <w:noProof/>
+              <w:sz w:val="22"/>
+              <w:szCs w:val="22"/>
+            </w:rPr>
+          </w:pPr>
+          <w:hyperlink w:anchor="_Toc121771587" w:history="1">
+            <w:r>
+              <w:rPr>
+                <w:rStyle w:val="Hyperlink"/>
+                <w:rFonts w:eastAsia="Cambria"/>
+                <w:noProof/>
+              </w:rPr>
+              <w:t>1.2</w:t>
+            </w:r>
+            <w:r>
+              <w:rPr>
+                <w:rFonts w:asciiTheme="minorHAnsi" w:eastAsiaTheme="minorEastAsia" w:hAnsiTheme="minorHAnsi" w:cstheme="minorBidi"/>
+                <w:noProof/>
+                <w:sz w:val="22"/>
+                <w:szCs w:val="22"/>
+              </w:rPr>
+              <w:t xml:space="preserve"> </w:t>
+            </w:r>
+            <w:r>
+              <w:rPr>
+                <w:rStyle w:val="Hyperlink"/>
+                <w:rFonts w:eastAsia="Cambria"/>
+                <w:noProof/>
+              </w:rPr>
+              <w:t>Phân tích yêu cầu bài toán</w:t>
+            </w:r>
+            <w:r>
+              <w:rPr>
+                <w:noProof/>
+                <w:webHidden/>
+              </w:rPr>
+              <w:tab/>
+            </w:r>
+            <w:r>
+              <w:rPr>
+                <w:noProof/>
+                <w:webHidden/>
+              </w:rPr>
+              <w:fldChar w:fldCharType="begin"/>
+            </w:r>
+            <w:r>
+              <w:rPr>
+                <w:noProof/>
+                <w:webHidden/>
+              </w:rPr>
+              <w:instrText xml:space="preserve"> PAGEREF _Toc121771587 \h </w:instrText>
+            </w:r>
+            <w:r>
+              <w:rPr>
+                <w:noProof/>
+                <w:webHidden/>
+              </w:rPr>
+            </w:r>
+            <w:r>
+              <w:rPr>
+                <w:noProof/>
+                <w:webHidden/>
+              </w:rPr>
+              <w:fldChar w:fldCharType="separate"/>
+            </w:r>
+            <w:r>
+              <w:rPr>
+                <w:noProof/>
+                <w:webHidden/>
+              </w:rPr>
+              <w:t>9</w:t>
+            </w:r>
+            <w:r>
+              <w:rPr>
+                <w:noProof/>
+                <w:webHidden/>
+              </w:rPr>
+              <w:fldChar w:fldCharType="end"/>
+            </w:r>
+          </w:hyperlink>
+        </w:p>
+        <w:p>
+          <w:pPr>
+            <w:pStyle w:val="TOC1"/>
+            <w:tabs>
+              <w:tab w:val="right" w:leader="dot" w:pos="9016"/>
+            </w:tabs>
+            <w:rPr>
+              <w:rFonts w:asciiTheme="minorHAnsi" w:eastAsiaTheme="minorEastAsia" w:hAnsiTheme="minorHAnsi" w:cstheme="minorBidi"/>
+              <w:noProof/>
+              <w:sz w:val="22"/>
+              <w:szCs w:val="22"/>
+            </w:rPr>
+          </w:pPr>
+          <w:hyperlink w:anchor="_Toc121771588" w:history="1">
+            <w:r>
+              <w:rPr>
+                <w:rStyle w:val="Hyperlink"/>
+                <w:rFonts w:eastAsia="Cambria"/>
+                <w:noProof/>
+              </w:rPr>
+              <w:t>CHƯƠNG 2: CƠ SỞ LÝ THUYẾT</w:t>
+            </w:r>
+            <w:r>
+              <w:rPr>
+                <w:noProof/>
+                <w:webHidden/>
+              </w:rPr>
+              <w:tab/>
+            </w:r>
+            <w:r>
+              <w:rPr>
+                <w:noProof/>
+                <w:webHidden/>
+              </w:rPr>
+              <w:fldChar w:fldCharType="begin"/>
+            </w:r>
+            <w:r>
+              <w:rPr>
+                <w:noProof/>
+                <w:webHidden/>
+              </w:rPr>
+              <w:instrText xml:space="preserve"> PAGEREF _Toc121771588 \h </w:instrText>
+            </w:r>
+            <w:r>
+              <w:rPr>
+                <w:noProof/>
+                <w:webHidden/>
+              </w:rPr>
+            </w:r>
+            <w:r>
+              <w:rPr>
+                <w:noProof/>
+                <w:webHidden/>
+              </w:rPr>
+              <w:fldChar w:fldCharType="separate"/>
+            </w:r>
+            <w:r>
+              <w:rPr>
+                <w:noProof/>
+                <w:webHidden/>
+              </w:rPr>
+              <w:t>10</w:t>
+            </w:r>
+            <w:r>
+              <w:rPr>
+                <w:noProof/>
+                <w:webHidden/>
+              </w:rPr>
+              <w:fldChar w:fldCharType="end"/>
+            </w:r>
+          </w:hyperlink>
+        </w:p>
+        <w:p>
+          <w:pPr>
+            <w:pStyle w:val="TOC2"/>
+            <w:tabs>
+              <w:tab w:val="right" w:leader="dot" w:pos="9016"/>
+            </w:tabs>
+            <w:rPr>
+              <w:rFonts w:asciiTheme="minorHAnsi" w:eastAsiaTheme="minorEastAsia" w:hAnsiTheme="minorHAnsi" w:cstheme="minorBidi"/>
+              <w:noProof/>
+              <w:sz w:val="22"/>
+              <w:szCs w:val="22"/>
+            </w:rPr>
+          </w:pPr>
+          <w:hyperlink w:anchor="_Toc121771589" w:history="1">
+            <w:r>
+              <w:rPr>
+                <w:rStyle w:val="Hyperlink"/>
+                <w:rFonts w:eastAsia="Cambria"/>
+                <w:noProof/>
+              </w:rPr>
+              <w:t>2.1 Encoder và Decoder trong BERT</w:t>
+            </w:r>
+            <w:r>
+              <w:rPr>
+                <w:noProof/>
+                <w:webHidden/>
+              </w:rPr>
+              <w:tab/>
+            </w:r>
+            <w:r>
+              <w:rPr>
+                <w:noProof/>
+                <w:webHidden/>
+              </w:rPr>
+              <w:fldChar w:fldCharType="begin"/>
+            </w:r>
+            <w:r>
+              <w:rPr>
+                <w:noProof/>
+                <w:webHidden/>
+              </w:rPr>
+              <w:instrText xml:space="preserve"> PAGEREF _Toc121771589 \h </w:instrText>
+            </w:r>
+            <w:r>
+              <w:rPr>
+                <w:noProof/>
+                <w:webHidden/>
+              </w:rPr>
+            </w:r>
+            <w:r>
+              <w:rPr>
+                <w:noProof/>
+                <w:webHidden/>
+              </w:rPr>
+              <w:fldChar w:fldCharType="separate"/>
+            </w:r>
+            <w:r>
+              <w:rPr>
+                <w:noProof/>
+                <w:webHidden/>
+              </w:rPr>
+              <w:t>10</w:t>
+            </w:r>
+            <w:r>
+              <w:rPr>
+                <w:noProof/>
+                <w:webHidden/>
+              </w:rPr>
+              <w:fldChar w:fldCharType="end"/>
+            </w:r>
+          </w:hyperlink>
+        </w:p>
+        <w:p>
+          <w:pPr>
+            <w:pStyle w:val="TOC2"/>
+            <w:tabs>
+              <w:tab w:val="right" w:leader="dot" w:pos="9016"/>
+            </w:tabs>
+            <w:rPr>
+              <w:rFonts w:asciiTheme="minorHAnsi" w:eastAsiaTheme="minorEastAsia" w:hAnsiTheme="minorHAnsi" w:cstheme="minorBidi"/>
+              <w:noProof/>
+              <w:sz w:val="22"/>
+              <w:szCs w:val="22"/>
+            </w:rPr>
+          </w:pPr>
+          <w:hyperlink w:anchor="_Toc121771590" w:history="1">
+            <w:r>
+              <w:rPr>
+                <w:rStyle w:val="Hyperlink"/>
+                <w:rFonts w:eastAsia="Cambria"/>
+                <w:noProof/>
+              </w:rPr>
+              <w:t>2.2 Giới thiệu về BERT</w:t>
+            </w:r>
+            <w:r>
+              <w:rPr>
+                <w:noProof/>
+                <w:webHidden/>
+              </w:rPr>
+              <w:tab/>
+            </w:r>
+            <w:r>
+              <w:rPr>
+                <w:noProof/>
+                <w:webHidden/>
+              </w:rPr>
+              <w:fldChar w:fldCharType="begin"/>
+            </w:r>
+            <w:r>
+              <w:rPr>
+                <w:noProof/>
+                <w:webHidden/>
+              </w:rPr>
+              <w:instrText xml:space="preserve"> PAGEREF _Toc121771590 \h </w:instrText>
+            </w:r>
+            <w:r>
+              <w:rPr>
+                <w:noProof/>
+                <w:webHidden/>
+              </w:rPr>
+            </w:r>
+            <w:r>
+              <w:rPr>
+                <w:noProof/>
+                <w:webHidden/>
+              </w:rPr>
+              <w:fldChar w:fldCharType="separate"/>
+            </w:r>
+            <w:r>
+              <w:rPr>
+                <w:noProof/>
+                <w:webHidden/>
+              </w:rPr>
+              <w:t>11</w:t>
+            </w:r>
+            <w:r>
+              <w:rPr>
+                <w:noProof/>
+                <w:webHidden/>
+              </w:rPr>
+              <w:fldChar w:fldCharType="end"/>
+            </w:r>
+          </w:hyperlink>
+        </w:p>
+        <w:p>
+          <w:pPr>
+            <w:pStyle w:val="TOC3"/>
+            <w:tabs>
+              <w:tab w:val="right" w:leader="dot" w:pos="9016"/>
+            </w:tabs>
+            <w:rPr>
+              <w:rFonts w:asciiTheme="minorHAnsi" w:eastAsiaTheme="minorEastAsia" w:hAnsiTheme="minorHAnsi" w:cstheme="minorBidi"/>
+              <w:noProof/>
+              <w:sz w:val="22"/>
+              <w:szCs w:val="22"/>
+            </w:rPr>
+          </w:pPr>
+          <w:hyperlink w:anchor="_Toc121771591" w:history="1">
+            <w:r>
+              <w:rPr>
+                <w:rStyle w:val="Hyperlink"/>
+                <w:rFonts w:eastAsia="Cambria"/>
+                <w:noProof/>
+              </w:rPr>
+              <w:t>2.2.1 Các kiến trúc model BERT</w:t>
+            </w:r>
+            <w:r>
+              <w:rPr>
+                <w:noProof/>
+                <w:webHidden/>
+              </w:rPr>
+              <w:tab/>
+            </w:r>
+            <w:r>
+              <w:rPr>
+                <w:noProof/>
+                <w:webHidden/>
+              </w:rPr>
+              <w:fldChar w:fldCharType="begin"/>
+            </w:r>
+            <w:r>
+              <w:rPr>
+                <w:noProof/>
+                <w:webHidden/>
+              </w:rPr>
+              <w:instrText xml:space="preserve"> PAGEREF _Toc121771591 \h </w:instrText>
+            </w:r>
+            <w:r>
+              <w:rPr>
+                <w:noProof/>
+                <w:webHidden/>
+              </w:rPr>
+            </w:r>
+            <w:r>
+              <w:rPr>
+                <w:noProof/>
+                <w:webHidden/>
+              </w:rPr>
+              <w:fldChar w:fldCharType="separate"/>
+            </w:r>
+            <w:r>
+              <w:rPr>
+                <w:noProof/>
+                <w:webHidden/>
+              </w:rPr>
+              <w:t>11</w:t>
+            </w:r>
+            <w:r>
+              <w:rPr>
+                <w:noProof/>
+                <w:webHidden/>
+              </w:rPr>
+              <w:fldChar w:fldCharType="end"/>
+            </w:r>
+          </w:hyperlink>
+        </w:p>
+        <w:p>
+          <w:pPr>
+            <w:pStyle w:val="TOC3"/>
+            <w:tabs>
+              <w:tab w:val="right" w:leader="dot" w:pos="9016"/>
+            </w:tabs>
+            <w:rPr>
+              <w:rFonts w:asciiTheme="minorHAnsi" w:eastAsiaTheme="minorEastAsia" w:hAnsiTheme="minorHAnsi" w:cstheme="minorBidi"/>
+              <w:noProof/>
+              <w:sz w:val="22"/>
+              <w:szCs w:val="22"/>
+            </w:rPr>
+          </w:pPr>
+          <w:hyperlink w:anchor="_Toc121771592" w:history="1">
+            <w:r>
+              <w:rPr>
+                <w:rStyle w:val="Hyperlink"/>
+                <w:rFonts w:eastAsia="Cambria"/>
+                <w:noProof/>
+              </w:rPr>
+              <w:t>2.2.2 Cách huấn luyện BERT</w:t>
+            </w:r>
+            <w:r>
+              <w:rPr>
+                <w:noProof/>
+                <w:webHidden/>
+              </w:rPr>
+              <w:tab/>
+            </w:r>
+            <w:r>
+              <w:rPr>
+                <w:noProof/>
+                <w:webHidden/>
+              </w:rPr>
+              <w:fldChar w:fldCharType="begin"/>
+            </w:r>
+            <w:r>
+              <w:rPr>
+                <w:noProof/>
+                <w:webHidden/>
+              </w:rPr>
+              <w:instrText xml:space="preserve"> PAGEREF _Toc121771592 \h </w:instrText>
+            </w:r>
+            <w:r>
+              <w:rPr>
+                <w:noProof/>
+                <w:webHidden/>
+              </w:rPr>
+            </w:r>
+            <w:r>
+              <w:rPr>
+                <w:noProof/>
+                <w:webHidden/>
+              </w:rPr>
+              <w:fldChar w:fldCharType="separate"/>
+            </w:r>
+            <w:r>
+              <w:rPr>
+                <w:noProof/>
+                <w:webHidden/>
+              </w:rPr>
+              <w:t>12</w:t>
+            </w:r>
+            <w:r>
+              <w:rPr>
+                <w:noProof/>
+                <w:webHidden/>
+              </w:rPr>
+              <w:fldChar w:fldCharType="end"/>
+            </w:r>
+          </w:hyperlink>
+        </w:p>
+        <w:p>
+          <w:pPr>
+            <w:pStyle w:val="TOC3"/>
+            <w:tabs>
+              <w:tab w:val="right" w:leader="dot" w:pos="9016"/>
+            </w:tabs>
+            <w:rPr>
+              <w:rFonts w:asciiTheme="minorHAnsi" w:eastAsiaTheme="minorEastAsia" w:hAnsiTheme="minorHAnsi" w:cstheme="minorBidi"/>
+              <w:noProof/>
+              <w:sz w:val="22"/>
+              <w:szCs w:val="22"/>
+            </w:rPr>
+          </w:pPr>
+          <w:hyperlink w:anchor="_Toc121771593" w:history="1">
+            <w:r>
+              <w:rPr>
+                <w:rStyle w:val="Hyperlink"/>
+                <w:rFonts w:eastAsia="Cambria"/>
+                <w:noProof/>
+              </w:rPr>
+              <w:t>2.2.3 Embeddings BERT</w:t>
+            </w:r>
+            <w:r>
+              <w:rPr>
+                <w:noProof/>
+                <w:webHidden/>
+              </w:rPr>
+              <w:tab/>
+            </w:r>
+            <w:r>
+              <w:rPr>
+                <w:noProof/>
+                <w:webHidden/>
+              </w:rPr>
+              <w:fldChar w:fldCharType="begin"/>
+            </w:r>
+            <w:r>
+              <w:rPr>
+                <w:noProof/>
+                <w:webHidden/>
+              </w:rPr>
+              <w:instrText xml:space="preserve"> PAGEREF _Toc121771593 \h </w:instrText>
+            </w:r>
+            <w:r>
+              <w:rPr>
+                <w:noProof/>
+                <w:webHidden/>
+              </w:rPr>
+            </w:r>
+            <w:r>
+              <w:rPr>
+                <w:noProof/>
+                <w:webHidden/>
+              </w:rPr>
+              <w:fldChar w:fldCharType="separate"/>
+            </w:r>
+            <w:r>
+              <w:rPr>
+                <w:noProof/>
+                <w:webHidden/>
+              </w:rPr>
+              <w:t>12</w:t>
+            </w:r>
+            <w:r>
+              <w:rPr>
+                <w:noProof/>
+                <w:webHidden/>
+              </w:rPr>
+              <w:fldChar w:fldCharType="end"/>
+            </w:r>
+          </w:hyperlink>
+        </w:p>
+        <w:p>
+          <w:pPr>
+            <w:pStyle w:val="TOC2"/>
+            <w:tabs>
+              <w:tab w:val="right" w:leader="dot" w:pos="9016"/>
+            </w:tabs>
+            <w:rPr>
+              <w:rFonts w:asciiTheme="minorHAnsi" w:eastAsiaTheme="minorEastAsia" w:hAnsiTheme="minorHAnsi" w:cstheme="minorBidi"/>
+              <w:noProof/>
+              <w:sz w:val="22"/>
+              <w:szCs w:val="22"/>
+            </w:rPr>
+          </w:pPr>
+          <w:hyperlink w:anchor="_Toc121771594" w:history="1">
+            <w:r>
+              <w:rPr>
+                <w:rStyle w:val="Hyperlink"/>
+                <w:rFonts w:eastAsia="Cambria"/>
+                <w:noProof/>
+              </w:rPr>
+              <w:t>2.3 RoBERTa, DistillBERT, PhoBERT</w:t>
+            </w:r>
+            <w:r>
+              <w:rPr>
+                <w:noProof/>
+                <w:webHidden/>
+              </w:rPr>
+              <w:tab/>
+            </w:r>
+            <w:r>
+              <w:rPr>
+                <w:noProof/>
+                <w:webHidden/>
+              </w:rPr>
+              <w:fldChar w:fldCharType="begin"/>
+            </w:r>
+            <w:r>
+              <w:rPr>
+                <w:noProof/>
+                <w:webHidden/>
+              </w:rPr>
+              <w:instrText xml:space="preserve"> PAGEREF _Toc121771594 \h </w:instrText>
+            </w:r>
+            <w:r>
+              <w:rPr>
+                <w:noProof/>
+                <w:webHidden/>
+              </w:rPr>
+            </w:r>
+            <w:r>
+              <w:rPr>
+                <w:noProof/>
+                <w:webHidden/>
+              </w:rPr>
+              <w:fldChar w:fldCharType="separate"/>
+            </w:r>
+            <w:r>
+              <w:rPr>
+                <w:noProof/>
+                <w:webHidden/>
+              </w:rPr>
+              <w:t>14</w:t>
+            </w:r>
+            <w:r>
+              <w:rPr>
+                <w:noProof/>
+                <w:webHidden/>
+              </w:rPr>
+              <w:fldChar w:fldCharType="end"/>
+            </w:r>
+          </w:hyperlink>
+        </w:p>
+        <w:p>
+          <w:pPr>
+            <w:pStyle w:val="TOC3"/>
+            <w:tabs>
+              <w:tab w:val="right" w:leader="dot" w:pos="9016"/>
+            </w:tabs>
+            <w:rPr>
+              <w:rFonts w:asciiTheme="minorHAnsi" w:eastAsiaTheme="minorEastAsia" w:hAnsiTheme="minorHAnsi" w:cstheme="minorBidi"/>
+              <w:noProof/>
+              <w:sz w:val="22"/>
+              <w:szCs w:val="22"/>
+            </w:rPr>
+          </w:pPr>
+          <w:hyperlink w:anchor="_Toc121771595" w:history="1">
+            <w:r>
+              <w:rPr>
+                <w:rStyle w:val="Hyperlink"/>
+                <w:rFonts w:eastAsia="Cambria"/>
+                <w:noProof/>
+              </w:rPr>
+              <w:t>2.3.1 RoBERTa</w:t>
+            </w:r>
+            <w:r>
+              <w:rPr>
+                <w:noProof/>
+                <w:webHidden/>
+              </w:rPr>
+              <w:tab/>
+            </w:r>
+            <w:r>
+              <w:rPr>
+                <w:noProof/>
+                <w:webHidden/>
+              </w:rPr>
+              <w:fldChar w:fldCharType="begin"/>
+            </w:r>
+            <w:r>
+              <w:rPr>
+                <w:noProof/>
+                <w:webHidden/>
+              </w:rPr>
+              <w:instrText xml:space="preserve"> PAGEREF _Toc121771595 \h </w:instrText>
+            </w:r>
+            <w:r>
+              <w:rPr>
+                <w:noProof/>
+                <w:webHidden/>
+              </w:rPr>
+            </w:r>
+            <w:r>
+              <w:rPr>
+                <w:noProof/>
+                <w:webHidden/>
+              </w:rPr>
+              <w:fldChar w:fldCharType="separate"/>
+            </w:r>
+            <w:r>
+              <w:rPr>
+                <w:noProof/>
+                <w:webHidden/>
+              </w:rPr>
+              <w:t>14</w:t>
+            </w:r>
+            <w:r>
+              <w:rPr>
+                <w:noProof/>
+                <w:webHidden/>
+              </w:rPr>
+              <w:fldChar w:fldCharType="end"/>
+            </w:r>
+          </w:hyperlink>
+        </w:p>
+        <w:p>
+          <w:pPr>
+            <w:pStyle w:val="TOC3"/>
+            <w:tabs>
+              <w:tab w:val="right" w:leader="dot" w:pos="9016"/>
+            </w:tabs>
+            <w:rPr>
+              <w:rFonts w:asciiTheme="minorHAnsi" w:eastAsiaTheme="minorEastAsia" w:hAnsiTheme="minorHAnsi" w:cstheme="minorBidi"/>
+              <w:noProof/>
+              <w:sz w:val="22"/>
+              <w:szCs w:val="22"/>
+            </w:rPr>
+          </w:pPr>
+          <w:hyperlink w:anchor="_Toc121771596" w:history="1">
+            <w:r>
+              <w:rPr>
+                <w:rStyle w:val="Hyperlink"/>
+                <w:rFonts w:eastAsia="Cambria"/>
+                <w:noProof/>
+              </w:rPr>
+              <w:t>2.3.2 DistillBERT</w:t>
+            </w:r>
+            <w:r>
+              <w:rPr>
+                <w:noProof/>
+                <w:webHidden/>
+              </w:rPr>
+              <w:tab/>
+            </w:r>
+            <w:r>
+              <w:rPr>
+                <w:noProof/>
+                <w:webHidden/>
+              </w:rPr>
+              <w:fldChar w:fldCharType="begin"/>
+            </w:r>
+            <w:r>
+              <w:rPr>
+                <w:noProof/>
+                <w:webHidden/>
+              </w:rPr>
+              <w:instrText xml:space="preserve"> PAGEREF _Toc121771596 \h </w:instrText>
+            </w:r>
+            <w:r>
+              <w:rPr>
+                <w:noProof/>
+                <w:webHidden/>
+              </w:rPr>
+            </w:r>
+            <w:r>
+              <w:rPr>
+                <w:noProof/>
+                <w:webHidden/>
+              </w:rPr>
+              <w:fldChar w:fldCharType="separate"/>
+            </w:r>
+            <w:r>
+              <w:rPr>
+                <w:noProof/>
+                <w:webHidden/>
+              </w:rPr>
+              <w:t>14</w:t>
+            </w:r>
+            <w:r>
+              <w:rPr>
+                <w:noProof/>
+                <w:webHidden/>
+              </w:rPr>
+              <w:fldChar w:fldCharType="end"/>
+            </w:r>
+          </w:hyperlink>
+        </w:p>
+        <w:p>
+          <w:pPr>
+            <w:pStyle w:val="TOC3"/>
+            <w:tabs>
+              <w:tab w:val="right" w:leader="dot" w:pos="9016"/>
+            </w:tabs>
+            <w:rPr>
+              <w:rFonts w:asciiTheme="minorHAnsi" w:eastAsiaTheme="minorEastAsia" w:hAnsiTheme="minorHAnsi" w:cstheme="minorBidi"/>
+              <w:noProof/>
+              <w:sz w:val="22"/>
+              <w:szCs w:val="22"/>
+            </w:rPr>
+          </w:pPr>
+          <w:hyperlink w:anchor="_Toc121771597" w:history="1">
+            <w:r>
+              <w:rPr>
+                <w:rStyle w:val="Hyperlink"/>
+                <w:rFonts w:eastAsia="Cambria"/>
+                <w:noProof/>
+              </w:rPr>
+              <w:t>2.3.3 PhoBERT</w:t>
+            </w:r>
+            <w:r>
+              <w:rPr>
+                <w:noProof/>
+                <w:webHidden/>
+              </w:rPr>
+              <w:tab/>
+            </w:r>
+            <w:r>
+              <w:rPr>
+                <w:noProof/>
+                <w:webHidden/>
+              </w:rPr>
+              <w:fldChar w:fldCharType="begin"/>
+            </w:r>
+            <w:r>
+              <w:rPr>
+                <w:noProof/>
+                <w:webHidden/>
+              </w:rPr>
+              <w:instrText xml:space="preserve"> PAGEREF _Toc121771597 \h </w:instrText>
+            </w:r>
+            <w:r>
+              <w:rPr>
+                <w:noProof/>
+                <w:webHidden/>
+              </w:rPr>
+            </w:r>
+            <w:r>
+              <w:rPr>
+                <w:noProof/>
+                <w:webHidden/>
+              </w:rPr>
+              <w:fldChar w:fldCharType="separate"/>
+            </w:r>
+            <w:r>
+              <w:rPr>
+                <w:noProof/>
+                <w:webHidden/>
+              </w:rPr>
+              <w:t>14</w:t>
+            </w:r>
+            <w:r>
+              <w:rPr>
+                <w:noProof/>
+                <w:webHidden/>
+              </w:rPr>
+              <w:fldChar w:fldCharType="end"/>
+            </w:r>
+          </w:hyperlink>
+        </w:p>
+        <w:p>
+          <w:pPr>
+            <w:pStyle w:val="TOC2"/>
+            <w:tabs>
+              <w:tab w:val="right" w:leader="dot" w:pos="9016"/>
+            </w:tabs>
+            <w:rPr>
+              <w:rFonts w:asciiTheme="minorHAnsi" w:eastAsiaTheme="minorEastAsia" w:hAnsiTheme="minorHAnsi" w:cstheme="minorBidi"/>
+              <w:noProof/>
+              <w:sz w:val="22"/>
+              <w:szCs w:val="22"/>
+            </w:rPr>
+          </w:pPr>
+          <w:hyperlink w:anchor="_Toc121771598" w:history="1">
+            <w:r>
+              <w:rPr>
+                <w:rStyle w:val="Hyperlink"/>
+                <w:rFonts w:eastAsia="Cambria"/>
+                <w:noProof/>
+              </w:rPr>
+              <w:t>2.4 Mã hóa BPE (Byte Pair Encoding)</w:t>
+            </w:r>
+            <w:r>
+              <w:rPr>
+                <w:noProof/>
+                <w:webHidden/>
+              </w:rPr>
+              <w:tab/>
+            </w:r>
+            <w:r>
+              <w:rPr>
+                <w:noProof/>
+                <w:webHidden/>
+              </w:rPr>
+              <w:fldChar w:fldCharType="begin"/>
+            </w:r>
+            <w:r>
+              <w:rPr>
+                <w:noProof/>
+                <w:webHidden/>
+              </w:rPr>
+              <w:instrText xml:space="preserve"> PAGEREF _Toc121771598 \h </w:instrText>
+            </w:r>
+            <w:r>
+              <w:rPr>
+                <w:noProof/>
+                <w:webHidden/>
+              </w:rPr>
+            </w:r>
+            <w:r>
+              <w:rPr>
+                <w:noProof/>
+                <w:webHidden/>
+              </w:rPr>
+              <w:fldChar w:fldCharType="separate"/>
+            </w:r>
+            <w:r>
+              <w:rPr>
+                <w:noProof/>
+                <w:webHidden/>
+              </w:rPr>
+              <w:t>16</w:t>
+            </w:r>
+            <w:r>
+              <w:rPr>
+                <w:noProof/>
+                <w:webHidden/>
+              </w:rPr>
+              <w:fldChar w:fldCharType="end"/>
+            </w:r>
+          </w:hyperlink>
+        </w:p>
+        <w:p>
+          <w:pPr>
+            <w:pStyle w:val="TOC2"/>
+            <w:tabs>
+              <w:tab w:val="right" w:leader="dot" w:pos="9016"/>
+            </w:tabs>
+            <w:rPr>
+              <w:rFonts w:asciiTheme="minorHAnsi" w:eastAsiaTheme="minorEastAsia" w:hAnsiTheme="minorHAnsi" w:cstheme="minorBidi"/>
+              <w:noProof/>
+              <w:sz w:val="22"/>
+              <w:szCs w:val="22"/>
+            </w:rPr>
+          </w:pPr>
+          <w:hyperlink w:anchor="_Toc121771599" w:history="1">
+            <w:r>
+              <w:rPr>
+                <w:rStyle w:val="Hyperlink"/>
+                <w:rFonts w:eastAsia="Cambria"/>
+                <w:noProof/>
+              </w:rPr>
+              <w:t>2.5 Metric</w:t>
+            </w:r>
+            <w:r>
+              <w:rPr>
+                <w:noProof/>
+                <w:webHidden/>
+              </w:rPr>
+              <w:tab/>
+            </w:r>
+            <w:r>
+              <w:rPr>
+                <w:noProof/>
+                <w:webHidden/>
+              </w:rPr>
+              <w:fldChar w:fldCharType="begin"/>
+            </w:r>
+            <w:r>
+              <w:rPr>
+                <w:noProof/>
+                <w:webHidden/>
+              </w:rPr>
+              <w:instrText xml:space="preserve"> PAGEREF _Toc121771599 \h </w:instrText>
+            </w:r>
+            <w:r>
+              <w:rPr>
+                <w:noProof/>
+                <w:webHidden/>
+              </w:rPr>
+            </w:r>
+            <w:r>
+              <w:rPr>
+                <w:noProof/>
+                <w:webHidden/>
+              </w:rPr>
+              <w:fldChar w:fldCharType="separate"/>
+            </w:r>
+            <w:r>
+              <w:rPr>
+                <w:noProof/>
+                <w:webHidden/>
+              </w:rPr>
+              <w:t>17</w:t>
+            </w:r>
+            <w:r>
+              <w:rPr>
+                <w:noProof/>
+                <w:webHidden/>
+              </w:rPr>
+              <w:fldChar w:fldCharType="end"/>
+            </w:r>
+          </w:hyperlink>
+        </w:p>
+        <w:p>
+          <w:pPr>
+            <w:pStyle w:val="TOC3"/>
+            <w:tabs>
+              <w:tab w:val="right" w:leader="dot" w:pos="9016"/>
+            </w:tabs>
+            <w:rPr>
+              <w:rFonts w:asciiTheme="minorHAnsi" w:eastAsiaTheme="minorEastAsia" w:hAnsiTheme="minorHAnsi" w:cstheme="minorBidi"/>
+              <w:noProof/>
+              <w:sz w:val="22"/>
+              <w:szCs w:val="22"/>
+            </w:rPr>
+          </w:pPr>
+          <w:hyperlink w:anchor="_Toc121771600" w:history="1">
+            <w:r>
+              <w:rPr>
+                <w:rStyle w:val="Hyperlink"/>
+                <w:rFonts w:eastAsia="Cambria"/>
+                <w:noProof/>
+              </w:rPr>
+              <w:t>2.4.1 F1 –score</w:t>
+            </w:r>
+            <w:r>
+              <w:rPr>
+                <w:noProof/>
+                <w:webHidden/>
+              </w:rPr>
+              <w:tab/>
+            </w:r>
+            <w:r>
+              <w:rPr>
+                <w:noProof/>
+                <w:webHidden/>
+              </w:rPr>
+              <w:fldChar w:fldCharType="begin"/>
+            </w:r>
+            <w:r>
+              <w:rPr>
+                <w:noProof/>
+                <w:webHidden/>
+              </w:rPr>
+              <w:instrText xml:space="preserve"> PAGEREF _Toc121771600 \h </w:instrText>
+            </w:r>
+            <w:r>
+              <w:rPr>
+                <w:noProof/>
+                <w:webHidden/>
+              </w:rPr>
+            </w:r>
+            <w:r>
+              <w:rPr>
+                <w:noProof/>
+                <w:webHidden/>
+              </w:rPr>
+              <w:fldChar w:fldCharType="separate"/>
+            </w:r>
+            <w:r>
+              <w:rPr>
+                <w:noProof/>
+                <w:webHidden/>
+              </w:rPr>
+              <w:t>17</w:t>
+            </w:r>
+            <w:r>
+              <w:rPr>
+                <w:noProof/>
+                <w:webHidden/>
+              </w:rPr>
+              <w:fldChar w:fldCharType="end"/>
+            </w:r>
+          </w:hyperlink>
+        </w:p>
+        <w:p>
+          <w:pPr>
+            <w:pStyle w:val="TOC3"/>
+            <w:tabs>
+              <w:tab w:val="right" w:leader="dot" w:pos="9016"/>
+            </w:tabs>
+            <w:rPr>
+              <w:rFonts w:asciiTheme="minorHAnsi" w:eastAsiaTheme="minorEastAsia" w:hAnsiTheme="minorHAnsi" w:cstheme="minorBidi"/>
+              <w:noProof/>
+              <w:sz w:val="22"/>
+              <w:szCs w:val="22"/>
+            </w:rPr>
+          </w:pPr>
+          <w:hyperlink w:anchor="_Toc121771601" w:history="1">
+            <w:r>
+              <w:rPr>
+                <w:rStyle w:val="Hyperlink"/>
+                <w:rFonts w:eastAsia="Cambria"/>
+                <w:noProof/>
+              </w:rPr>
+              <w:t>2.4.2 Exact Match</w:t>
+            </w:r>
+            <w:r>
+              <w:rPr>
+                <w:noProof/>
+                <w:webHidden/>
+              </w:rPr>
+              <w:tab/>
+            </w:r>
+            <w:r>
+              <w:rPr>
+                <w:noProof/>
+                <w:webHidden/>
+              </w:rPr>
+              <w:fldChar w:fldCharType="begin"/>
+            </w:r>
+            <w:r>
+              <w:rPr>
+                <w:noProof/>
+                <w:webHidden/>
+              </w:rPr>
+              <w:instrText xml:space="preserve"> PAGEREF _Toc121771601 \h </w:instrText>
+            </w:r>
+            <w:r>
+              <w:rPr>
+                <w:noProof/>
+                <w:webHidden/>
+              </w:rPr>
+            </w:r>
+            <w:r>
+              <w:rPr>
+                <w:noProof/>
+                <w:webHidden/>
+              </w:rPr>
+              <w:fldChar w:fldCharType="separate"/>
+            </w:r>
+            <w:r>
+              <w:rPr>
+                <w:noProof/>
+                <w:webHidden/>
+              </w:rPr>
+              <w:t>17</w:t>
+            </w:r>
+            <w:r>
+              <w:rPr>
+                <w:noProof/>
+                <w:webHidden/>
+              </w:rPr>
+              <w:fldChar w:fldCharType="end"/>
+            </w:r>
+          </w:hyperlink>
+        </w:p>
+        <w:p>
+          <w:pPr>
+            <w:pStyle w:val="TOC1"/>
+            <w:tabs>
+              <w:tab w:val="right" w:leader="dot" w:pos="9016"/>
+            </w:tabs>
+            <w:rPr>
+              <w:rFonts w:asciiTheme="minorHAnsi" w:eastAsiaTheme="minorEastAsia" w:hAnsiTheme="minorHAnsi" w:cstheme="minorBidi"/>
+              <w:noProof/>
+              <w:sz w:val="22"/>
+              <w:szCs w:val="22"/>
+            </w:rPr>
+          </w:pPr>
+          <w:hyperlink w:anchor="_Toc121771602" w:history="1">
+            <w:r>
+              <w:rPr>
+                <w:rStyle w:val="Hyperlink"/>
+                <w:rFonts w:eastAsia="Cambria"/>
+                <w:noProof/>
+              </w:rPr>
+              <w:t>CHƯƠNG 3: XÂY DỰNG MÔ HÌNH</w:t>
+            </w:r>
+            <w:r>
+              <w:rPr>
+                <w:noProof/>
+                <w:webHidden/>
+              </w:rPr>
+              <w:tab/>
+            </w:r>
+            <w:r>
+              <w:rPr>
+                <w:noProof/>
+                <w:webHidden/>
+              </w:rPr>
+              <w:fldChar w:fldCharType="begin"/>
+            </w:r>
+            <w:r>
+              <w:rPr>
+                <w:noProof/>
+                <w:webHidden/>
+              </w:rPr>
+              <w:instrText xml:space="preserve"> PAGEREF _Toc121771602 \h </w:instrText>
+            </w:r>
+            <w:r>
+              <w:rPr>
+                <w:noProof/>
+                <w:webHidden/>
+              </w:rPr>
+            </w:r>
+            <w:r>
+              <w:rPr>
+                <w:noProof/>
+                <w:webHidden/>
+              </w:rPr>
+              <w:fldChar w:fldCharType="separate"/>
+            </w:r>
+            <w:r>
+              <w:rPr>
+                <w:noProof/>
+                <w:webHidden/>
+              </w:rPr>
+              <w:t>18</w:t>
+            </w:r>
+            <w:r>
+              <w:rPr>
+                <w:noProof/>
+                <w:webHidden/>
+              </w:rPr>
+              <w:fldChar w:fldCharType="end"/>
+            </w:r>
+          </w:hyperlink>
+        </w:p>
+        <w:p>
+          <w:pPr>
+            <w:pStyle w:val="TOC2"/>
+            <w:tabs>
+              <w:tab w:val="right" w:leader="dot" w:pos="9016"/>
+            </w:tabs>
+            <w:rPr>
+              <w:rFonts w:asciiTheme="minorHAnsi" w:eastAsiaTheme="minorEastAsia" w:hAnsiTheme="minorHAnsi" w:cstheme="minorBidi"/>
+              <w:noProof/>
+              <w:sz w:val="22"/>
+              <w:szCs w:val="22"/>
+            </w:rPr>
+          </w:pPr>
+          <w:hyperlink w:anchor="_Toc121771603" w:history="1">
+            <w:r>
+              <w:rPr>
+                <w:rStyle w:val="Hyperlink"/>
+                <w:rFonts w:eastAsia="Cambria"/>
+                <w:noProof/>
+              </w:rPr>
+              <w:t>3.1 SQuAD Dataset</w:t>
+            </w:r>
+            <w:r>
+              <w:rPr>
+                <w:noProof/>
+                <w:webHidden/>
+              </w:rPr>
+              <w:tab/>
+            </w:r>
+            <w:r>
+              <w:rPr>
+                <w:noProof/>
+                <w:webHidden/>
+              </w:rPr>
+              <w:fldChar w:fldCharType="begin"/>
+            </w:r>
+            <w:r>
+              <w:rPr>
+                <w:noProof/>
+                <w:webHidden/>
+              </w:rPr>
+              <w:instrText xml:space="preserve"> PAGEREF _Toc121771603 \h </w:instrText>
+            </w:r>
+            <w:r>
+              <w:rPr>
+                <w:noProof/>
+                <w:webHidden/>
+              </w:rPr>
+            </w:r>
+            <w:r>
+              <w:rPr>
+                <w:noProof/>
+                <w:webHidden/>
+              </w:rPr>
+              <w:fldChar w:fldCharType="separate"/>
+            </w:r>
+            <w:r>
+              <w:rPr>
+                <w:noProof/>
+                <w:webHidden/>
+              </w:rPr>
+              <w:t>18</w:t>
+            </w:r>
+            <w:r>
+              <w:rPr>
+                <w:noProof/>
+                <w:webHidden/>
+              </w:rPr>
+              <w:fldChar w:fldCharType="end"/>
+            </w:r>
+          </w:hyperlink>
+        </w:p>
+        <w:p>
+          <w:pPr>
+            <w:pStyle w:val="TOC1"/>
+            <w:tabs>
+              <w:tab w:val="right" w:leader="dot" w:pos="9016"/>
+            </w:tabs>
+            <w:rPr>
+              <w:rFonts w:asciiTheme="minorHAnsi" w:eastAsiaTheme="minorEastAsia" w:hAnsiTheme="minorHAnsi" w:cstheme="minorBidi"/>
+              <w:noProof/>
+              <w:sz w:val="22"/>
+              <w:szCs w:val="22"/>
+            </w:rPr>
+          </w:pPr>
+          <w:hyperlink w:anchor="_Toc121771604" w:history="1">
+            <w:r>
+              <w:rPr>
+                <w:rStyle w:val="Hyperlink"/>
+                <w:rFonts w:eastAsia="Cambria"/>
+                <w:noProof/>
+              </w:rPr>
+              <w:t>CHƯƠNG 4: THỰC NGHIỆM</w:t>
+            </w:r>
+            <w:r>
+              <w:rPr>
+                <w:noProof/>
+                <w:webHidden/>
+              </w:rPr>
+              <w:tab/>
+            </w:r>
+            <w:r>
+              <w:rPr>
+                <w:noProof/>
+                <w:webHidden/>
+              </w:rPr>
+              <w:fldChar w:fldCharType="begin"/>
+            </w:r>
+            <w:r>
+              <w:rPr>
+                <w:noProof/>
+                <w:webHidden/>
+              </w:rPr>
+              <w:instrText xml:space="preserve"> PAGEREF _Toc121771604 \h </w:instrText>
+            </w:r>
+            <w:r>
+              <w:rPr>
+                <w:noProof/>
+                <w:webHidden/>
+              </w:rPr>
+            </w:r>
+            <w:r>
+              <w:rPr>
+                <w:noProof/>
+                <w:webHidden/>
+              </w:rPr>
+              <w:fldChar w:fldCharType="separate"/>
+            </w:r>
+            <w:r>
+              <w:rPr>
+                <w:noProof/>
+                <w:webHidden/>
+              </w:rPr>
+              <w:t>19</w:t>
+            </w:r>
+            <w:r>
+              <w:rPr>
+                <w:noProof/>
+                <w:webHidden/>
+              </w:rPr>
+              <w:fldChar w:fldCharType="end"/>
+            </w:r>
+          </w:hyperlink>
+        </w:p>
+        <w:p>
+          <w:pPr>
+            <w:pStyle w:val="TOC2"/>
+            <w:tabs>
+              <w:tab w:val="right" w:leader="dot" w:pos="9016"/>
+            </w:tabs>
+            <w:rPr>
+              <w:rFonts w:asciiTheme="minorHAnsi" w:eastAsiaTheme="minorEastAsia" w:hAnsiTheme="minorHAnsi" w:cstheme="minorBidi"/>
+              <w:noProof/>
+              <w:sz w:val="22"/>
+              <w:szCs w:val="22"/>
+            </w:rPr>
+          </w:pPr>
+          <w:hyperlink w:anchor="_Toc121771605" w:history="1">
+            <w:r>
+              <w:rPr>
+                <w:rStyle w:val="Hyperlink"/>
+                <w:rFonts w:eastAsia="Cambria"/>
+                <w:noProof/>
+              </w:rPr>
+              <w:t>4.1 Dữ liệu</w:t>
+            </w:r>
+            <w:r>
+              <w:rPr>
+                <w:noProof/>
+                <w:webHidden/>
+              </w:rPr>
+              <w:tab/>
+            </w:r>
+            <w:r>
+              <w:rPr>
+                <w:noProof/>
+                <w:webHidden/>
+              </w:rPr>
+              <w:fldChar w:fldCharType="begin"/>
+            </w:r>
+            <w:r>
+              <w:rPr>
+                <w:noProof/>
+                <w:webHidden/>
+              </w:rPr>
+              <w:instrText xml:space="preserve"> PAGEREF _Toc121771605 \h </w:instrText>
+            </w:r>
+            <w:r>
+              <w:rPr>
+                <w:noProof/>
+                <w:webHidden/>
+              </w:rPr>
+            </w:r>
+            <w:r>
+              <w:rPr>
+                <w:noProof/>
+                <w:webHidden/>
+              </w:rPr>
+              <w:fldChar w:fldCharType="separate"/>
+            </w:r>
+            <w:r>
+              <w:rPr>
+                <w:noProof/>
+                <w:webHidden/>
+              </w:rPr>
+              <w:t>19</w:t>
+            </w:r>
+            <w:r>
+              <w:rPr>
+                <w:noProof/>
+                <w:webHidden/>
+              </w:rPr>
+              <w:fldChar w:fldCharType="end"/>
+            </w:r>
+          </w:hyperlink>
+        </w:p>
+        <w:p>
+          <w:pPr>
+            <w:pStyle w:val="TOC2"/>
+            <w:tabs>
+              <w:tab w:val="right" w:leader="dot" w:pos="9016"/>
+            </w:tabs>
+            <w:rPr>
+              <w:rFonts w:asciiTheme="minorHAnsi" w:eastAsiaTheme="minorEastAsia" w:hAnsiTheme="minorHAnsi" w:cstheme="minorBidi"/>
+              <w:noProof/>
+              <w:sz w:val="22"/>
+              <w:szCs w:val="22"/>
+            </w:rPr>
+          </w:pPr>
+          <w:hyperlink w:anchor="_Toc121771606" w:history="1">
+            <w:r>
+              <w:rPr>
+                <w:rStyle w:val="Hyperlink"/>
+                <w:rFonts w:eastAsia="Cambria"/>
+                <w:noProof/>
+              </w:rPr>
+              <w:t>4.2 Tiến hành thực nghiệm</w:t>
+            </w:r>
+            <w:r>
+              <w:rPr>
+                <w:noProof/>
+                <w:webHidden/>
+              </w:rPr>
+              <w:tab/>
+            </w:r>
+            <w:r>
+              <w:rPr>
+                <w:noProof/>
+                <w:webHidden/>
+              </w:rPr>
+              <w:fldChar w:fldCharType="begin"/>
+            </w:r>
+            <w:r>
+              <w:rPr>
+                <w:noProof/>
+                <w:webHidden/>
+              </w:rPr>
+              <w:instrText xml:space="preserve"> PAGEREF _Toc121771606 \h </w:instrText>
+            </w:r>
+            <w:r>
+              <w:rPr>
+                <w:noProof/>
+                <w:webHidden/>
+              </w:rPr>
+            </w:r>
+            <w:r>
+              <w:rPr>
+                <w:noProof/>
+                <w:webHidden/>
+              </w:rPr>
+              <w:fldChar w:fldCharType="separate"/>
+            </w:r>
+            <w:r>
+              <w:rPr>
+                <w:noProof/>
+                <w:webHidden/>
+              </w:rPr>
+              <w:t>19</w:t>
+            </w:r>
+            <w:r>
+              <w:rPr>
+                <w:noProof/>
+                <w:webHidden/>
+              </w:rPr>
+              <w:fldChar w:fldCharType="end"/>
+            </w:r>
+          </w:hyperlink>
+        </w:p>
+        <w:p>
+          <w:pPr>
+            <w:pStyle w:val="TOC3"/>
+            <w:tabs>
+              <w:tab w:val="right" w:leader="dot" w:pos="9016"/>
+            </w:tabs>
+            <w:rPr>
+              <w:rFonts w:asciiTheme="minorHAnsi" w:eastAsiaTheme="minorEastAsia" w:hAnsiTheme="minorHAnsi" w:cstheme="minorBidi"/>
+              <w:noProof/>
+              <w:sz w:val="22"/>
+              <w:szCs w:val="22"/>
+            </w:rPr>
+          </w:pPr>
+          <w:hyperlink w:anchor="_Toc121771607" w:history="1">
+            <w:r>
+              <w:rPr>
+                <w:rStyle w:val="Hyperlink"/>
+                <w:rFonts w:eastAsia="Cambria"/>
+                <w:noProof/>
+              </w:rPr>
+              <w:t>4.2.1 Quá trình huấn luyện</w:t>
+            </w:r>
+            <w:r>
+              <w:rPr>
+                <w:noProof/>
+                <w:webHidden/>
+              </w:rPr>
+              <w:tab/>
+            </w:r>
+            <w:r>
+              <w:rPr>
+                <w:noProof/>
+                <w:webHidden/>
+              </w:rPr>
+              <w:fldChar w:fldCharType="begin"/>
+            </w:r>
+            <w:r>
+              <w:rPr>
+                <w:noProof/>
+                <w:webHidden/>
+              </w:rPr>
+              <w:instrText xml:space="preserve"> PAGEREF _Toc121771607 \h </w:instrText>
+            </w:r>
+            <w:r>
+              <w:rPr>
+                <w:noProof/>
+                <w:webHidden/>
+              </w:rPr>
+            </w:r>
+            <w:r>
+              <w:rPr>
+                <w:noProof/>
+                <w:webHidden/>
+              </w:rPr>
+              <w:fldChar w:fldCharType="separate"/>
+            </w:r>
+            <w:r>
+              <w:rPr>
+                <w:noProof/>
+                <w:webHidden/>
+              </w:rPr>
+              <w:t>19</w:t>
+            </w:r>
+            <w:r>
+              <w:rPr>
+                <w:noProof/>
+                <w:webHidden/>
+              </w:rPr>
+              <w:fldChar w:fldCharType="end"/>
+            </w:r>
+          </w:hyperlink>
+        </w:p>
+        <w:p>
+          <w:pPr>
+            <w:pStyle w:val="TOC3"/>
+            <w:tabs>
+              <w:tab w:val="right" w:leader="dot" w:pos="9016"/>
+            </w:tabs>
+            <w:rPr>
+              <w:rFonts w:asciiTheme="minorHAnsi" w:eastAsiaTheme="minorEastAsia" w:hAnsiTheme="minorHAnsi" w:cstheme="minorBidi"/>
+              <w:noProof/>
+              <w:sz w:val="22"/>
+              <w:szCs w:val="22"/>
+            </w:rPr>
+          </w:pPr>
+          <w:hyperlink w:anchor="_Toc121771608" w:history="1">
+            <w:r>
+              <w:rPr>
+                <w:rStyle w:val="Hyperlink"/>
+                <w:rFonts w:eastAsia="Cambria"/>
+                <w:noProof/>
+              </w:rPr>
+              <w:t>4.2.2 Phương pháp đánh giá</w:t>
+            </w:r>
+            <w:r>
+              <w:rPr>
+                <w:noProof/>
+                <w:webHidden/>
+              </w:rPr>
+              <w:tab/>
+            </w:r>
+            <w:r>
+              <w:rPr>
+                <w:noProof/>
+                <w:webHidden/>
+              </w:rPr>
+              <w:fldChar w:fldCharType="begin"/>
+            </w:r>
+            <w:r>
+              <w:rPr>
+                <w:noProof/>
+                <w:webHidden/>
+              </w:rPr>
+              <w:instrText xml:space="preserve"> PAGEREF _Toc121771608 \h </w:instrText>
+            </w:r>
+            <w:r>
+              <w:rPr>
+                <w:noProof/>
+                <w:webHidden/>
+              </w:rPr>
+            </w:r>
+            <w:r>
+              <w:rPr>
+                <w:noProof/>
+                <w:webHidden/>
+              </w:rPr>
+              <w:fldChar w:fldCharType="separate"/>
+            </w:r>
+            <w:r>
+              <w:rPr>
+                <w:noProof/>
+                <w:webHidden/>
+              </w:rPr>
+              <w:t>19</w:t>
+            </w:r>
+            <w:r>
+              <w:rPr>
+                <w:noProof/>
+                <w:webHidden/>
+              </w:rPr>
+              <w:fldChar w:fldCharType="end"/>
+            </w:r>
+          </w:hyperlink>
+        </w:p>
+        <w:p>
+          <w:pPr>
+            <w:pStyle w:val="TOC1"/>
+            <w:tabs>
+              <w:tab w:val="right" w:leader="dot" w:pos="9016"/>
+            </w:tabs>
+            <w:rPr>
+              <w:rFonts w:asciiTheme="minorHAnsi" w:eastAsiaTheme="minorEastAsia" w:hAnsiTheme="minorHAnsi" w:cstheme="minorBidi"/>
+              <w:noProof/>
+              <w:sz w:val="22"/>
+              <w:szCs w:val="22"/>
+            </w:rPr>
+          </w:pPr>
+          <w:hyperlink w:anchor="_Toc121771609" w:history="1">
+            <w:r>
+              <w:rPr>
+                <w:rStyle w:val="Hyperlink"/>
+                <w:rFonts w:eastAsia="Cambria"/>
+                <w:noProof/>
+              </w:rPr>
+              <w:t>CHƯƠNG 5: KẾT LUẬN VÀ ĐÁNH GIÁ</w:t>
+            </w:r>
+            <w:r>
+              <w:rPr>
+                <w:noProof/>
+                <w:webHidden/>
+              </w:rPr>
+              <w:tab/>
+            </w:r>
+            <w:r>
+              <w:rPr>
+                <w:noProof/>
+                <w:webHidden/>
+              </w:rPr>
+              <w:fldChar w:fldCharType="begin"/>
+            </w:r>
+            <w:r>
+              <w:rPr>
+                <w:noProof/>
+                <w:webHidden/>
+              </w:rPr>
+              <w:instrText xml:space="preserve"> PAGEREF _Toc121771609 \h </w:instrText>
+            </w:r>
+            <w:r>
+              <w:rPr>
+                <w:noProof/>
+                <w:webHidden/>
+              </w:rPr>
+            </w:r>
+            <w:r>
+              <w:rPr>
+                <w:noProof/>
+                <w:webHidden/>
+              </w:rPr>
+              <w:fldChar w:fldCharType="separate"/>
+            </w:r>
+            <w:r>
+              <w:rPr>
+                <w:noProof/>
+                <w:webHidden/>
+              </w:rPr>
+              <w:t>20</w:t>
+            </w:r>
+            <w:r>
+              <w:rPr>
+                <w:noProof/>
+                <w:webHidden/>
+              </w:rPr>
+              <w:fldChar w:fldCharType="end"/>
+            </w:r>
+          </w:hyperlink>
+        </w:p>
+        <w:p>
+          <w:pPr>
+            <w:pStyle w:val="TOC1"/>
+            <w:tabs>
+              <w:tab w:val="right" w:leader="dot" w:pos="9016"/>
+            </w:tabs>
+            <w:rPr>
+              <w:rFonts w:asciiTheme="minorHAnsi" w:eastAsiaTheme="minorEastAsia" w:hAnsiTheme="minorHAnsi" w:cstheme="minorBidi"/>
+              <w:noProof/>
+              <w:sz w:val="22"/>
+              <w:szCs w:val="22"/>
+            </w:rPr>
+          </w:pPr>
+          <w:hyperlink w:anchor="_Toc121771610" w:history="1">
+            <w:r>
+              <w:rPr>
+                <w:rStyle w:val="Hyperlink"/>
+                <w:rFonts w:eastAsia="Cambria"/>
+                <w:noProof/>
+              </w:rPr>
+              <w:t>TÀI LIỆU THAM KHẢO</w:t>
+            </w:r>
+            <w:r>
+              <w:rPr>
+                <w:noProof/>
+                <w:webHidden/>
+              </w:rPr>
+              <w:tab/>
+            </w:r>
+            <w:r>
+              <w:rPr>
+                <w:noProof/>
+                <w:webHidden/>
+              </w:rPr>
+              <w:fldChar w:fldCharType="begin"/>
+            </w:r>
+            <w:r>
+              <w:rPr>
+                <w:noProof/>
+                <w:webHidden/>
+              </w:rPr>
+              <w:instrText xml:space="preserve"> PAGEREF _Toc121771610 \h </w:instrText>
+            </w:r>
+            <w:r>
+              <w:rPr>
+                <w:noProof/>
+                <w:webHidden/>
+              </w:rPr>
+            </w:r>
+            <w:r>
+              <w:rPr>
+                <w:noProof/>
+                <w:webHidden/>
+              </w:rPr>
+              <w:fldChar w:fldCharType="separate"/>
+            </w:r>
+            <w:r>
+              <w:rPr>
+                <w:noProof/>
+                <w:webHidden/>
+              </w:rPr>
+              <w:t>21</w:t>
+            </w:r>
+            <w:r>
+              <w:rPr>
+                <w:noProof/>
+                <w:webHidden/>
+              </w:rPr>
+              <w:fldChar w:fldCharType="end"/>
+            </w:r>
+          </w:hyperlink>
+        </w:p>
+        <w:p>
+          <w:r>
+            <w:rPr>
+              <w:b/>
+              <w:bCs/>
+              <w:noProof/>
+            </w:rPr>
+            <w:fldChar w:fldCharType="end"/>
+          </w:r>
+        </w:p>
+      </w:sdtContent>
+    </w:sdt>
+    <w:p>
+      <w:pPr>
+        <w:spacing w:after="160" w:line="259" w:lineRule="auto"/>
+      </w:pPr>
       <w:r>
         <w:br w:type="page"/>
       </w:r>
+    </w:p>
+    <w:p>
+      <w:pPr>
+        <w:pStyle w:val="Heading1"/>
+        <w:rPr>
+          <w:b w:val="0"/>
+          <w:color w:val="000000"/>
+          <w:sz w:val="32"/>
+          <w:szCs w:val="32"/>
+        </w:rPr>
+      </w:pPr>
+      <w:bookmarkStart w:id="1" w:name="_Toc121771580"/>
+      <w:r>
+        <w:rPr>
+          <w:color w:val="000000"/>
+          <w:sz w:val="32"/>
+          <w:szCs w:val="32"/>
+        </w:rPr>
+        <w:lastRenderedPageBreak/>
+        <w:t>DANH MỤC KÍ HIỆU VÀ CHỮ VIẾT TẮT</w:t>
+      </w:r>
+      <w:bookmarkEnd w:id="1"/>
+    </w:p>
+    <w:p>
+      <w:pPr>
+        <w:pStyle w:val="Heading1"/>
+        <w:rPr>
+          <w:b w:val="0"/>
+        </w:rPr>
+      </w:pPr>
+      <w:bookmarkStart w:id="2" w:name="_Toc121771581"/>
+      <w:r>
+        <w:t>CÁC CHỮ VIẾT TẮT</w:t>
+      </w:r>
+      <w:bookmarkEnd w:id="2"/>
+      <w:r>
+        <w:t xml:space="preserve"> </w:t>
+      </w:r>
+    </w:p>
+    <w:p>
+      <w:pPr>
+        <w:spacing w:after="160" w:line="259" w:lineRule="auto"/>
+      </w:pPr>
+      <w:r>
+        <w:br w:type="page"/>
+      </w:r>
+    </w:p>
+    <w:p>
+      <w:pPr>
+        <w:pStyle w:val="Heading1"/>
+        <w:rPr>
+          <w:b w:val="0"/>
+          <w:color w:val="000000"/>
+          <w:sz w:val="32"/>
+          <w:szCs w:val="32"/>
+        </w:rPr>
+      </w:pPr>
+      <w:bookmarkStart w:id="3" w:name="_Toc121771582"/>
+      <w:r>
+        <w:rPr>
+          <w:color w:val="000000"/>
+          <w:sz w:val="32"/>
+          <w:szCs w:val="32"/>
+        </w:rPr>
+        <w:lastRenderedPageBreak/>
+        <w:t>DANH MỤC CÁC BẢNG BIỂU, HÌNH VẼ, ĐỒ THỊ</w:t>
+      </w:r>
+      <w:bookmarkEnd w:id="3"/>
     </w:p>
     <w:p>
       <w:pPr>
@@ -1509,319 +3900,1913 @@
           <w:szCs w:val="32"/>
         </w:rPr>
       </w:pPr>
-      <w:r>
-        <w:rPr>
-          <w:b/>
+    </w:p>
+    <w:p>
+      <w:pPr>
+        <w:pStyle w:val="Heading1"/>
+        <w:rPr>
+          <w:b w:val="0"/>
+        </w:rPr>
+      </w:pPr>
+      <w:bookmarkStart w:id="4" w:name="_Toc121771583"/>
+      <w:r>
+        <w:t>DANH MỤC BẢNG</w:t>
+      </w:r>
+      <w:bookmarkEnd w:id="4"/>
+    </w:p>
+    <w:p>
+      <w:pPr>
+        <w:rPr>
+          <w:b/>
+          <w:sz w:val="28"/>
+          <w:szCs w:val="28"/>
+        </w:rPr>
+      </w:pPr>
+    </w:p>
+    <w:p>
+      <w:pPr>
+        <w:pStyle w:val="Heading1"/>
+        <w:rPr>
+          <w:b w:val="0"/>
+        </w:rPr>
+      </w:pPr>
+      <w:bookmarkStart w:id="5" w:name="_Toc121771584"/>
+      <w:r>
+        <w:t>DANH MỤC HÌNH</w:t>
+      </w:r>
+      <w:bookmarkEnd w:id="5"/>
+    </w:p>
+    <w:p>
+      <w:pPr>
+        <w:spacing w:after="160" w:line="259" w:lineRule="auto"/>
+        <w:rPr>
+          <w:b/>
+          <w:sz w:val="28"/>
+          <w:szCs w:val="28"/>
+        </w:rPr>
+      </w:pPr>
+      <w:r>
+        <w:rPr>
+          <w:b/>
+          <w:sz w:val="28"/>
+          <w:szCs w:val="28"/>
+        </w:rPr>
+        <w:br w:type="page"/>
+      </w:r>
+    </w:p>
+    <w:p>
+      <w:pPr>
+        <w:pStyle w:val="Chng"/>
+        <w:outlineLvl w:val="0"/>
+      </w:pPr>
+      <w:bookmarkStart w:id="6" w:name="_Toc110795672"/>
+      <w:bookmarkStart w:id="7" w:name="_Toc121771585"/>
+      <w:r>
+        <w:lastRenderedPageBreak/>
+        <w:t>CHƯƠNG 1: GIỚI THIỆU</w:t>
+      </w:r>
+      <w:bookmarkEnd w:id="6"/>
+      <w:bookmarkEnd w:id="7"/>
+    </w:p>
+    <w:p>
+      <w:pPr>
+        <w:pStyle w:val="Tiumccp1"/>
+        <w:numPr>
+          <w:ilvl w:val="1"/>
+          <w:numId w:val="1"/>
+        </w:numPr>
+        <w:outlineLvl w:val="1"/>
+      </w:pPr>
+      <w:bookmarkStart w:id="8" w:name="_Toc121771586"/>
+      <w:r>
+        <w:t>Giới thiệu về đề tài</w:t>
+      </w:r>
+      <w:bookmarkEnd w:id="8"/>
+    </w:p>
+    <w:p>
+      <w:pPr>
+        <w:pStyle w:val="NIDUNG"/>
+      </w:pPr>
+      <w:r>
+        <w:t xml:space="preserve">Hỏi đáp (question answering) là một bài toán khó giải của Xử lý ngôn ngữ tự nhiên. Trong những năm gần đây, cộng đồng Học máy đã áp dụng nhiều kỹ thuật mới để tăng độ chính xác của các hệ thống hỏi đáp tự động. Tuy nhiên, hầu hết các công trình tập trung vào ngôn ngữ Anh vì phần lớn cộng đồng nghiên cứu sử dụng ngôn ngữ này. </w:t>
+      </w:r>
+    </w:p>
+    <w:p>
+      <w:pPr>
+        <w:pStyle w:val="Tiumccp1"/>
+        <w:numPr>
+          <w:ilvl w:val="1"/>
+          <w:numId w:val="1"/>
+        </w:numPr>
+        <w:outlineLvl w:val="1"/>
+      </w:pPr>
+      <w:bookmarkStart w:id="9" w:name="_Toc121771587"/>
+      <w:r>
+        <w:t>Phân tích yêu cầu bài toán</w:t>
+      </w:r>
+      <w:bookmarkEnd w:id="9"/>
+    </w:p>
+    <w:p>
+      <w:pPr>
+        <w:pStyle w:val="NIDUNG"/>
+      </w:pPr>
+      <w:r>
+        <w:t>Hỏi đáp (Question and Answering)</w:t>
+      </w:r>
+      <w:r>
+        <w:t xml:space="preserve"> Là thuật toán hỏi và đáp. Đầu vào là một cặp câu (pair sequence) bao gồm: câu hỏi (question) có chức năng hỏi và đoạn văn bản (paragraph) chứa thông tin trả lời cho câu hỏi. Một bộ dữ liệu chuẩn nằm trong GLUE dataset được sử dụng để đánh giá nhiệm vụ hỏi và đáp là SQuAD - Stanford Question Answering Dataset</w:t>
+      </w:r>
+    </w:p>
+    <w:p>
+      <w:pPr>
+        <w:spacing w:after="160" w:line="259" w:lineRule="auto"/>
+        <w:rPr>
+          <w:sz w:val="26"/>
+          <w:szCs w:val="26"/>
+        </w:rPr>
+      </w:pPr>
+      <w:r>
+        <w:br w:type="page"/>
+      </w:r>
+    </w:p>
+    <w:p>
+      <w:pPr>
+        <w:pStyle w:val="Chng"/>
+        <w:outlineLvl w:val="0"/>
+      </w:pPr>
+      <w:bookmarkStart w:id="10" w:name="_Toc110795680"/>
+      <w:bookmarkStart w:id="11" w:name="_Toc121771588"/>
+      <w:r>
+        <w:lastRenderedPageBreak/>
+        <w:t>CHƯƠNG 2:</w:t>
+      </w:r>
+      <w:r>
+        <w:t xml:space="preserve"> </w:t>
+      </w:r>
+      <w:r>
+        <w:t>CƠ SỞ LÝ THUYẾT</w:t>
+      </w:r>
+      <w:bookmarkEnd w:id="10"/>
+      <w:bookmarkEnd w:id="11"/>
+    </w:p>
+    <w:p>
+      <w:pPr>
+        <w:pStyle w:val="Tiumccp1"/>
+        <w:outlineLvl w:val="1"/>
+      </w:pPr>
+      <w:bookmarkStart w:id="12" w:name="_Toc121771589"/>
+      <w:r>
+        <w:t xml:space="preserve">2.1 </w:t>
+      </w:r>
+      <w:r>
+        <w:t>Encoder và Decoder trong BERT</w:t>
+      </w:r>
+      <w:bookmarkEnd w:id="12"/>
+    </w:p>
+    <w:p>
+      <w:pPr>
+        <w:pStyle w:val="NIDUNG"/>
+      </w:pPr>
+      <w:r>
+        <w:t xml:space="preserve">Trước khi hiểu về BERT </w:t>
+      </w:r>
+      <w:r>
+        <w:t xml:space="preserve">cần </w:t>
+      </w:r>
+      <w:r>
+        <w:t xml:space="preserve">tìm hiểu về kỹ thuật transformer. Mô hình hoàn toàn không sử dụng các kiến trúc mạng hồi quy của RNN mà chỉ sử dụng các các tầng </w:t>
+      </w:r>
+      <w:r>
+        <w:t>attention</w:t>
+      </w:r>
+      <w:r>
+        <w:t xml:space="preserve"> để nhúng các từ trong câu. Kiến trúc cụ thể của mô hình như sau:</w:t>
+      </w:r>
+    </w:p>
+    <w:p>
+      <w:pPr>
+        <w:pStyle w:val="Caption"/>
+      </w:pPr>
+      <w:r>
+        <w:rPr>
+          <w:noProof/>
+        </w:rPr>
+        <w:drawing>
+          <wp:inline distT="0" distB="0" distL="0" distR="0" wp14:anchorId="3C56602D" wp14:editId="2438083B">
+            <wp:extent cx="4090180" cy="5036820"/>
+            <wp:effectExtent l="0" t="0" r="5715" b="0"/>
+            <wp:docPr id="1" name="Picture 1"/>
+            <wp:cNvGraphicFramePr>
+              <a:graphicFrameLocks xmlns:a="http://schemas.openxmlformats.org/drawingml/2006/main" noChangeAspect="1"/>
+            </wp:cNvGraphicFramePr>
+            <a:graphic xmlns:a="http://schemas.openxmlformats.org/drawingml/2006/main">
+              <a:graphicData uri="http://schemas.openxmlformats.org/drawingml/2006/picture">
+                <pic:pic xmlns:pic="http://schemas.openxmlformats.org/drawingml/2006/picture">
+                  <pic:nvPicPr>
+                    <pic:cNvPr id="1" name=""/>
+                    <pic:cNvPicPr/>
+                  </pic:nvPicPr>
+                  <pic:blipFill>
+                    <a:blip r:embed="rId12"/>
+                    <a:stretch>
+                      <a:fillRect/>
+                    </a:stretch>
+                  </pic:blipFill>
+                  <pic:spPr>
+                    <a:xfrm>
+                      <a:off x="0" y="0"/>
+                      <a:ext cx="4110005" cy="5061233"/>
+                    </a:xfrm>
+                    <a:prstGeom prst="rect">
+                      <a:avLst/>
+                    </a:prstGeom>
+                  </pic:spPr>
+                </pic:pic>
+              </a:graphicData>
+            </a:graphic>
+          </wp:inline>
+        </w:drawing>
+      </w:r>
+    </w:p>
+    <w:p/>
+    <w:p>
+      <w:pPr>
+        <w:pStyle w:val="NIDUNG"/>
+      </w:pPr>
+      <w:r>
+        <w:t>Cấu trúc mạng Encoder – Decoder bao gồm 2 khối chính: Mã hoá (Encode) và Giải mã (Decode). Hai khối được kết nối với nhau bởi vector bối cảnh (context vector). Trong đó, khối mã hoá (Encoder) có nhiệm vụ xử lý dữ liệu đầu vào là một chuỗi các từ hoặc token. Tất cả các thông tin sẽ được xử lý, biến đổi thành một vector có độ dài nhất định (vector ngữ cảnh) và chuyển sang khối Giải mã. Khối Giải mã (Decoder) sẽ có chức năng đọc vector ngữ cảnh và dự đoán kết quả đầu ra sẽ là một chuỗi từ hoặc ký tự</w:t>
+      </w:r>
+    </w:p>
+    <w:p>
+      <w:pPr>
+        <w:pStyle w:val="NIDUNG"/>
+      </w:pPr>
+      <w:r>
+        <w:lastRenderedPageBreak/>
+        <w:t xml:space="preserve">Hai khối chính của mô hình: </w:t>
+      </w:r>
+    </w:p>
+    <w:p>
+      <w:pPr>
+        <w:pStyle w:val="NIDUNG"/>
+        <w:numPr>
+          <w:ilvl w:val="0"/>
+          <w:numId w:val="3"/>
+        </w:numPr>
+      </w:pPr>
+      <w:r>
+        <w:t>Encoder: Bao gồm 6 tầng liên tiếp nhau. Mỗi một tầng sẽ bao gồm một tầng con (sub-layer) là Multi-Head Attention kết hợp với tầng kết nối đầy đủ (fully-connected layer) như mô tả ở nhánh encoder bên trái của hình vẽ. Kết thúc quá trình encoder ta thu được một véc tơ đầu ra nhúng cho mỗi từ</w:t>
+      </w:r>
+    </w:p>
+    <w:p>
+      <w:pPr>
+        <w:pStyle w:val="NIDUNG"/>
+        <w:numPr>
+          <w:ilvl w:val="0"/>
+          <w:numId w:val="3"/>
+        </w:numPr>
+      </w:pPr>
+      <w:r>
+        <w:t>Decoder: Kiến trúc cũng bao gồm các tầng liên tiếp nhau. Mỗi một tầng của Decoder cũng có các tầng con gần tương tự như tầng của Encoder nhưng bổ sung thêm tầng con đầu tiên là Masked Multi-Head Attention có tác dụng loại bỏ các từ trong tương lai k</w:t>
+      </w:r>
+      <w:r>
+        <w:t>hỏi quá trình chú ý (attention)</w:t>
+      </w:r>
+    </w:p>
+    <w:p>
+      <w:pPr>
+        <w:pStyle w:val="Tiumccp1"/>
+        <w:outlineLvl w:val="1"/>
+      </w:pPr>
+      <w:bookmarkStart w:id="13" w:name="_Toc121771590"/>
+      <w:r>
+        <w:t>2.2</w:t>
+      </w:r>
+      <w:r>
+        <w:t xml:space="preserve"> </w:t>
+      </w:r>
+      <w:r>
+        <w:t xml:space="preserve">Giới thiệu về </w:t>
+      </w:r>
+      <w:r>
+        <w:t>BERT</w:t>
+      </w:r>
+      <w:bookmarkEnd w:id="13"/>
+    </w:p>
+    <w:p>
+      <w:pPr>
+        <w:pStyle w:val="NIDUNG"/>
+      </w:pPr>
+      <w:hyperlink r:id="rId13" w:history="1">
+        <w:r>
+          <w:rPr>
+            <w:rStyle w:val="Hyperlink"/>
+            <w:color w:val="auto"/>
+            <w:u w:val="none"/>
+          </w:rPr>
+          <w:t>BERT</w:t>
+        </w:r>
+      </w:hyperlink>
+      <w:r>
+        <w:t> là viết tắt của cụm từ </w:t>
+      </w:r>
+      <w:r>
+        <w:rPr>
+          <w:rStyle w:val="HTMLCode"/>
+          <w:rFonts w:ascii="Times New Roman" w:hAnsi="Times New Roman" w:cs="Times New Roman"/>
+          <w:sz w:val="26"/>
+          <w:szCs w:val="26"/>
+        </w:rPr>
+        <w:t>Bidirectional Encoder Representation from Transformer</w:t>
+      </w:r>
+      <w:r>
+        <w:t> có nghĩa là mô hình biểu diễn từ theo 2 chiều ứng dụng kỹ thuật </w:t>
+      </w:r>
+      <w:r>
+        <w:rPr>
+          <w:rStyle w:val="HTMLCode"/>
+          <w:rFonts w:ascii="Times New Roman" w:hAnsi="Times New Roman" w:cs="Times New Roman"/>
+          <w:sz w:val="26"/>
+          <w:szCs w:val="26"/>
+        </w:rPr>
+        <w:t>Transformer</w:t>
+      </w:r>
+      <w:r>
+        <w:t>. BERT được thiết kế để huấn luyện trước các biểu diễn từ (pre-train word embedding). Điểm đặc biệt ở BERT đó là nó có thể điều hòa cân bằng bối cảnh theo cả 2 chiều trái và phải.</w:t>
+      </w:r>
+      <w:r>
+        <w:t xml:space="preserve"> Một điểm đặc biệt ở BERT mà các model embedding trước đây chưa từng có đó là kết quả huấn luyện có thể fine-tuning được. Chúng ta sẽ thêm vào kiến trúc model một output layer để </w:t>
+      </w:r>
+      <w:r>
+        <w:t>tùy biến theo tác vụ huấn luyện, do đó BERT được áp dụng vào nhiều bài toán như: Hỏi đáp tự động, phân loại, tóm tắt văn bản…</w:t>
+      </w:r>
+    </w:p>
+    <w:p>
+      <w:pPr>
+        <w:pStyle w:val="NIDUNG"/>
+      </w:pPr>
+      <w:r>
+        <w:t>Cơ chế attention của Transformer sẽ truyền toàn bộ các từ trong câu văn đồng thời vào mô hình một lúc mà không cần quan tâm đến chiều của câu. Do đó Transformer được xem như là huấn luyện hai chiều (bidirectional) mặc dù trên thực tế chính xác hơn chúng ta có thể nói rằng đó là huấn luyện không chiều (non-directional). Đặc điểm này cho phép mô hình học được bối cảnh của từ dựa trên toàn bộ các từ xung quanh nó bao gồm cả từ bên trái và từ bên phải.</w:t>
+      </w:r>
+    </w:p>
+    <w:p>
+      <w:pPr>
+        <w:pStyle w:val="Tiumccp2"/>
+        <w:outlineLvl w:val="2"/>
+      </w:pPr>
+      <w:bookmarkStart w:id="14" w:name="_Toc121771591"/>
+      <w:r>
+        <w:t>2.2</w:t>
+      </w:r>
+      <w:r>
+        <w:t>.1 Các kiến trúc model BERT</w:t>
+      </w:r>
+      <w:bookmarkEnd w:id="14"/>
+    </w:p>
+    <w:p>
+      <w:pPr>
+        <w:pStyle w:val="NIDUNG"/>
+      </w:pPr>
+      <w:r>
+        <w:t xml:space="preserve">Hiện tại có nhiều phiên bản khác nhau của model BERT. Các phiên bản đều dựa trên việc thay đổi kiến trúc của Transformer tập trung ở 3 tham số: </w:t>
+      </w:r>
+    </w:p>
+    <w:p>
+      <w:pPr>
+        <w:pStyle w:val="NIDUNG"/>
+      </w:pPr>
+      <w:r>
+        <w:rPr>
+          <w:i/>
+        </w:rPr>
+        <w:t>L</w:t>
+      </w:r>
+      <w:r>
+        <w:t>: số lượng các bloc</w:t>
+      </w:r>
+      <w:r>
+        <w:t>k sub-layers trong transformer</w:t>
+      </w:r>
+    </w:p>
+    <w:p>
+      <w:pPr>
+        <w:pStyle w:val="NIDUNG"/>
+      </w:pPr>
+      <w:r>
+        <w:rPr>
+          <w:i/>
+        </w:rPr>
+        <w:t>H</w:t>
+      </w:r>
+      <w:r>
+        <w:t xml:space="preserve">: kích thước của embedding véc </w:t>
+      </w:r>
+      <w:r>
+        <w:t>tơ (hay còn gọi là hidden size)</w:t>
+      </w:r>
+    </w:p>
+    <w:p>
+      <w:pPr>
+        <w:pStyle w:val="NIDUNG"/>
+      </w:pPr>
+      <w:r>
+        <w:rPr>
+          <w:i/>
+        </w:rPr>
+        <w:lastRenderedPageBreak/>
+        <w:t>A</w:t>
+      </w:r>
+      <w:r>
+        <w:t>: Số lượng head trong multi-head layer, mỗi một head sẽ thực h</w:t>
+      </w:r>
+      <w:r>
+        <w:t>iện một self-attention.</w:t>
+      </w:r>
+    </w:p>
+    <w:p>
+      <w:pPr>
+        <w:pStyle w:val="NIDUNG"/>
+      </w:pPr>
+      <w:r>
+        <w:t>Tên gọi của 2 kiến trúc bao gồm:</w:t>
+      </w:r>
+    </w:p>
+    <w:p>
+      <w:pPr>
+        <w:pStyle w:val="NIDUNG"/>
+        <w:numPr>
+          <w:ilvl w:val="0"/>
+          <w:numId w:val="4"/>
+        </w:numPr>
+      </w:pPr>
+      <w:r>
+        <w:rPr>
+          <w:b/>
+        </w:rPr>
+        <w:t>BERT</w:t>
+      </w:r>
+      <w:r>
+        <w:rPr>
+          <w:b/>
+          <w:vertAlign w:val="subscript"/>
+        </w:rPr>
+        <w:t>BASE</w:t>
+      </w:r>
+      <w:r>
+        <w:t xml:space="preserve"> (</w:t>
+      </w:r>
+      <w:r>
+        <w:t>L</w:t>
+      </w:r>
+      <w:r>
+        <w:t xml:space="preserve"> </w:t>
+      </w:r>
+      <w:r>
+        <w:rPr>
+          <w:rFonts w:asciiTheme="majorHAnsi" w:hAnsiTheme="majorHAnsi" w:cstheme="majorHAnsi"/>
+          <w:color w:val="444444"/>
+          <w:shd w:val="clear" w:color="auto" w:fill="FFFFFF"/>
+        </w:rPr>
+        <w:t>=</w:t>
+      </w:r>
+      <w:r>
+        <w:rPr>
+          <w:rFonts w:ascii="Arial" w:hAnsi="Arial" w:cs="Arial"/>
+          <w:color w:val="444444"/>
+          <w:sz w:val="27"/>
+          <w:szCs w:val="27"/>
+          <w:shd w:val="clear" w:color="auto" w:fill="FFFFFF"/>
+        </w:rPr>
+        <w:t xml:space="preserve"> </w:t>
+      </w:r>
+      <w:r>
+        <w:t xml:space="preserve">12, H </w:t>
+      </w:r>
+      <w:r>
+        <w:rPr>
+          <w:rFonts w:asciiTheme="majorHAnsi" w:hAnsiTheme="majorHAnsi" w:cstheme="majorHAnsi"/>
+          <w:color w:val="444444"/>
+          <w:shd w:val="clear" w:color="auto" w:fill="FFFFFF"/>
+        </w:rPr>
+        <w:t>=</w:t>
+      </w:r>
+      <w:r>
+        <w:rPr>
+          <w:rFonts w:asciiTheme="majorHAnsi" w:hAnsiTheme="majorHAnsi" w:cstheme="majorHAnsi"/>
+          <w:color w:val="444444"/>
+          <w:shd w:val="clear" w:color="auto" w:fill="FFFFFF"/>
+        </w:rPr>
+        <w:t xml:space="preserve"> </w:t>
+      </w:r>
+      <w:r>
+        <w:t xml:space="preserve">768, A </w:t>
+      </w:r>
+      <w:r>
+        <w:rPr>
+          <w:rFonts w:asciiTheme="majorHAnsi" w:hAnsiTheme="majorHAnsi" w:cstheme="majorHAnsi"/>
+          <w:color w:val="444444"/>
+          <w:shd w:val="clear" w:color="auto" w:fill="FFFFFF"/>
+        </w:rPr>
+        <w:t>=</w:t>
+      </w:r>
+      <w:r>
+        <w:t xml:space="preserve">12): Tổng tham </w:t>
+      </w:r>
+      <w:proofErr w:type="gramStart"/>
+      <w:r>
+        <w:t>số :</w:t>
+      </w:r>
+      <w:proofErr w:type="gramEnd"/>
+      <w:r>
+        <w:t xml:space="preserve"> 110 triệu</w:t>
+      </w:r>
+    </w:p>
+    <w:p>
+      <w:pPr>
+        <w:pStyle w:val="NIDUNG"/>
+        <w:numPr>
+          <w:ilvl w:val="0"/>
+          <w:numId w:val="4"/>
+        </w:numPr>
+      </w:pPr>
+      <w:r>
+        <w:rPr>
+          <w:b/>
+        </w:rPr>
+        <w:t>BERT</w:t>
+      </w:r>
+      <w:r>
+        <w:rPr>
+          <w:b/>
+          <w:vertAlign w:val="subscript"/>
+        </w:rPr>
+        <w:t>LARGE</w:t>
+      </w:r>
+      <w:r>
+        <w:rPr>
+          <w:vertAlign w:val="subscript"/>
+        </w:rPr>
+        <w:t xml:space="preserve"> </w:t>
+      </w:r>
+      <w:r>
+        <w:t xml:space="preserve">(L </w:t>
+      </w:r>
+      <w:r>
+        <w:rPr>
+          <w:rFonts w:asciiTheme="majorHAnsi" w:hAnsiTheme="majorHAnsi" w:cstheme="majorHAnsi"/>
+          <w:color w:val="444444"/>
+          <w:shd w:val="clear" w:color="auto" w:fill="FFFFFF"/>
+        </w:rPr>
+        <w:t>=</w:t>
+      </w:r>
+      <w:r>
+        <w:t xml:space="preserve"> 24, H </w:t>
+      </w:r>
+      <w:r>
+        <w:rPr>
+          <w:rFonts w:asciiTheme="majorHAnsi" w:hAnsiTheme="majorHAnsi" w:cstheme="majorHAnsi"/>
+          <w:color w:val="444444"/>
+          <w:shd w:val="clear" w:color="auto" w:fill="FFFFFF"/>
+        </w:rPr>
+        <w:t>=</w:t>
+      </w:r>
+      <w:r>
+        <w:rPr>
+          <w:rFonts w:asciiTheme="majorHAnsi" w:hAnsiTheme="majorHAnsi" w:cstheme="majorHAnsi"/>
+          <w:color w:val="444444"/>
+          <w:shd w:val="clear" w:color="auto" w:fill="FFFFFF"/>
+        </w:rPr>
+        <w:t xml:space="preserve"> </w:t>
+      </w:r>
+      <w:r>
+        <w:t xml:space="preserve">1024, A </w:t>
+      </w:r>
+      <w:r>
+        <w:rPr>
+          <w:rFonts w:asciiTheme="majorHAnsi" w:hAnsiTheme="majorHAnsi" w:cstheme="majorHAnsi"/>
+          <w:color w:val="444444"/>
+          <w:shd w:val="clear" w:color="auto" w:fill="FFFFFF"/>
+        </w:rPr>
+        <w:t>=</w:t>
+      </w:r>
+      <w:r>
+        <w:t xml:space="preserve">16): Tổng tham </w:t>
+      </w:r>
+      <w:proofErr w:type="gramStart"/>
+      <w:r>
+        <w:t>số :</w:t>
+      </w:r>
+      <w:proofErr w:type="gramEnd"/>
+      <w:r>
+        <w:t xml:space="preserve"> 340 triệu</w:t>
+      </w:r>
+    </w:p>
+    <w:p>
+      <w:pPr>
+        <w:pStyle w:val="NIDUNG"/>
+      </w:pPr>
+      <w:r>
+        <w:t>Như vậy ở kiến trúc BERT Large tăng gấp đôi số layer, tăng kích thước hidden size của embedding véc tơ gấp 1.33 lần và tăng số lượng head trong multi-head layer gấp 1.33 lần.</w:t>
+      </w:r>
+    </w:p>
+    <w:p>
+      <w:pPr>
+        <w:pStyle w:val="Tiumccp2"/>
+        <w:outlineLvl w:val="2"/>
+      </w:pPr>
+      <w:bookmarkStart w:id="15" w:name="_Toc121771592"/>
+      <w:r>
+        <w:t>2.2</w:t>
+      </w:r>
+      <w:r>
+        <w:t xml:space="preserve">.2 </w:t>
+      </w:r>
+      <w:r>
+        <w:t>Cách huấn luyện BERT</w:t>
+      </w:r>
+      <w:bookmarkEnd w:id="15"/>
+    </w:p>
+    <w:p>
+      <w:pPr>
+        <w:pStyle w:val="Nidungvnbn"/>
+      </w:pPr>
+      <w:r>
+        <w:t xml:space="preserve">BERT được huấn luyện đồng thời 2 nhiệm vụ gọi là Masked LM (để dự đoán từ thiếu trong câu) và Next Sentence Prediction (NSP – dự đoán câu tiếp theo câu hiện tại). Hai nhiệm vụ này được huấn luyện đồng thời và loss tổng sẽ là kết hợp loss của 2 nhiệm vụ và mô hình sẽ cố gắng minimize loss tổng này. </w:t>
+      </w:r>
+    </w:p>
+    <w:p>
+      <w:pPr>
+        <w:pStyle w:val="Nidungvnbn"/>
+      </w:pPr>
+      <w:r>
+        <w:t>Chi tiết 2 nhiệm vụ này như sau:</w:t>
+      </w:r>
+    </w:p>
+    <w:p>
+      <w:pPr>
+        <w:pStyle w:val="NIDUNG"/>
+      </w:pPr>
+      <w:r>
+        <w:t>Masked Language Model</w:t>
+      </w:r>
+      <w:r>
+        <w:t xml:space="preserve">: </w:t>
+      </w:r>
+      <w:r>
+        <w:t xml:space="preserve">Với nhiệm vụ này, </w:t>
+      </w:r>
+      <w:r>
+        <w:t>huấn luyện sẽ thực hiện che đi tầm 15% số từ trong</w:t>
+      </w:r>
+      <w:r>
+        <w:t xml:space="preserve"> câu và đưa vào mô hình Và </w:t>
+      </w:r>
+      <w:r>
+        <w:t>sẽ huấn luyện để mô hình predict ra các từ bị che đó dựa vào các từ còn lại</w:t>
+      </w:r>
+      <w:r>
+        <w:t>. Cụ thể là:</w:t>
+      </w:r>
+    </w:p>
+    <w:p>
+      <w:pPr>
+        <w:pStyle w:val="NIDUNG"/>
+        <w:numPr>
+          <w:ilvl w:val="0"/>
+          <w:numId w:val="5"/>
+        </w:numPr>
+      </w:pPr>
+      <w:r>
+        <w:t>Thêm một lớp classification lên trên encoder đầu ra</w:t>
+      </w:r>
+    </w:p>
+    <w:p>
+      <w:pPr>
+        <w:pStyle w:val="NIDUNG"/>
+        <w:numPr>
+          <w:ilvl w:val="0"/>
+          <w:numId w:val="5"/>
+        </w:numPr>
+      </w:pPr>
+      <w:r>
+        <w:t>Đưa các véc tơ trong encoder ouput về véc tơ bằng với vocab size, sau đó softmax để chọn ra từ tương ứng tại mỗi vị trí trong câu.</w:t>
+      </w:r>
+    </w:p>
+    <w:p>
+      <w:pPr>
+        <w:pStyle w:val="NIDUNG"/>
+        <w:numPr>
+          <w:ilvl w:val="0"/>
+          <w:numId w:val="5"/>
+        </w:numPr>
+      </w:pPr>
+      <w:r>
+        <w:t>Loss sẽ được tính tại vị trí masked và bỏ qua các vị trí khác (để đánh giá xem mô hình dự đoán từ mask đúng/sai ntn mà, các từ khác đâu có liên quan)</w:t>
+      </w:r>
+    </w:p>
+    <w:p>
+      <w:pPr>
+        <w:pStyle w:val="NIDUNG"/>
+      </w:pPr>
+      <w:r>
+        <w:t>Next Sentence Prediction (NSP)</w:t>
+      </w:r>
+      <w:r>
+        <w:t xml:space="preserve">: </w:t>
+      </w:r>
+      <w:r>
+        <w:t>Với nhiệm vụ này thì mô hình sẽ được feed cho một cặp câu và nhiệm vụ của nó là đầu ra ra giá trị 1 nếu câu thứ hai đúng là câu đi sau câu thứ nhất và 0 nếu không phải. Trong quá trinh huấn luyện, ta chọn 50% mẫu là Positive (đầu ra là 1) và 50% còn lại là Negative được ghép linh tinh (đầu ra là 0).</w:t>
+      </w:r>
+    </w:p>
+    <w:p>
+      <w:pPr>
+        <w:pStyle w:val="Tiumccp2"/>
+        <w:outlineLvl w:val="2"/>
+      </w:pPr>
+      <w:bookmarkStart w:id="16" w:name="_Toc121771593"/>
+      <w:r>
+        <w:t>2.2</w:t>
+      </w:r>
+      <w:r>
+        <w:t>.3 Embeddings</w:t>
+      </w:r>
+      <w:r>
+        <w:t xml:space="preserve"> BERT</w:t>
+      </w:r>
+      <w:bookmarkEnd w:id="16"/>
+    </w:p>
+    <w:p>
+      <w:pPr>
+        <w:pStyle w:val="Nidungvnbn"/>
+      </w:pPr>
+      <w:r>
+        <w:t xml:space="preserve">Các </w:t>
+      </w:r>
+      <w:r>
+        <w:t>Embeddings</w:t>
+      </w:r>
+      <w:r>
+        <w:t xml:space="preserve"> không gì ngoài các vector gói gọn ngữ nghĩa của từ, các từ tương tự sẽ có số gần giống nhau trong vertor của </w:t>
+      </w:r>
+      <w:proofErr w:type="gramStart"/>
+      <w:r>
+        <w:t>chúng .</w:t>
+      </w:r>
+      <w:proofErr w:type="gramEnd"/>
+      <w:r>
+        <w:t xml:space="preserve"> Các embeddings đầu vào </w:t>
+      </w:r>
+      <w:r>
+        <w:lastRenderedPageBreak/>
+        <w:t xml:space="preserve">được tạo thành từ ba phần riêng biệt. Sơ đồ dưới đây sẽ cho thấy cách các </w:t>
+      </w:r>
+      <w:r>
+        <w:t>Embeddings</w:t>
+      </w:r>
+      <w:r>
+        <w:t xml:space="preserve"> kết hợp với nhau để tạo ra đầu vào cho BERT</w:t>
+      </w:r>
+    </w:p>
+    <w:p>
+      <w:pPr>
+        <w:pStyle w:val="Caption"/>
+      </w:pPr>
+      <w:r>
+        <w:rPr>
+          <w:noProof/>
+        </w:rPr>
+        <w:drawing>
+          <wp:inline distT="0" distB="0" distL="0" distR="0" wp14:anchorId="09AB8F2A" wp14:editId="2E99FC43">
+            <wp:extent cx="5731510" cy="1870463"/>
+            <wp:effectExtent l="0" t="0" r="2540" b="0"/>
+            <wp:docPr id="5" name="Picture 5" descr="Untitled-3"/>
+            <wp:cNvGraphicFramePr>
+              <a:graphicFrameLocks xmlns:a="http://schemas.openxmlformats.org/drawingml/2006/main" noChangeAspect="1"/>
+            </wp:cNvGraphicFramePr>
+            <a:graphic xmlns:a="http://schemas.openxmlformats.org/drawingml/2006/main">
+              <a:graphicData uri="http://schemas.openxmlformats.org/drawingml/2006/picture">
+                <pic:pic xmlns:pic="http://schemas.openxmlformats.org/drawingml/2006/picture">
+                  <pic:nvPicPr>
+                    <pic:cNvPr id="0" name="Picture 3" descr="Untitled-3"/>
+                    <pic:cNvPicPr>
+                      <a:picLocks noChangeAspect="1" noChangeArrowheads="1"/>
+                    </pic:cNvPicPr>
+                  </pic:nvPicPr>
+                  <pic:blipFill>
+                    <a:blip r:embed="rId14">
+                      <a:extLst>
+                        <a:ext uri="{28A0092B-C50C-407E-A947-70E740481C1C}">
+                          <a14:useLocalDpi xmlns:a14="http://schemas.microsoft.com/office/drawing/2010/main" val="0"/>
+                        </a:ext>
+                      </a:extLst>
+                    </a:blip>
+                    <a:srcRect/>
+                    <a:stretch>
+                      <a:fillRect/>
+                    </a:stretch>
+                  </pic:blipFill>
+                  <pic:spPr bwMode="auto">
+                    <a:xfrm>
+                      <a:off x="0" y="0"/>
+                      <a:ext cx="5731510" cy="1870463"/>
+                    </a:xfrm>
+                    <a:prstGeom prst="rect">
+                      <a:avLst/>
+                    </a:prstGeom>
+                    <a:noFill/>
+                    <a:ln>
+                      <a:noFill/>
+                    </a:ln>
+                  </pic:spPr>
+                </pic:pic>
+              </a:graphicData>
+            </a:graphic>
+          </wp:inline>
+        </w:drawing>
+      </w:r>
+    </w:p>
+    <w:p>
+      <w:pPr>
+        <w:pStyle w:val="Nidungvnbn"/>
+      </w:pPr>
+      <w:r>
+        <w:t xml:space="preserve">Lý do chuyển đổi các từ thành </w:t>
+      </w:r>
+      <w:r>
+        <w:t>Embeddings</w:t>
+      </w:r>
+      <w:r>
+        <w:t xml:space="preserve"> là để làm cho mô hình hoạt động dễ dàng hơn. Khi các từ được chuyển đổi thành dạng </w:t>
+      </w:r>
+      <w:r>
+        <w:t>Embeddings</w:t>
+      </w:r>
+      <w:r>
+        <w:t xml:space="preserve"> </w:t>
+      </w:r>
+      <w:r>
+        <w:t xml:space="preserve">mô hình có thể hiểu tầm quan trọng về ngữ nghĩa của một từ ở dạng số </w:t>
+      </w:r>
+      <w:r>
+        <w:t xml:space="preserve">và </w:t>
+      </w:r>
+      <w:r>
+        <w:t xml:space="preserve">có thể thực hiện các phép toán trên từ </w:t>
+      </w:r>
+      <w:proofErr w:type="gramStart"/>
+      <w:r>
+        <w:t>đó.Trong</w:t>
+      </w:r>
+      <w:proofErr w:type="gramEnd"/>
+      <w:r>
+        <w:t xml:space="preserve"> hình trên, có thể thấy ngoài từ</w:t>
+      </w:r>
+      <w:r>
+        <w:t xml:space="preserve"> </w:t>
+      </w:r>
+      <w:r>
+        <w:t xml:space="preserve">Embeddings, còn có một số mã khác như CLS và SEP. Đây là những mã đặc biệt truyền đạt ý nghĩa cụ thể cho </w:t>
+      </w:r>
+      <w:r>
+        <w:t>E</w:t>
+      </w:r>
+      <w:r>
+        <w:t>ncoder</w:t>
+      </w:r>
+      <w:r>
+        <w:t xml:space="preserve">. Chi tiết như sau: </w:t>
+      </w:r>
+    </w:p>
+    <w:p>
+      <w:pPr>
+        <w:pStyle w:val="Nidungvnbn"/>
+        <w:numPr>
+          <w:ilvl w:val="0"/>
+          <w:numId w:val="6"/>
+        </w:numPr>
+        <w:rPr>
+          <w:b/>
+        </w:rPr>
+      </w:pPr>
+      <w:r>
+        <w:rPr>
+          <w:b/>
+        </w:rPr>
+        <w:t>CLS:</w:t>
+      </w:r>
+      <w:r>
+        <w:rPr>
+          <w:b/>
+        </w:rPr>
+        <w:t xml:space="preserve"> </w:t>
+      </w:r>
+      <w:r>
+        <w:t>là từ viết tắt của classification</w:t>
+      </w:r>
+      <w:r>
+        <w:t xml:space="preserve">. </w:t>
+      </w:r>
+      <w:r>
+        <w:t>Nó được thêm vào để thể hiện sự phân loại ở cấp độ câu. Nó thường được thêm vào đầu một chuỗi để nó đại diện cho toàn bộ câu.</w:t>
+      </w:r>
+    </w:p>
+    <w:p>
+      <w:pPr>
+        <w:pStyle w:val="Nidungvnbn"/>
+        <w:numPr>
+          <w:ilvl w:val="0"/>
+          <w:numId w:val="6"/>
+        </w:numPr>
+        <w:rPr>
+          <w:b/>
+        </w:rPr>
+      </w:pPr>
+      <w:r>
+        <w:rPr>
+          <w:b/>
+        </w:rPr>
+        <w:t>SEP:</w:t>
+      </w:r>
+      <w:r>
+        <w:rPr>
+          <w:b/>
+        </w:rPr>
+        <w:t xml:space="preserve"> </w:t>
+      </w:r>
+      <w:r>
+        <w:t>được sử dụng trong quá trình dự đoán câu tiếp theo. Đó là dấu phân cách giúp mô hình biết đâu là câu tiếp theo. Trong trường hợp của một câu duy nhất, nó chỉ được thêm vào cuối.</w:t>
+      </w:r>
+    </w:p>
+    <w:p>
+      <w:pPr>
+        <w:pStyle w:val="Nidungvnbn"/>
+        <w:numPr>
+          <w:ilvl w:val="0"/>
+          <w:numId w:val="6"/>
+        </w:numPr>
+        <w:rPr>
+          <w:b/>
+        </w:rPr>
+      </w:pPr>
+      <w:r>
+        <w:rPr>
+          <w:b/>
+        </w:rPr>
+        <w:t>MASK:</w:t>
+      </w:r>
+      <w:r>
+        <w:t xml:space="preserve"> Mã này được sử dụng trong giai đoạn MLM. Nó được sử dụng để đại diện cho từ ẩn cho mô hình.</w:t>
+      </w:r>
+    </w:p>
+    <w:p>
+      <w:pPr>
+        <w:pStyle w:val="NIDUNG"/>
+      </w:pPr>
+      <w:r>
+        <w:t>Ngữ nghĩa của từ (token embeddings):</w:t>
+      </w:r>
+      <w:r>
+        <w:t xml:space="preserve"> Thông qua các embedding véc tơ cho từng từ. Các véc tơ được khởi tạo từ pretrain model.</w:t>
+      </w:r>
+    </w:p>
+    <w:p>
+      <w:pPr>
+        <w:pStyle w:val="NIDUNG"/>
+      </w:pPr>
+      <w:r>
+        <w:t>Loại câu (segment embeddings): Gồm hai véc tơ là</w:t>
+      </w:r>
+      <w:r>
+        <w:t xml:space="preserve"> </w:t>
+      </w:r>
+      <w:proofErr w:type="gramStart"/>
+      <w:r>
+        <w:t>E</w:t>
+      </w:r>
+      <w:r>
+        <w:rPr>
+          <w:vertAlign w:val="subscript"/>
+        </w:rPr>
+        <w:t>A</w:t>
+      </w:r>
+      <w:r>
+        <w:t xml:space="preserve">  nếu</w:t>
+      </w:r>
+      <w:proofErr w:type="gramEnd"/>
+      <w:r>
+        <w:t xml:space="preserve"> từ thuộc câu thứ nhất và </w:t>
+      </w:r>
+      <w:r>
+        <w:t>E</w:t>
+      </w:r>
+      <w:r>
+        <w:rPr>
+          <w:vertAlign w:val="subscript"/>
+        </w:rPr>
+        <w:t>B</w:t>
+      </w:r>
+      <w:r>
+        <w:t xml:space="preserve"> nếu từ thuộc câu thứ hai.</w:t>
+      </w:r>
+    </w:p>
+    <w:p>
+      <w:pPr>
+        <w:pStyle w:val="NIDUNG"/>
+      </w:pPr>
+      <w:r>
+        <w:t>Vị trí của từ trong câu (posi</w:t>
+      </w:r>
+      <w:r>
+        <w:t>tion embedding): là các véc tơ E</w:t>
+      </w:r>
+      <w:proofErr w:type="gramStart"/>
+      <w:r>
+        <w:rPr>
+          <w:vertAlign w:val="subscript"/>
+        </w:rPr>
+        <w:t>0</w:t>
+      </w:r>
+      <w:r>
+        <w:t>,…</w:t>
+      </w:r>
+      <w:proofErr w:type="gramEnd"/>
+      <w:r>
+        <w:t>E</w:t>
+      </w:r>
+      <w:r>
+        <w:rPr>
+          <w:vertAlign w:val="subscript"/>
+        </w:rPr>
+        <w:t>10</w:t>
+      </w:r>
+      <w:r>
+        <w:t>.</w:t>
+      </w:r>
+      <w:r>
+        <w:t xml:space="preserve"> Tương tự như positional embedding trong transformer.</w:t>
+      </w:r>
+    </w:p>
+    <w:p>
+      <w:pPr>
+        <w:pStyle w:val="NIDUNG"/>
+      </w:pPr>
+      <w:r>
+        <w:t>Véc tơ input sẽ bằng tổng của cả ba thành phần embedding theo token, segment và posi</w:t>
+      </w:r>
+      <w:r>
+        <w:t>tion</w:t>
+      </w:r>
+    </w:p>
+    <w:p>
+      <w:pPr>
+        <w:pStyle w:val="Tiumccp1"/>
+        <w:outlineLvl w:val="1"/>
+      </w:pPr>
+      <w:bookmarkStart w:id="17" w:name="_Toc121771594"/>
+      <w:r>
+        <w:lastRenderedPageBreak/>
+        <w:t>2.3</w:t>
+      </w:r>
+      <w:r>
+        <w:t xml:space="preserve"> </w:t>
+      </w:r>
+      <w:r>
+        <w:t>RoBERTa, DistillBERT</w:t>
+      </w:r>
+      <w:r>
+        <w:t>,</w:t>
+      </w:r>
+      <w:r>
+        <w:t xml:space="preserve"> </w:t>
+      </w:r>
+      <w:r>
+        <w:t>PhoBERT</w:t>
+      </w:r>
+      <w:bookmarkEnd w:id="17"/>
+    </w:p>
+    <w:p>
+      <w:pPr>
+        <w:pStyle w:val="Tiumccp2"/>
+        <w:outlineLvl w:val="2"/>
+      </w:pPr>
+      <w:bookmarkStart w:id="18" w:name="_Toc121771595"/>
+      <w:r>
+        <w:t>2.3</w:t>
+      </w:r>
+      <w:r>
+        <w:t xml:space="preserve">.1 </w:t>
+      </w:r>
+      <w:r>
+        <w:t>RoBERTa</w:t>
+      </w:r>
+      <w:bookmarkEnd w:id="18"/>
+    </w:p>
+    <w:p>
+      <w:pPr>
+        <w:pStyle w:val="Nidungvnbn"/>
+      </w:pPr>
+      <w:r>
+        <w:t>RoBERTa</w:t>
+      </w:r>
+      <w:r>
+        <w:t xml:space="preserve"> </w:t>
+      </w:r>
+      <w:r>
+        <w:t xml:space="preserve">(A Robustly Optimized BERT) </w:t>
+      </w:r>
+      <w:r>
+        <w:t>được giới thiệu bởi Facebook là một phiên bản được huấn luyện</w:t>
+      </w:r>
+      <w:r>
+        <w:t xml:space="preserve">, </w:t>
+      </w:r>
+      <w:r>
+        <w:t>kế thừa các kiến trúc và thuật toán của model BERT trên framework pytorch với một phương pháp huấn luyện tốt hơn với dữ liệu được tăng gấp 10 lần.</w:t>
+      </w:r>
+    </w:p>
+    <w:p>
+      <w:pPr>
+        <w:pStyle w:val="Nidungvnbn"/>
+      </w:pPr>
+      <w:r>
+        <w:t>Đây là một project hỗ trợ việc huấn luyện lại các model BERT trên những bộ dữ liệu mới cho các nguôn ngữ khác ngoài một số ngôn ngữ phổ biến. Kể từ khi ra đời, đã có rất nhiều các mô hình pretrain cho những ngôn ngữ khác nhau được huấn luyện trên RoBERTa.</w:t>
+      </w:r>
+    </w:p>
+    <w:p>
+      <w:pPr>
+        <w:pStyle w:val="Nidungvnbn"/>
+      </w:pPr>
+      <w:r>
+        <w:t>Để tăng cường quá trình huấn luyện, RoBERTa không sử dụng cơ chế dự đoán câu kế tiếp (NSP) từ BERT mà sử dụng kỹ thuật mặt nạ động (dynamic masking), theo đó các </w:t>
+      </w:r>
+      <w:hyperlink r:id="rId15" w:tgtFrame="_blank" w:history="1">
+        <w:r>
+          <w:t>token</w:t>
+        </w:r>
+      </w:hyperlink>
+      <w:r>
+        <w:t> mặt nạ sẽ bị thay đổi trong quá trình huấn luyện. Sử dụng kích thước </w:t>
+      </w:r>
+      <w:hyperlink r:id="rId16" w:tgtFrame="_blank" w:history="1">
+        <w:r>
+          <w:t>batch</w:t>
+        </w:r>
+      </w:hyperlink>
+      <w:r>
+        <w:t> lớn hơn cho thấy hiệu quả tốt hơn khi huấn luyện</w:t>
+      </w:r>
+      <w:r>
+        <w:t>.</w:t>
+      </w:r>
+    </w:p>
+    <w:p>
+      <w:pPr>
+        <w:pStyle w:val="Tiumccp2"/>
+        <w:outlineLvl w:val="2"/>
+      </w:pPr>
+      <w:bookmarkStart w:id="19" w:name="_Toc121771596"/>
+      <w:r>
+        <w:t>2.3</w:t>
+      </w:r>
+      <w:r>
+        <w:t xml:space="preserve">.2 </w:t>
+      </w:r>
+      <w:r>
+        <w:t>DistillBERT</w:t>
+      </w:r>
+      <w:bookmarkEnd w:id="19"/>
+    </w:p>
+    <w:p>
+      <w:pPr>
+        <w:pStyle w:val="NIDUNG"/>
+      </w:pPr>
+      <w:r>
+        <w:t>DistilBERT học một phiên bản xấp xỉ của BERT, giữ lại 97% hiệu quả dự đoán nhưng chỉ sử dụng một nửa tham số. DistilBERT sử dụng kỹ thuật gọi là distillation, giúp xấp xỉ BERT như một giáo viên của DistilBERT. Ý tưởng ở đây là khi một mạng lớn đã được huấn luyện, phân bố xác xuất đầu ra của nó có thể được xấp xỉ bởi một mạng nhỏ hơn. Hàm loss được sử dụng trong xấp xỉ hậu nghiệm trong thống kê Bayes là Kulback Leiber divergence cũng được sử dụng khi huấn luyện DistilBERT.</w:t>
+      </w:r>
+    </w:p>
+    <w:p>
+      <w:pPr>
+        <w:pStyle w:val="Tiumccp2"/>
+        <w:outlineLvl w:val="2"/>
+      </w:pPr>
+      <w:bookmarkStart w:id="20" w:name="_Toc121771597"/>
+      <w:r>
+        <w:t>2.3</w:t>
+      </w:r>
+      <w:r>
+        <w:t>.3 PhoBERT</w:t>
+      </w:r>
+      <w:bookmarkEnd w:id="20"/>
+    </w:p>
+    <w:p>
+      <w:pPr>
+        <w:pStyle w:val="NIDUNG"/>
+      </w:pPr>
+      <w:r>
+        <w:t>Mặc dù BERT là một nghiên cứu mới mang đầy tính đột phá, một bước nhảy vọt thực sự của Google trong lĩnh vực xử lý ngôn ngữ tự nhiên. Sự ra đời của mô hình huấn luyện trước BERT đã mang lại những cải tiến đáng kể cho rất nhiều bài toán như Question Answering, Sentiment Analysis,</w:t>
+      </w:r>
+      <w:r>
+        <w:t xml:space="preserve"> </w:t>
+      </w:r>
+      <w:r>
+        <w:t>... Tuy nhiên, huấn luyện mô hình BERT cho Tiếng Việt lại không hề đơn giản do đó rất khó để có thể áp dụng BERT cho các nhiệm vụ Tiếng Việt dù cho Google cũng có huấn luyện trước cho nhiều ngôn ngữ (pre-trained multilingual) bao gồm cả tiếng Việt nhưng chưa cho kết quả thực hiện tốt nhất.</w:t>
+      </w:r>
+    </w:p>
+    <w:p>
+      <w:pPr>
+        <w:pStyle w:val="NIDUNG"/>
+      </w:pPr>
+      <w:r>
+        <w:t xml:space="preserve">PhoBERT đã được ra đời là một mô hình BERT được huấn luyện trước cho tiếng Việt và đạt được nhiều kết quả tốt nhất cho nhiều nhiệm vụ trong xử lý ngôn ngữ tiếng </w:t>
+      </w:r>
+      <w:r>
+        <w:lastRenderedPageBreak/>
+        <w:t>Việt. Tác giả lấy tên Pho vì đây là món ăn phổ biến của Việt Nam. PhoBERT dễ sử dụng, nó được xây dựng để sử dụng trong các thư viện như FAIRSeq của Facebook hay Transformers của Hugging Face nên giờ đây BERT lại càng phổ biến ngay cả với ngôn ngữ tiếng Việt hay tiếng Anh.</w:t>
+      </w:r>
+    </w:p>
+    <w:p>
+      <w:pPr>
+        <w:pStyle w:val="NIDUNG"/>
+      </w:pPr>
+      <w:r>
+        <w:t>Đây là một mô hình huấn luyện trước được huấn luyện cho đơn ngôn ngữ (monolingual language), tức là chỉ huấn luyện dành riêng cho tiếng Việt. Tương tự như BERT, PhoBERT cũng có 2 phiên bản là PhoBERTbase với 12 khối transformers và PhoBERTlarge với 24 khối transformers.</w:t>
+      </w:r>
+    </w:p>
+    <w:p>
+      <w:pPr>
+        <w:pStyle w:val="NIDUNG"/>
+      </w:pPr>
+      <w:r>
+        <w:t>PhoBERT có hai phiên bản: PhoBERT</w:t>
+      </w:r>
+      <w:r>
+        <w:t xml:space="preserve"> </w:t>
+      </w:r>
+      <w:r>
+        <w:rPr>
+          <w:vertAlign w:val="subscript"/>
+        </w:rPr>
+        <w:t>base</w:t>
+      </w:r>
+      <w:r>
+        <w:t xml:space="preserve"> và PhoBERT</w:t>
+      </w:r>
+      <w:r>
+        <w:t xml:space="preserve"> </w:t>
+      </w:r>
+      <w:r>
+        <w:rPr>
+          <w:vertAlign w:val="subscript"/>
+        </w:rPr>
+        <w:t>large</w:t>
+      </w:r>
+      <w:r>
+        <w:t xml:space="preserve"> </w:t>
+      </w:r>
+    </w:p>
+    <w:p>
+      <w:pPr>
+        <w:pStyle w:val="NIDUNG"/>
+      </w:pPr>
+      <w:r>
+        <w:t>Là mô hình ngôn ngữ đơn ngữ có quy mô lớn được huấn luyện huấn luyện dành riêng cho Tiếng Việt. Thực nghiệm kết quả cho thấy PhoBERT luôn hoạt động tốt hơn so với mô hình đa ngôn ngữ được huấn luyện trước tốt nhất gần đây XLM-R và cải thiện tính năng hiện đại trong nhiều nhiệm vụ NLP dành riêng cho tiếng Việt bao gồm các nhiệm vụ như: phân tích giọng nói, Phân tích cú pháp phụ thuộc, Nhận dạng thực thể được đặt tên và Suy luận ngôn ngữ tự nhiên…</w:t>
+      </w:r>
+    </w:p>
+    <w:p>
+      <w:pPr>
+        <w:pStyle w:val="Caption"/>
+      </w:pPr>
+      <w:r>
+        <w:rPr>
+          <w:noProof/>
+        </w:rPr>
+        <w:drawing>
+          <wp:inline distT="0" distB="0" distL="0" distR="0" wp14:anchorId="00E46AB8" wp14:editId="042CBA7A">
+            <wp:extent cx="5731510" cy="3150235"/>
+            <wp:effectExtent l="0" t="0" r="2540" b="0"/>
+            <wp:docPr id="2" name="Picture 2"/>
+            <wp:cNvGraphicFramePr>
+              <a:graphicFrameLocks xmlns:a="http://schemas.openxmlformats.org/drawingml/2006/main" noChangeAspect="1"/>
+            </wp:cNvGraphicFramePr>
+            <a:graphic xmlns:a="http://schemas.openxmlformats.org/drawingml/2006/main">
+              <a:graphicData uri="http://schemas.openxmlformats.org/drawingml/2006/picture">
+                <pic:pic xmlns:pic="http://schemas.openxmlformats.org/drawingml/2006/picture">
+                  <pic:nvPicPr>
+                    <pic:cNvPr id="1" name=""/>
+                    <pic:cNvPicPr/>
+                  </pic:nvPicPr>
+                  <pic:blipFill>
+                    <a:blip r:embed="rId17"/>
+                    <a:stretch>
+                      <a:fillRect/>
+                    </a:stretch>
+                  </pic:blipFill>
+                  <pic:spPr>
+                    <a:xfrm>
+                      <a:off x="0" y="0"/>
+                      <a:ext cx="5731510" cy="3150235"/>
+                    </a:xfrm>
+                    <a:prstGeom prst="rect">
+                      <a:avLst/>
+                    </a:prstGeom>
+                  </pic:spPr>
+                </pic:pic>
+              </a:graphicData>
+            </a:graphic>
+          </wp:inline>
+        </w:drawing>
+      </w:r>
+    </w:p>
+    <w:p>
+      <w:r>
+        <w:t xml:space="preserve">Tên </w:t>
+      </w:r>
+      <w:proofErr w:type="gramStart"/>
+      <w:r>
+        <w:t>hình :Khác</w:t>
+      </w:r>
+      <w:proofErr w:type="gramEnd"/>
+      <w:r>
+        <w:t xml:space="preserve"> biệt giữa BERT,PhoBERT , XLM-RoBERTa</w:t>
+      </w:r>
+    </w:p>
+    <w:p>
+      <w:pPr>
+        <w:spacing w:after="160" w:line="259" w:lineRule="auto"/>
+      </w:pPr>
+      <w:r>
+        <w:br w:type="page"/>
+      </w:r>
+    </w:p>
+    <w:p>
+      <w:pPr>
+        <w:pStyle w:val="Tiumccp1"/>
+        <w:outlineLvl w:val="1"/>
+      </w:pPr>
+      <w:bookmarkStart w:id="21" w:name="_Toc121771598"/>
+      <w:r>
+        <w:lastRenderedPageBreak/>
+        <w:t>2.4</w:t>
+      </w:r>
+      <w:r>
+        <w:t xml:space="preserve"> M</w:t>
+      </w:r>
+      <w:r>
+        <w:t>ã hóa BPE (Byte Pair Encoding)</w:t>
+      </w:r>
+      <w:bookmarkEnd w:id="21"/>
+    </w:p>
+    <w:p>
+      <w:pPr>
+        <w:pStyle w:val="NIDUNG"/>
+      </w:pPr>
+      <w:r>
+        <w:t>Toknenize là quá trình mã hóa các văn bản thành các index dạng số mang thông tin của văn bản để cho máy tính có thể huấn luyện được. Khi đó mỗi một từ hoặc ký tự sẽ được đại diện bởi một index.</w:t>
+      </w:r>
+    </w:p>
+    <w:p>
+      <w:pPr>
+        <w:pStyle w:val="NIDUNG"/>
+      </w:pPr>
+      <w:r>
+        <w:t>Trong NLP có một số kiểu tokenize như sau:</w:t>
+      </w:r>
+    </w:p>
+    <w:p>
+      <w:pPr>
+        <w:pStyle w:val="NIDUNG"/>
+        <w:numPr>
+          <w:ilvl w:val="0"/>
+          <w:numId w:val="7"/>
+        </w:numPr>
+      </w:pPr>
+      <w:r>
+        <w:rPr>
+          <w:b/>
+          <w:bCs/>
+        </w:rPr>
+        <w:t>Tokenize theo word level</w:t>
+      </w:r>
+      <w:r>
+        <w:t>: Chúng ta phân tách câu thành các token được ngăn cách bởi khoảng trắng hoặc dấu câu. Khi đó mỗi token là một từ đơn âm tiết. Ví dụ: GloVe, word2vec</w:t>
+      </w:r>
+    </w:p>
+    <w:p>
+      <w:pPr>
+        <w:pStyle w:val="NIDUNG"/>
+        <w:numPr>
+          <w:ilvl w:val="0"/>
+          <w:numId w:val="7"/>
+        </w:numPr>
+      </w:pPr>
+      <w:r>
+        <w:rPr>
+          <w:b/>
+          <w:bCs/>
+        </w:rPr>
+        <w:t>Tokenize theo multi-word level</w:t>
+      </w:r>
+      <w:r>
+        <w:t>: sử dụng thêm từ điển bao gồm cả từ đa âm tiết và đơn âm để tokenize câu. Ví dụ: VnCoreNLP, pyvivn, underthesea</w:t>
+      </w:r>
+    </w:p>
+    <w:p>
+      <w:pPr>
+        <w:pStyle w:val="NIDUNG"/>
+        <w:numPr>
+          <w:ilvl w:val="0"/>
+          <w:numId w:val="7"/>
+        </w:numPr>
+      </w:pPr>
+      <w:r>
+        <w:rPr>
+          <w:b/>
+          <w:bCs/>
+        </w:rPr>
+        <w:t>Tokenize theo character level</w:t>
+      </w:r>
+      <w:r>
+        <w:t>:  Từ được token dựa trên level ký tự sẽ có tác dụng giảm kích thước từ điển mà vẫn biểu diễn được các trường hợp từ nằm ngoài từ điển. Đây là phương pháp được áp dụng trong mô hình fasttext.</w:t>
+      </w:r>
+    </w:p>
+    <w:p>
+      <w:pPr>
+        <w:pStyle w:val="NIDUNG"/>
+        <w:numPr>
+          <w:ilvl w:val="0"/>
+          <w:numId w:val="7"/>
+        </w:numPr>
+      </w:pPr>
+      <w:r>
+        <w:rPr>
+          <w:rStyle w:val="Strong"/>
+        </w:rPr>
+        <w:t>Phương pháp mới BPE (SOTA</w:t>
+      </w:r>
+      <w:proofErr w:type="gramStart"/>
+      <w:r>
+        <w:rPr>
+          <w:rStyle w:val="Strong"/>
+        </w:rPr>
+        <w:t>)</w:t>
+      </w:r>
+      <w:r>
+        <w:rPr>
+          <w:rStyle w:val="Strong"/>
+          <w:b w:val="0"/>
+          <w:bCs w:val="0"/>
+        </w:rPr>
+        <w:t xml:space="preserve"> :</w:t>
+      </w:r>
+      <w:proofErr w:type="gramEnd"/>
+      <w:r>
+        <w:rPr>
+          <w:rStyle w:val="Strong"/>
+          <w:b w:val="0"/>
+          <w:bCs w:val="0"/>
+        </w:rPr>
+        <w:t xml:space="preserve"> </w:t>
+      </w:r>
+      <w:r>
+        <w:t>Nhược điểm của phương pháp tokenize theo character level đó là các token không có ý nghĩa nếu đứng độc lập. Do đó đối với các bài toán sentiment analysis, áp dụng tokenize theo character level sẽ mang lại kết quả kém hơn. Token theo word level cũng tồn tại hạn chế đó là không giải quyết được các trường hợp từ ngằm ngoài từ điển.</w:t>
+      </w:r>
+    </w:p>
+    <w:p>
+      <w:pPr>
+        <w:pStyle w:val="NIDUNG"/>
+      </w:pPr>
+      <w:r>
+        <w:t>Một phương pháp mới đã được đề xuất trong bài báo </w:t>
+      </w:r>
+      <w:hyperlink r:id="rId18" w:history="1">
+        <w:r>
+          <w:rPr>
+            <w:rStyle w:val="Hyperlink"/>
+            <w:color w:val="auto"/>
+            <w:u w:val="none"/>
+          </w:rPr>
+          <w:t>Neural Machine Translation of Rare Words with Subword Units</w:t>
+        </w:r>
+      </w:hyperlink>
+      <w:r>
+        <w:t> vào năm 2016, có khả năng tách từ theo level nhỏ hơn từ và lớn hơn ký tự được gọi là subword. Phương pháp đó chính là BPE (byte pair encoding). Theo phương pháp mới này, hẫu hết các từ đều có thể biểu diễn bởi subword và chúng ta sẽ hạn chế được một số lượng đáng kể các token &lt;unk&gt; đại diện cho từ chưa từng xuất hiện trước đó. Rất nhanh chóng, Phương pháp mới đã được áp dụng ở hầu hết các phương pháp NLP hiện đại từ các lớp model BERT cho tới các biến thể của nó như OpenAI GPT, RoBERTa, DistilBERT, XLMNet. Kết quả áp dụng tokenize theo phương pháp mới đã cải thiện được độ chính xác trên nhiều tác vụ dịch máy, phân loại văn bản, dự báo câu tiếp theo, hỏi đáp, dự báo mối quan hệ văn bản.</w:t>
+      </w:r>
+    </w:p>
+    <w:p>
+      <w:pPr>
+        <w:pStyle w:val="Tiumccp1"/>
+        <w:outlineLvl w:val="1"/>
+      </w:pPr>
+      <w:bookmarkStart w:id="22" w:name="_Toc121771599"/>
+      <w:r>
+        <w:lastRenderedPageBreak/>
+        <w:t>2</w:t>
+      </w:r>
+      <w:r>
+        <w:t xml:space="preserve">.5 </w:t>
+      </w:r>
+      <w:r>
+        <w:t>Metric</w:t>
+      </w:r>
+      <w:bookmarkEnd w:id="22"/>
+    </w:p>
+    <w:p>
+      <w:pPr>
+        <w:pStyle w:val="Tiumccp2"/>
+        <w:outlineLvl w:val="2"/>
+      </w:pPr>
+      <w:bookmarkStart w:id="23" w:name="_Toc121771600"/>
+      <w:r>
+        <w:t>2.4.1 F1 –score</w:t>
+      </w:r>
+      <w:bookmarkEnd w:id="23"/>
+    </w:p>
+    <w:p>
+      <w:pPr>
+        <w:pStyle w:val="Nidungvnbn"/>
+      </w:pPr>
+      <w:r>
+        <w:t>F1 score Chỉ số F1 là chỉ số kết hợp cả precision và recall, tính bằng harmonic mean. Chỉ số F1 có khoảng giá trị (0, 1], điểm càng cao cho thấy model có độ chính xác cao.</w:t>
+      </w:r>
+    </w:p>
+    <w:p>
+      <w:pPr>
+        <w:pStyle w:val="Nidungvnbn"/>
+      </w:pPr>
+      <w:r>
+        <w:t>F1 = 2 * Precision * Recall / (Precision + Recall)</w:t>
+      </w:r>
+    </w:p>
+    <w:p>
+      <w:pPr>
+        <w:pStyle w:val="Tiumccp1"/>
+        <w:outlineLvl w:val="2"/>
+      </w:pPr>
+      <w:bookmarkStart w:id="24" w:name="_Toc121771601"/>
+      <w:r>
+        <w:t>2.4.2 Exact Match</w:t>
+      </w:r>
+      <w:bookmarkEnd w:id="24"/>
+    </w:p>
+    <w:p>
+      <w:pPr>
+        <w:pStyle w:val="NIDUNG"/>
+      </w:pPr>
+      <w:r>
+        <w:t>Exact match (EM) Để đánh giá độ chính xác của model MRC, câu trả lời mẫu và câu trả lời dự đoán sẽ được so sánh xem có giống hệt nhau hay không. Nếu giống nhau, EM là 1. Nếu không giống nhau, EM là 0. Giá trị EM cuối cùng là trung bình cộng của tất cả các giá trị EM của từng cặp câu hỏi-trả lời.</w:t>
+      </w:r>
+    </w:p>
+    <w:p>
+      <w:pPr>
+        <w:pStyle w:val="Caption"/>
+      </w:pPr>
+      <w:r>
+        <w:rPr>
+          <w:noProof/>
+        </w:rPr>
+        <w:drawing>
+          <wp:inline distT="0" distB="0" distL="0" distR="0" wp14:anchorId="31E35BBB" wp14:editId="68EB20EA">
+            <wp:extent cx="5731510" cy="2610485"/>
+            <wp:effectExtent l="0" t="0" r="2540" b="0"/>
+            <wp:docPr id="3" name="Picture 3"/>
+            <wp:cNvGraphicFramePr>
+              <a:graphicFrameLocks xmlns:a="http://schemas.openxmlformats.org/drawingml/2006/main" noChangeAspect="1"/>
+            </wp:cNvGraphicFramePr>
+            <a:graphic xmlns:a="http://schemas.openxmlformats.org/drawingml/2006/main">
+              <a:graphicData uri="http://schemas.openxmlformats.org/drawingml/2006/picture">
+                <pic:pic xmlns:pic="http://schemas.openxmlformats.org/drawingml/2006/picture">
+                  <pic:nvPicPr>
+                    <pic:cNvPr id="1" name=""/>
+                    <pic:cNvPicPr/>
+                  </pic:nvPicPr>
+                  <pic:blipFill>
+                    <a:blip r:embed="rId19"/>
+                    <a:stretch>
+                      <a:fillRect/>
+                    </a:stretch>
+                  </pic:blipFill>
+                  <pic:spPr>
+                    <a:xfrm>
+                      <a:off x="0" y="0"/>
+                      <a:ext cx="5731510" cy="2610485"/>
+                    </a:xfrm>
+                    <a:prstGeom prst="rect">
+                      <a:avLst/>
+                    </a:prstGeom>
+                  </pic:spPr>
+                </pic:pic>
+              </a:graphicData>
+            </a:graphic>
+          </wp:inline>
+        </w:drawing>
+      </w:r>
+    </w:p>
+    <w:p>
+      <w:pPr>
+        <w:pStyle w:val="NIDUNG"/>
+        <w:rPr>
+          <w:rFonts w:asciiTheme="majorHAnsi" w:hAnsiTheme="majorHAnsi" w:cstheme="majorHAnsi"/>
+        </w:rPr>
+      </w:pPr>
+      <w:r>
+        <w:rPr>
+          <w:rFonts w:asciiTheme="majorHAnsi" w:hAnsiTheme="majorHAnsi" w:cstheme="majorHAnsi"/>
+        </w:rPr>
+        <w:t>.</w:t>
+      </w:r>
+      <w:r>
+        <w:t xml:space="preserve"> </w:t>
+      </w:r>
+      <w:r>
+        <w:rPr>
+          <w:rFonts w:asciiTheme="majorHAnsi" w:hAnsiTheme="majorHAnsi" w:cstheme="majorHAnsi"/>
+        </w:rPr>
+        <w:t xml:space="preserve">Tên hình:  Kết quả một số phương pháp trên tập kiểm tra công khai của VLSP2021 – ViMRC challenge  </w:t>
+      </w:r>
+    </w:p>
+    <w:p>
+      <w:pPr>
+        <w:pStyle w:val="Nidungvnbn"/>
+      </w:pPr>
+    </w:p>
+    <w:p>
+      <w:pPr>
+        <w:pStyle w:val="Nidungvnbn"/>
+      </w:pPr>
+    </w:p>
+    <w:p>
+      <w:pPr>
+        <w:pStyle w:val="Nidungvnbn"/>
+      </w:pPr>
+    </w:p>
+    <w:p>
+      <w:pPr>
+        <w:spacing w:after="160" w:line="259" w:lineRule="auto"/>
+        <w:rPr>
+          <w:b/>
+          <w:sz w:val="28"/>
+          <w:szCs w:val="28"/>
+        </w:rPr>
+      </w:pPr>
+      <w:r>
+        <w:br w:type="page"/>
+      </w:r>
+    </w:p>
+    <w:p>
+      <w:pPr>
+        <w:pStyle w:val="Tiumccp1"/>
+      </w:pPr>
+    </w:p>
+    <w:p>
+      <w:pPr>
+        <w:pStyle w:val="Chng"/>
+        <w:outlineLvl w:val="0"/>
+      </w:pPr>
+      <w:bookmarkStart w:id="25" w:name="_Toc121771602"/>
+      <w:r>
+        <w:t xml:space="preserve">CHƯƠNG 3: </w:t>
+      </w:r>
+      <w:r>
+        <w:t>XÂY DỰNG MÔ HÌNH</w:t>
+      </w:r>
+      <w:bookmarkEnd w:id="25"/>
+    </w:p>
+    <w:p>
+      <w:pPr>
+        <w:pStyle w:val="Tiumccp1"/>
+        <w:outlineLvl w:val="1"/>
+      </w:pPr>
+      <w:bookmarkStart w:id="26" w:name="_Toc121771603"/>
+      <w:r>
+        <w:t xml:space="preserve">3.1 </w:t>
+      </w:r>
+      <w:r>
+        <w:t>SQuAD Dataset</w:t>
+      </w:r>
+      <w:bookmarkEnd w:id="26"/>
+    </w:p>
+    <w:p>
+      <w:pPr>
+        <w:rPr>
+          <w:b/>
+          <w:sz w:val="28"/>
+          <w:szCs w:val="28"/>
+        </w:rPr>
+      </w:pPr>
+    </w:p>
+    <w:p>
+      <w:pPr>
+        <w:spacing w:after="160" w:line="259" w:lineRule="auto"/>
+      </w:pPr>
+      <w:r>
+        <w:br w:type="page"/>
+      </w:r>
+    </w:p>
+    <w:p>
+      <w:pPr>
+        <w:pStyle w:val="Chng"/>
+        <w:outlineLvl w:val="0"/>
+      </w:pPr>
+      <w:bookmarkStart w:id="27" w:name="_Toc110795704"/>
+      <w:bookmarkStart w:id="28" w:name="_Toc121771604"/>
+      <w:r>
+        <w:lastRenderedPageBreak/>
+        <w:t>CHƯƠNG 4: THỰC NGHIỆM</w:t>
+      </w:r>
+      <w:bookmarkEnd w:id="27"/>
+      <w:bookmarkEnd w:id="28"/>
+    </w:p>
+    <w:p>
+      <w:pPr>
+        <w:pStyle w:val="NIDUNG"/>
+      </w:pPr>
+      <w:r>
+        <w:t>Trong đồ án này, chúng tôi đề xuất sử dụng phương pháp PhoBERT để ứng dụng cho bài toán xây dựng hệ thống hỏi đáp tự động trên miền dữ liệu tiếng Việt</w:t>
+      </w:r>
+    </w:p>
+    <w:p>
+      <w:pPr>
+        <w:pStyle w:val="Tiumccp1"/>
+        <w:outlineLvl w:val="1"/>
+      </w:pPr>
+      <w:bookmarkStart w:id="29" w:name="_Toc121771605"/>
+      <w:r>
+        <w:t>4.1 Dữ liệu</w:t>
+      </w:r>
+      <w:bookmarkEnd w:id="29"/>
+    </w:p>
+    <w:p>
+      <w:pPr>
+        <w:pStyle w:val="NIDUNG"/>
+      </w:pPr>
+      <w:r>
+        <w:t xml:space="preserve">Dữ liệu để huấn luyện và đánh giá mô hình sẽ là những bài viết về du lịch trên các trang thông tin du lịch điện tử. Chúng tôi thu thập và sử dụng nguồn dữ liệu được công khai từ cẩm nang du lịch của </w:t>
+      </w:r>
+      <w:r>
+        <w:t>V</w:t>
+      </w:r>
+      <w:r>
+        <w:t xml:space="preserve">nexpress </w:t>
+      </w:r>
+      <w:r>
+        <w:t>(</w:t>
+      </w:r>
+      <w:r>
+        <w:t>https://vnexpress.net/du-lich/cam-nang</w:t>
+      </w:r>
+      <w:r>
+        <w:t xml:space="preserve">) và </w:t>
+      </w:r>
+      <w:r>
+        <w:t>traveloka</w:t>
+      </w:r>
+      <w:r>
+        <w:t xml:space="preserve"> </w:t>
+      </w:r>
+      <w:r>
+        <w:t>(</w:t>
+      </w:r>
+      <w:r>
+        <w:t>https://www.traveloka.com/</w:t>
+      </w:r>
+      <w:r>
+        <w:t xml:space="preserve">). Bộ dữ liệu thu được gồm </w:t>
+      </w:r>
+      <w:r>
+        <w:t xml:space="preserve">các đoạn </w:t>
+      </w:r>
+      <w:r>
+        <w:t xml:space="preserve">văn bản </w:t>
+      </w:r>
+      <w:r>
+        <w:t>về lĩnh vực du lịch -  ẩm thực của các khu vực như: Đà Lạt, Đà Nẵng, Phú Quốc, Vũng Tàu…</w:t>
+      </w:r>
+    </w:p>
+    <w:p>
+      <w:pPr>
+        <w:pStyle w:val="NIDUNG"/>
+      </w:pPr>
+      <w:r>
+        <w:t>…………</w:t>
+      </w:r>
+      <w:proofErr w:type="gramStart"/>
+      <w:r>
+        <w:t>….còn</w:t>
+      </w:r>
+      <w:proofErr w:type="gramEnd"/>
+      <w:r>
+        <w:t xml:space="preserve"> tiếp</w:t>
+      </w:r>
+    </w:p>
+    <w:p>
+      <w:pPr>
+        <w:pStyle w:val="Tiumccp1"/>
+        <w:outlineLvl w:val="1"/>
+      </w:pPr>
+      <w:bookmarkStart w:id="30" w:name="_Toc121771606"/>
+      <w:r>
+        <w:t>4.2 Tiến hành thực nghiệm</w:t>
+      </w:r>
+      <w:bookmarkEnd w:id="30"/>
+    </w:p>
+    <w:p>
+      <w:pPr>
+        <w:pStyle w:val="Tiumccp2"/>
+        <w:outlineLvl w:val="2"/>
+      </w:pPr>
+      <w:bookmarkStart w:id="31" w:name="_Toc121771607"/>
+      <w:r>
+        <w:t>4.2.1 Quá trình huấn luyện</w:t>
+      </w:r>
+      <w:bookmarkEnd w:id="31"/>
+    </w:p>
+    <w:p>
+      <w:pPr>
+        <w:pStyle w:val="Tiumccp2"/>
+        <w:outlineLvl w:val="2"/>
+      </w:pPr>
+      <w:bookmarkStart w:id="32" w:name="_Toc121771608"/>
+      <w:r>
+        <w:t>4.2.2 Phương pháp đánh giá</w:t>
+      </w:r>
+      <w:bookmarkEnd w:id="32"/>
+    </w:p>
+    <w:p>
+      <w:pPr>
+        <w:pStyle w:val="NIDUNG"/>
+      </w:pPr>
+    </w:p>
+    <w:p>
+      <w:pPr>
+        <w:pStyle w:val="NIDUNG"/>
+      </w:pPr>
+    </w:p>
+    <w:p>
+      <w:pPr>
+        <w:spacing w:after="160" w:line="259" w:lineRule="auto"/>
+        <w:rPr>
+          <w:b/>
+          <w:sz w:val="28"/>
+          <w:szCs w:val="28"/>
+        </w:rPr>
+      </w:pPr>
+      <w:r>
+        <w:br w:type="page"/>
+      </w:r>
+    </w:p>
+    <w:p>
+      <w:pPr>
+        <w:pStyle w:val="Tiumccp1"/>
+      </w:pPr>
+    </w:p>
+    <w:p>
+      <w:pPr>
+        <w:pStyle w:val="Chng"/>
+        <w:outlineLvl w:val="0"/>
+      </w:pPr>
+      <w:bookmarkStart w:id="33" w:name="_Toc110795712"/>
+      <w:bookmarkStart w:id="34" w:name="_Toc121771609"/>
+      <w:r>
+        <w:t>CHƯƠNG 5</w:t>
+      </w:r>
+      <w:r>
+        <w:t>:</w:t>
+      </w:r>
+      <w:r>
+        <w:t xml:space="preserve"> KẾT LUẬN VÀ ĐÁNH GIÁ</w:t>
+      </w:r>
+      <w:bookmarkEnd w:id="33"/>
+      <w:bookmarkEnd w:id="34"/>
+    </w:p>
+    <w:p>
+      <w:pPr>
+        <w:spacing w:after="160" w:line="259" w:lineRule="auto"/>
+      </w:pPr>
+      <w:r>
+        <w:br w:type="page"/>
+      </w:r>
+    </w:p>
+    <w:p>
+      <w:pPr>
+        <w:pStyle w:val="Heading1"/>
+        <w:rPr>
+          <w:b w:val="0"/>
           <w:color w:val="000000"/>
           <w:sz w:val="32"/>
           <w:szCs w:val="32"/>
         </w:rPr>
-        <w:lastRenderedPageBreak/>
-        <w:t>DANH MỤC KÍ HIỆU VÀ CHỮ VIẾT TẮT</w:t>
-      </w:r>
-    </w:p>
-    <w:p>
-      <w:pPr>
-        <w:rPr>
-          <w:b/>
-          <w:sz w:val="28"/>
-          <w:szCs w:val="28"/>
-        </w:rPr>
-      </w:pPr>
-      <w:r>
-        <w:rPr>
-          <w:b/>
-          <w:sz w:val="28"/>
-          <w:szCs w:val="28"/>
-        </w:rPr>
-        <w:t xml:space="preserve">CÁC CHỮ VIẾT TẮT </w:t>
-      </w:r>
-    </w:p>
-    <w:p>
-      <w:pPr>
-        <w:spacing w:after="160" w:line="259" w:lineRule="auto"/>
-      </w:pPr>
-      <w:r>
-        <w:br w:type="page"/>
-      </w:r>
-    </w:p>
-    <w:p>
-      <w:pPr>
-        <w:pBdr>
-          <w:top w:val="nil"/>
-          <w:left w:val="nil"/>
-          <w:bottom w:val="nil"/>
-          <w:right w:val="nil"/>
-          <w:between w:val="nil"/>
-        </w:pBdr>
-        <w:tabs>
-          <w:tab w:val="center" w:pos="6379"/>
-        </w:tabs>
-        <w:spacing w:line="360" w:lineRule="auto"/>
-        <w:jc w:val="center"/>
-        <w:rPr>
-          <w:b/>
+      </w:pPr>
+      <w:bookmarkStart w:id="35" w:name="_Toc121771610"/>
+      <w:r>
+        <w:rPr>
           <w:color w:val="000000"/>
           <w:sz w:val="32"/>
           <w:szCs w:val="32"/>
         </w:rPr>
-      </w:pPr>
-      <w:r>
-        <w:rPr>
-          <w:b/>
-          <w:color w:val="000000"/>
-          <w:sz w:val="32"/>
-          <w:szCs w:val="32"/>
-        </w:rPr>
-        <w:lastRenderedPageBreak/>
-        <w:t>DANH MỤC CÁC BẢNG BIỂU, HÌNH VẼ, ĐỒ THỊ</w:t>
-      </w:r>
-    </w:p>
-    <w:p>
-      <w:pPr>
-        <w:pBdr>
-          <w:top w:val="nil"/>
-          <w:left w:val="nil"/>
-          <w:bottom w:val="nil"/>
-          <w:right w:val="nil"/>
-          <w:between w:val="nil"/>
-        </w:pBdr>
-        <w:tabs>
-          <w:tab w:val="center" w:pos="6379"/>
-        </w:tabs>
-        <w:spacing w:line="360" w:lineRule="auto"/>
-        <w:jc w:val="center"/>
-        <w:rPr>
-          <w:b/>
-          <w:color w:val="000000"/>
-          <w:sz w:val="32"/>
-          <w:szCs w:val="32"/>
-        </w:rPr>
-      </w:pPr>
-    </w:p>
-    <w:p>
-      <w:pPr>
-        <w:rPr>
-          <w:b/>
-          <w:sz w:val="28"/>
-          <w:szCs w:val="28"/>
-        </w:rPr>
-      </w:pPr>
-      <w:r>
-        <w:rPr>
-          <w:b/>
-          <w:sz w:val="28"/>
-          <w:szCs w:val="28"/>
-        </w:rPr>
-        <w:t>DANH MỤC BẢNG</w:t>
-      </w:r>
-    </w:p>
-    <w:p>
-      <w:pPr>
-        <w:rPr>
-          <w:b/>
-          <w:sz w:val="28"/>
-          <w:szCs w:val="28"/>
-        </w:rPr>
-      </w:pPr>
-    </w:p>
-    <w:p>
-      <w:pPr>
-        <w:rPr>
-          <w:b/>
-          <w:sz w:val="28"/>
-          <w:szCs w:val="28"/>
-        </w:rPr>
-      </w:pPr>
-      <w:r>
-        <w:rPr>
-          <w:b/>
-          <w:sz w:val="28"/>
-          <w:szCs w:val="28"/>
-        </w:rPr>
-        <w:t>DANH MỤC HÌNH</w:t>
-      </w:r>
-    </w:p>
-    <w:p>
-      <w:pPr>
-        <w:spacing w:after="160" w:line="259" w:lineRule="auto"/>
-        <w:rPr>
-          <w:b/>
-          <w:sz w:val="28"/>
-          <w:szCs w:val="28"/>
-        </w:rPr>
-      </w:pPr>
-      <w:r>
-        <w:rPr>
-          <w:b/>
-          <w:sz w:val="28"/>
-          <w:szCs w:val="28"/>
-        </w:rPr>
-        <w:br w:type="page"/>
-      </w:r>
-    </w:p>
-    <w:p>
-      <w:pPr>
-        <w:pStyle w:val="Chng"/>
-      </w:pPr>
-      <w:bookmarkStart w:id="0" w:name="_Toc110795672"/>
-      <w:r>
-        <w:lastRenderedPageBreak/>
-        <w:t>CHƯƠNG 1: GIỚI THIỆU</w:t>
-      </w:r>
-      <w:bookmarkEnd w:id="0"/>
-    </w:p>
-    <w:p>
-      <w:pPr>
-        <w:spacing w:after="160" w:line="259" w:lineRule="auto"/>
-        <w:rPr>
-          <w:b/>
-          <w:sz w:val="28"/>
-          <w:szCs w:val="28"/>
-        </w:rPr>
-      </w:pPr>
-      <w:r>
-        <w:rPr>
-          <w:b/>
-          <w:sz w:val="28"/>
-          <w:szCs w:val="28"/>
-        </w:rPr>
-        <w:br w:type="page"/>
-      </w:r>
-    </w:p>
-    <w:p>
-      <w:pPr>
-        <w:pStyle w:val="Chng"/>
-      </w:pPr>
-      <w:bookmarkStart w:id="1" w:name="_Toc110795680"/>
-      <w:r>
-        <w:lastRenderedPageBreak/>
-        <w:t>CHƯƠNG 2:</w:t>
-      </w:r>
-      <w:r>
-        <w:t xml:space="preserve"> </w:t>
-      </w:r>
-      <w:r>
-        <w:t>CƠ SỞ LÝ THUYẾT</w:t>
-      </w:r>
-      <w:bookmarkEnd w:id="1"/>
-    </w:p>
-    <w:p>
-      <w:pPr>
-        <w:spacing w:after="160" w:line="259" w:lineRule="auto"/>
-        <w:rPr>
-          <w:b/>
-          <w:sz w:val="28"/>
-          <w:szCs w:val="28"/>
-        </w:rPr>
-      </w:pPr>
-      <w:r>
-        <w:rPr>
-          <w:b/>
-          <w:sz w:val="28"/>
-          <w:szCs w:val="28"/>
-        </w:rPr>
-        <w:br w:type="page"/>
-      </w:r>
-    </w:p>
-    <w:p>
-      <w:pPr>
-        <w:pStyle w:val="Chng"/>
-      </w:pPr>
-      <w:r>
-        <w:lastRenderedPageBreak/>
-        <w:t xml:space="preserve">CHƯƠNG </w:t>
-      </w:r>
-      <w:r>
-        <w:t xml:space="preserve">3: </w:t>
-      </w:r>
-    </w:p>
-    <w:p>
-      <w:pPr>
-        <w:rPr>
-          <w:b/>
-          <w:sz w:val="28"/>
-          <w:szCs w:val="28"/>
-        </w:rPr>
-      </w:pPr>
-    </w:p>
-    <w:p>
-      <w:pPr>
-        <w:spacing w:after="160" w:line="259" w:lineRule="auto"/>
-      </w:pPr>
-      <w:r>
-        <w:br w:type="page"/>
-      </w:r>
-    </w:p>
-    <w:p>
-      <w:pPr>
-        <w:pStyle w:val="Chng"/>
-      </w:pPr>
-      <w:bookmarkStart w:id="2" w:name="_Toc110795704"/>
-      <w:r>
-        <w:lastRenderedPageBreak/>
-        <w:t>CHƯƠNG 4: THỰC NGHIỆM</w:t>
-      </w:r>
-      <w:bookmarkEnd w:id="2"/>
-    </w:p>
-    <w:p>
-      <w:pPr>
-        <w:spacing w:after="160" w:line="259" w:lineRule="auto"/>
-      </w:pPr>
-      <w:r>
-        <w:br w:type="page"/>
-      </w:r>
-    </w:p>
-    <w:p>
-      <w:pPr>
-        <w:pStyle w:val="Chng"/>
-      </w:pPr>
-      <w:bookmarkStart w:id="3" w:name="_Toc110795712"/>
-      <w:r>
-        <w:lastRenderedPageBreak/>
-        <w:t>CHƯƠNG 5 KẾT LUẬN VÀ ĐÁNH GIÁ</w:t>
-      </w:r>
-      <w:bookmarkEnd w:id="3"/>
-    </w:p>
-    <w:p>
-      <w:pPr>
-        <w:spacing w:after="160" w:line="259" w:lineRule="auto"/>
-      </w:pPr>
-      <w:r>
-        <w:br w:type="page"/>
-      </w:r>
-    </w:p>
-    <w:p>
-      <w:pPr>
-        <w:pBdr>
-          <w:top w:val="nil"/>
-          <w:left w:val="nil"/>
-          <w:bottom w:val="nil"/>
-          <w:right w:val="nil"/>
-          <w:between w:val="nil"/>
-        </w:pBdr>
-        <w:tabs>
-          <w:tab w:val="center" w:pos="6379"/>
-        </w:tabs>
-        <w:spacing w:line="360" w:lineRule="auto"/>
-        <w:jc w:val="center"/>
-        <w:rPr>
-          <w:b/>
-          <w:color w:val="000000"/>
-          <w:sz w:val="32"/>
-          <w:szCs w:val="32"/>
-        </w:rPr>
-      </w:pPr>
-      <w:r>
-        <w:rPr>
-          <w:b/>
-          <w:color w:val="000000"/>
-          <w:sz w:val="32"/>
-          <w:szCs w:val="32"/>
-        </w:rPr>
         <w:lastRenderedPageBreak/>
         <w:t>TÀI LIỆU THAM KHẢO</w:t>
       </w:r>
+      <w:bookmarkEnd w:id="35"/>
     </w:p>
     <w:p>
       <w:pPr>
@@ -1851,6 +5836,7 @@
           <w:szCs w:val="26"/>
         </w:rPr>
       </w:pPr>
+      <w:proofErr w:type="gramStart"/>
       <w:r>
         <w:rPr>
           <w:b/>
@@ -1859,9 +5845,10 @@
         </w:rPr>
         <w:t>Tiếng  việt</w:t>
       </w:r>
+      <w:proofErr w:type="gramEnd"/>
     </w:p>
     <w:sectPr>
-      <w:headerReference w:type="default" r:id="rId10"/>
+      <w:headerReference w:type="default" r:id="rId20"/>
       <w:pgSz w:w="11906" w:h="16838"/>
       <w:pgMar w:top="1440" w:right="1440" w:bottom="1440" w:left="1440" w:header="708" w:footer="708" w:gutter="0"/>
       <w:cols w:space="708"/>
@@ -1872,7 +5859,7 @@
 </file>
 
 <file path=word/endnotes.xml><?xml version="1.0" encoding="utf-8"?>
-<w:endnotes xmlns:wpc="http://schemas.microsoft.com/office/word/2010/wordprocessingCanvas" xmlns:cx="http://schemas.microsoft.com/office/drawing/2014/chartex" xmlns:cx1="http://schemas.microsoft.com/office/drawing/2015/9/8/chartex" xmlns:cx2="http://schemas.microsoft.com/office/drawing/2015/10/21/chartex" xmlns:cx3="http://schemas.microsoft.com/office/drawing/2016/5/9/chartex" xmlns:cx4="http://schemas.microsoft.com/office/drawing/2016/5/10/chartex" xmlns:cx5="http://schemas.microsoft.com/office/drawing/2016/5/11/chartex" xmlns:cx6="http://schemas.microsoft.com/office/drawing/2016/5/12/chartex" xmlns:cx7="http://schemas.microsoft.com/office/drawing/2016/5/13/chartex" xmlns:cx8="http://schemas.microsoft.com/office/drawing/2016/5/14/chartex" xmlns:mc="http://schemas.openxmlformats.org/markup-compatibility/2006" xmlns:aink="http://schemas.microsoft.com/office/drawing/2016/ink" xmlns:am3d="http://schemas.microsoft.com/office/drawing/2017/model3d" xmlns:o="urn:schemas-microsoft-com:office:office" xmlns:oel="http://schemas.microsoft.com/office/2019/extlst" xmlns:r="http://schemas.openxmlformats.org/officeDocument/2006/relationships" xmlns:m="http://schemas.openxmlformats.org/officeDocument/2006/math" xmlns:v="urn:schemas-microsoft-com:vml" xmlns:wp14="http://schemas.microsoft.com/office/word/2010/wordprocessingDrawing" xmlns:wp="http://schemas.openxmlformats.org/drawingml/2006/wordprocessingDrawing" xmlns:w10="urn:schemas-microsoft-com:office:word" xmlns:w="http://schemas.openxmlformats.org/wordprocessingml/2006/main" xmlns:w14="http://schemas.microsoft.com/office/word/2010/wordml" xmlns:w15="http://schemas.microsoft.com/office/word/2012/wordml" xmlns:w16cex="http://schemas.microsoft.com/office/word/2018/wordml/cex" xmlns:w16cid="http://schemas.microsoft.com/office/word/2016/wordml/cid" xmlns:w16="http://schemas.microsoft.com/office/word/2018/wordml" xmlns:w16sdtdh="http://schemas.microsoft.com/office/word/2020/wordml/sdtdatahash" xmlns:w16se="http://schemas.microsoft.com/office/word/2015/wordml/symex" xmlns:wpg="http://schemas.microsoft.com/office/word/2010/wordprocessingGroup" xmlns:wpi="http://schemas.microsoft.com/office/word/2010/wordprocessingInk" xmlns:wne="http://schemas.microsoft.com/office/word/2006/wordml" xmlns:wps="http://schemas.microsoft.com/office/word/2010/wordprocessingShape" mc:Ignorable="w14 w15 w16se w16cid w16 w16cex w16sdtdh wp14">
+<w:endnotes xmlns:wpc="http://schemas.microsoft.com/office/word/2010/wordprocessingCanvas" xmlns:cx="http://schemas.microsoft.com/office/drawing/2014/chartex" xmlns:mc="http://schemas.openxmlformats.org/markup-compatibility/2006" xmlns:o="urn:schemas-microsoft-com:office:office" xmlns:r="http://schemas.openxmlformats.org/officeDocument/2006/relationships" xmlns:m="http://schemas.openxmlformats.org/officeDocument/2006/math" xmlns:v="urn:schemas-microsoft-com:vml" xmlns:wp14="http://schemas.microsoft.com/office/word/2010/wordprocessingDrawing" xmlns:wp="http://schemas.openxmlformats.org/drawingml/2006/wordprocessingDrawing" xmlns:w10="urn:schemas-microsoft-com:office:word" xmlns:w="http://schemas.openxmlformats.org/wordprocessingml/2006/main" xmlns:w14="http://schemas.microsoft.com/office/word/2010/wordml" xmlns:w15="http://schemas.microsoft.com/office/word/2012/wordml" xmlns:w16se="http://schemas.microsoft.com/office/word/2015/wordml/symex" xmlns:wpg="http://schemas.microsoft.com/office/word/2010/wordprocessingGroup" xmlns:wpi="http://schemas.microsoft.com/office/word/2010/wordprocessingInk" xmlns:wne="http://schemas.microsoft.com/office/word/2006/wordml" xmlns:wps="http://schemas.microsoft.com/office/word/2010/wordprocessingShape" mc:Ignorable="w14 w15 w16se wp14">
   <w:endnote w:type="separator" w:id="-1">
     <w:p>
       <w:r>
@@ -1891,7 +5878,7 @@
 </file>
 
 <file path=word/footnotes.xml><?xml version="1.0" encoding="utf-8"?>
-<w:footnotes xmlns:wpc="http://schemas.microsoft.com/office/word/2010/wordprocessingCanvas" xmlns:cx="http://schemas.microsoft.com/office/drawing/2014/chartex" xmlns:cx1="http://schemas.microsoft.com/office/drawing/2015/9/8/chartex" xmlns:cx2="http://schemas.microsoft.com/office/drawing/2015/10/21/chartex" xmlns:cx3="http://schemas.microsoft.com/office/drawing/2016/5/9/chartex" xmlns:cx4="http://schemas.microsoft.com/office/drawing/2016/5/10/chartex" xmlns:cx5="http://schemas.microsoft.com/office/drawing/2016/5/11/chartex" xmlns:cx6="http://schemas.microsoft.com/office/drawing/2016/5/12/chartex" xmlns:cx7="http://schemas.microsoft.com/office/drawing/2016/5/13/chartex" xmlns:cx8="http://schemas.microsoft.com/office/drawing/2016/5/14/chartex" xmlns:mc="http://schemas.openxmlformats.org/markup-compatibility/2006" xmlns:aink="http://schemas.microsoft.com/office/drawing/2016/ink" xmlns:am3d="http://schemas.microsoft.com/office/drawing/2017/model3d" xmlns:o="urn:schemas-microsoft-com:office:office" xmlns:oel="http://schemas.microsoft.com/office/2019/extlst" xmlns:r="http://schemas.openxmlformats.org/officeDocument/2006/relationships" xmlns:m="http://schemas.openxmlformats.org/officeDocument/2006/math" xmlns:v="urn:schemas-microsoft-com:vml" xmlns:wp14="http://schemas.microsoft.com/office/word/2010/wordprocessingDrawing" xmlns:wp="http://schemas.openxmlformats.org/drawingml/2006/wordprocessingDrawing" xmlns:w10="urn:schemas-microsoft-com:office:word" xmlns:w="http://schemas.openxmlformats.org/wordprocessingml/2006/main" xmlns:w14="http://schemas.microsoft.com/office/word/2010/wordml" xmlns:w15="http://schemas.microsoft.com/office/word/2012/wordml" xmlns:w16cex="http://schemas.microsoft.com/office/word/2018/wordml/cex" xmlns:w16cid="http://schemas.microsoft.com/office/word/2016/wordml/cid" xmlns:w16="http://schemas.microsoft.com/office/word/2018/wordml" xmlns:w16sdtdh="http://schemas.microsoft.com/office/word/2020/wordml/sdtdatahash" xmlns:w16se="http://schemas.microsoft.com/office/word/2015/wordml/symex" xmlns:wpg="http://schemas.microsoft.com/office/word/2010/wordprocessingGroup" xmlns:wpi="http://schemas.microsoft.com/office/word/2010/wordprocessingInk" xmlns:wne="http://schemas.microsoft.com/office/word/2006/wordml" xmlns:wps="http://schemas.microsoft.com/office/word/2010/wordprocessingShape" mc:Ignorable="w14 w15 w16se w16cid w16 w16cex w16sdtdh wp14">
+<w:footnotes xmlns:wpc="http://schemas.microsoft.com/office/word/2010/wordprocessingCanvas" xmlns:cx="http://schemas.microsoft.com/office/drawing/2014/chartex" xmlns:mc="http://schemas.openxmlformats.org/markup-compatibility/2006" xmlns:o="urn:schemas-microsoft-com:office:office" xmlns:r="http://schemas.openxmlformats.org/officeDocument/2006/relationships" xmlns:m="http://schemas.openxmlformats.org/officeDocument/2006/math" xmlns:v="urn:schemas-microsoft-com:vml" xmlns:wp14="http://schemas.microsoft.com/office/word/2010/wordprocessingDrawing" xmlns:wp="http://schemas.openxmlformats.org/drawingml/2006/wordprocessingDrawing" xmlns:w10="urn:schemas-microsoft-com:office:word" xmlns:w="http://schemas.openxmlformats.org/wordprocessingml/2006/main" xmlns:w14="http://schemas.microsoft.com/office/word/2010/wordml" xmlns:w15="http://schemas.microsoft.com/office/word/2012/wordml" xmlns:w16se="http://schemas.microsoft.com/office/word/2015/wordml/symex" xmlns:wpg="http://schemas.microsoft.com/office/word/2010/wordprocessingGroup" xmlns:wpi="http://schemas.microsoft.com/office/word/2010/wordprocessingInk" xmlns:wne="http://schemas.microsoft.com/office/word/2006/wordml" xmlns:wps="http://schemas.microsoft.com/office/word/2010/wordprocessingShape" mc:Ignorable="w14 w15 w16se wp14">
   <w:footnote w:type="separator" w:id="-1">
     <w:p>
       <w:r>
@@ -1910,7 +5897,7 @@
 </file>
 
 <file path=word/header1.xml><?xml version="1.0" encoding="utf-8"?>
-<w:hdr xmlns:wpc="http://schemas.microsoft.com/office/word/2010/wordprocessingCanvas" xmlns:cx="http://schemas.microsoft.com/office/drawing/2014/chartex" xmlns:cx1="http://schemas.microsoft.com/office/drawing/2015/9/8/chartex" xmlns:cx2="http://schemas.microsoft.com/office/drawing/2015/10/21/chartex" xmlns:cx3="http://schemas.microsoft.com/office/drawing/2016/5/9/chartex" xmlns:cx4="http://schemas.microsoft.com/office/drawing/2016/5/10/chartex" xmlns:cx5="http://schemas.microsoft.com/office/drawing/2016/5/11/chartex" xmlns:cx6="http://schemas.microsoft.com/office/drawing/2016/5/12/chartex" xmlns:cx7="http://schemas.microsoft.com/office/drawing/2016/5/13/chartex" xmlns:cx8="http://schemas.microsoft.com/office/drawing/2016/5/14/chartex" xmlns:mc="http://schemas.openxmlformats.org/markup-compatibility/2006" xmlns:aink="http://schemas.microsoft.com/office/drawing/2016/ink" xmlns:am3d="http://schemas.microsoft.com/office/drawing/2017/model3d" xmlns:o="urn:schemas-microsoft-com:office:office" xmlns:oel="http://schemas.microsoft.com/office/2019/extlst" xmlns:r="http://schemas.openxmlformats.org/officeDocument/2006/relationships" xmlns:m="http://schemas.openxmlformats.org/officeDocument/2006/math" xmlns:v="urn:schemas-microsoft-com:vml" xmlns:wp14="http://schemas.microsoft.com/office/word/2010/wordprocessingDrawing" xmlns:wp="http://schemas.openxmlformats.org/drawingml/2006/wordprocessingDrawing" xmlns:w10="urn:schemas-microsoft-com:office:word" xmlns:w="http://schemas.openxmlformats.org/wordprocessingml/2006/main" xmlns:w14="http://schemas.microsoft.com/office/word/2010/wordml" xmlns:w15="http://schemas.microsoft.com/office/word/2012/wordml" xmlns:w16cex="http://schemas.microsoft.com/office/word/2018/wordml/cex" xmlns:w16cid="http://schemas.microsoft.com/office/word/2016/wordml/cid" xmlns:w16="http://schemas.microsoft.com/office/word/2018/wordml" xmlns:w16sdtdh="http://schemas.microsoft.com/office/word/2020/wordml/sdtdatahash" xmlns:w16se="http://schemas.microsoft.com/office/word/2015/wordml/symex" xmlns:wpg="http://schemas.microsoft.com/office/word/2010/wordprocessingGroup" xmlns:wpi="http://schemas.microsoft.com/office/word/2010/wordprocessingInk" xmlns:wne="http://schemas.microsoft.com/office/word/2006/wordml" xmlns:wps="http://schemas.microsoft.com/office/word/2010/wordprocessingShape" mc:Ignorable="w14 w15 w16se w16cid w16 w16cex w16sdtdh wp14">
+<w:hdr xmlns:wpc="http://schemas.microsoft.com/office/word/2010/wordprocessingCanvas" xmlns:cx="http://schemas.microsoft.com/office/drawing/2014/chartex" xmlns:mc="http://schemas.openxmlformats.org/markup-compatibility/2006" xmlns:o="urn:schemas-microsoft-com:office:office" xmlns:r="http://schemas.openxmlformats.org/officeDocument/2006/relationships" xmlns:m="http://schemas.openxmlformats.org/officeDocument/2006/math" xmlns:v="urn:schemas-microsoft-com:vml" xmlns:wp14="http://schemas.microsoft.com/office/word/2010/wordprocessingDrawing" xmlns:wp="http://schemas.openxmlformats.org/drawingml/2006/wordprocessingDrawing" xmlns:w10="urn:schemas-microsoft-com:office:word" xmlns:w="http://schemas.openxmlformats.org/wordprocessingml/2006/main" xmlns:w14="http://schemas.microsoft.com/office/word/2010/wordml" xmlns:w15="http://schemas.microsoft.com/office/word/2012/wordml" xmlns:w16se="http://schemas.microsoft.com/office/word/2015/wordml/symex" xmlns:wpg="http://schemas.microsoft.com/office/word/2010/wordprocessingGroup" xmlns:wpi="http://schemas.microsoft.com/office/word/2010/wordprocessingInk" xmlns:wne="http://schemas.microsoft.com/office/word/2006/wordml" xmlns:wps="http://schemas.microsoft.com/office/word/2010/wordprocessingShape" mc:Ignorable="w14 w15 w16se wp14">
   <w:p>
     <w:pPr>
       <w:pBdr>
@@ -1952,7 +5939,7 @@
 </file>
 
 <file path=word/header2.xml><?xml version="1.0" encoding="utf-8"?>
-<w:hdr xmlns:wpc="http://schemas.microsoft.com/office/word/2010/wordprocessingCanvas" xmlns:cx="http://schemas.microsoft.com/office/drawing/2014/chartex" xmlns:cx1="http://schemas.microsoft.com/office/drawing/2015/9/8/chartex" xmlns:cx2="http://schemas.microsoft.com/office/drawing/2015/10/21/chartex" xmlns:cx3="http://schemas.microsoft.com/office/drawing/2016/5/9/chartex" xmlns:cx4="http://schemas.microsoft.com/office/drawing/2016/5/10/chartex" xmlns:cx5="http://schemas.microsoft.com/office/drawing/2016/5/11/chartex" xmlns:cx6="http://schemas.microsoft.com/office/drawing/2016/5/12/chartex" xmlns:cx7="http://schemas.microsoft.com/office/drawing/2016/5/13/chartex" xmlns:cx8="http://schemas.microsoft.com/office/drawing/2016/5/14/chartex" xmlns:mc="http://schemas.openxmlformats.org/markup-compatibility/2006" xmlns:aink="http://schemas.microsoft.com/office/drawing/2016/ink" xmlns:am3d="http://schemas.microsoft.com/office/drawing/2017/model3d" xmlns:o="urn:schemas-microsoft-com:office:office" xmlns:oel="http://schemas.microsoft.com/office/2019/extlst" xmlns:r="http://schemas.openxmlformats.org/officeDocument/2006/relationships" xmlns:m="http://schemas.openxmlformats.org/officeDocument/2006/math" xmlns:v="urn:schemas-microsoft-com:vml" xmlns:wp14="http://schemas.microsoft.com/office/word/2010/wordprocessingDrawing" xmlns:wp="http://schemas.openxmlformats.org/drawingml/2006/wordprocessingDrawing" xmlns:w10="urn:schemas-microsoft-com:office:word" xmlns:w="http://schemas.openxmlformats.org/wordprocessingml/2006/main" xmlns:w14="http://schemas.microsoft.com/office/word/2010/wordml" xmlns:w15="http://schemas.microsoft.com/office/word/2012/wordml" xmlns:w16cex="http://schemas.microsoft.com/office/word/2018/wordml/cex" xmlns:w16cid="http://schemas.microsoft.com/office/word/2016/wordml/cid" xmlns:w16="http://schemas.microsoft.com/office/word/2018/wordml" xmlns:w16sdtdh="http://schemas.microsoft.com/office/word/2020/wordml/sdtdatahash" xmlns:w16se="http://schemas.microsoft.com/office/word/2015/wordml/symex" xmlns:wpg="http://schemas.microsoft.com/office/word/2010/wordprocessingGroup" xmlns:wpi="http://schemas.microsoft.com/office/word/2010/wordprocessingInk" xmlns:wne="http://schemas.microsoft.com/office/word/2006/wordml" xmlns:wps="http://schemas.microsoft.com/office/word/2010/wordprocessingShape" mc:Ignorable="w14 w15 w16se w16cid w16 w16cex w16sdtdh wp14">
+<w:hdr xmlns:wpc="http://schemas.microsoft.com/office/word/2010/wordprocessingCanvas" xmlns:cx="http://schemas.microsoft.com/office/drawing/2014/chartex" xmlns:mc="http://schemas.openxmlformats.org/markup-compatibility/2006" xmlns:o="urn:schemas-microsoft-com:office:office" xmlns:r="http://schemas.openxmlformats.org/officeDocument/2006/relationships" xmlns:m="http://schemas.openxmlformats.org/officeDocument/2006/math" xmlns:v="urn:schemas-microsoft-com:vml" xmlns:wp14="http://schemas.microsoft.com/office/word/2010/wordprocessingDrawing" xmlns:wp="http://schemas.openxmlformats.org/drawingml/2006/wordprocessingDrawing" xmlns:w10="urn:schemas-microsoft-com:office:word" xmlns:w="http://schemas.openxmlformats.org/wordprocessingml/2006/main" xmlns:w14="http://schemas.microsoft.com/office/word/2010/wordml" xmlns:w15="http://schemas.microsoft.com/office/word/2012/wordml" xmlns:w16se="http://schemas.microsoft.com/office/word/2015/wordml/symex" xmlns:wpg="http://schemas.microsoft.com/office/word/2010/wordprocessingGroup" xmlns:wpi="http://schemas.microsoft.com/office/word/2010/wordprocessingInk" xmlns:wne="http://schemas.microsoft.com/office/word/2006/wordml" xmlns:wps="http://schemas.microsoft.com/office/word/2010/wordprocessingShape" mc:Ignorable="w14 w15 w16se wp14">
   <w:p>
     <w:pPr>
       <w:pBdr>
@@ -1994,7 +5981,7 @@
 </file>
 
 <file path=word/header3.xml><?xml version="1.0" encoding="utf-8"?>
-<w:hdr xmlns:wpc="http://schemas.microsoft.com/office/word/2010/wordprocessingCanvas" xmlns:cx="http://schemas.microsoft.com/office/drawing/2014/chartex" xmlns:cx1="http://schemas.microsoft.com/office/drawing/2015/9/8/chartex" xmlns:cx2="http://schemas.microsoft.com/office/drawing/2015/10/21/chartex" xmlns:cx3="http://schemas.microsoft.com/office/drawing/2016/5/9/chartex" xmlns:cx4="http://schemas.microsoft.com/office/drawing/2016/5/10/chartex" xmlns:cx5="http://schemas.microsoft.com/office/drawing/2016/5/11/chartex" xmlns:cx6="http://schemas.microsoft.com/office/drawing/2016/5/12/chartex" xmlns:cx7="http://schemas.microsoft.com/office/drawing/2016/5/13/chartex" xmlns:cx8="http://schemas.microsoft.com/office/drawing/2016/5/14/chartex" xmlns:mc="http://schemas.openxmlformats.org/markup-compatibility/2006" xmlns:aink="http://schemas.microsoft.com/office/drawing/2016/ink" xmlns:am3d="http://schemas.microsoft.com/office/drawing/2017/model3d" xmlns:o="urn:schemas-microsoft-com:office:office" xmlns:oel="http://schemas.microsoft.com/office/2019/extlst" xmlns:r="http://schemas.openxmlformats.org/officeDocument/2006/relationships" xmlns:m="http://schemas.openxmlformats.org/officeDocument/2006/math" xmlns:v="urn:schemas-microsoft-com:vml" xmlns:wp14="http://schemas.microsoft.com/office/word/2010/wordprocessingDrawing" xmlns:wp="http://schemas.openxmlformats.org/drawingml/2006/wordprocessingDrawing" xmlns:w10="urn:schemas-microsoft-com:office:word" xmlns:w="http://schemas.openxmlformats.org/wordprocessingml/2006/main" xmlns:w14="http://schemas.microsoft.com/office/word/2010/wordml" xmlns:w15="http://schemas.microsoft.com/office/word/2012/wordml" xmlns:w16cex="http://schemas.microsoft.com/office/word/2018/wordml/cex" xmlns:w16cid="http://schemas.microsoft.com/office/word/2016/wordml/cid" xmlns:w16="http://schemas.microsoft.com/office/word/2018/wordml" xmlns:w16sdtdh="http://schemas.microsoft.com/office/word/2020/wordml/sdtdatahash" xmlns:w16se="http://schemas.microsoft.com/office/word/2015/wordml/symex" xmlns:wpg="http://schemas.microsoft.com/office/word/2010/wordprocessingGroup" xmlns:wpi="http://schemas.microsoft.com/office/word/2010/wordprocessingInk" xmlns:wne="http://schemas.microsoft.com/office/word/2006/wordml" xmlns:wps="http://schemas.microsoft.com/office/word/2010/wordprocessingShape" mc:Ignorable="w14 w15 w16se w16cid w16 w16cex w16sdtdh wp14">
+<w:hdr xmlns:wpc="http://schemas.microsoft.com/office/word/2010/wordprocessingCanvas" xmlns:cx="http://schemas.microsoft.com/office/drawing/2014/chartex" xmlns:mc="http://schemas.openxmlformats.org/markup-compatibility/2006" xmlns:o="urn:schemas-microsoft-com:office:office" xmlns:r="http://schemas.openxmlformats.org/officeDocument/2006/relationships" xmlns:m="http://schemas.openxmlformats.org/officeDocument/2006/math" xmlns:v="urn:schemas-microsoft-com:vml" xmlns:wp14="http://schemas.microsoft.com/office/word/2010/wordprocessingDrawing" xmlns:wp="http://schemas.openxmlformats.org/drawingml/2006/wordprocessingDrawing" xmlns:w10="urn:schemas-microsoft-com:office:word" xmlns:w="http://schemas.openxmlformats.org/wordprocessingml/2006/main" xmlns:w14="http://schemas.microsoft.com/office/word/2010/wordml" xmlns:w15="http://schemas.microsoft.com/office/word/2012/wordml" xmlns:w16se="http://schemas.microsoft.com/office/word/2015/wordml/symex" xmlns:wpg="http://schemas.microsoft.com/office/word/2010/wordprocessingGroup" xmlns:wpi="http://schemas.microsoft.com/office/word/2010/wordprocessingInk" xmlns:wne="http://schemas.microsoft.com/office/word/2006/wordml" xmlns:wps="http://schemas.microsoft.com/office/word/2010/wordprocessingShape" mc:Ignorable="w14 w15 w16se wp14">
   <w:p>
     <w:pPr>
       <w:pBdr>
@@ -2036,7 +6023,7 @@
         <w:noProof/>
         <w:color w:val="000000"/>
       </w:rPr>
-      <w:t>1</w:t>
+      <w:t>4</w:t>
     </w:r>
     <w:r>
       <w:rPr>
@@ -2067,7 +6054,7 @@
 </file>
 
 <file path=word/header4.xml><?xml version="1.0" encoding="utf-8"?>
-<w:hdr xmlns:wpc="http://schemas.microsoft.com/office/word/2010/wordprocessingCanvas" xmlns:cx="http://schemas.microsoft.com/office/drawing/2014/chartex" xmlns:cx1="http://schemas.microsoft.com/office/drawing/2015/9/8/chartex" xmlns:cx2="http://schemas.microsoft.com/office/drawing/2015/10/21/chartex" xmlns:cx3="http://schemas.microsoft.com/office/drawing/2016/5/9/chartex" xmlns:cx4="http://schemas.microsoft.com/office/drawing/2016/5/10/chartex" xmlns:cx5="http://schemas.microsoft.com/office/drawing/2016/5/11/chartex" xmlns:cx6="http://schemas.microsoft.com/office/drawing/2016/5/12/chartex" xmlns:cx7="http://schemas.microsoft.com/office/drawing/2016/5/13/chartex" xmlns:cx8="http://schemas.microsoft.com/office/drawing/2016/5/14/chartex" xmlns:mc="http://schemas.openxmlformats.org/markup-compatibility/2006" xmlns:aink="http://schemas.microsoft.com/office/drawing/2016/ink" xmlns:am3d="http://schemas.microsoft.com/office/drawing/2017/model3d" xmlns:o="urn:schemas-microsoft-com:office:office" xmlns:oel="http://schemas.microsoft.com/office/2019/extlst" xmlns:r="http://schemas.openxmlformats.org/officeDocument/2006/relationships" xmlns:m="http://schemas.openxmlformats.org/officeDocument/2006/math" xmlns:v="urn:schemas-microsoft-com:vml" xmlns:wp14="http://schemas.microsoft.com/office/word/2010/wordprocessingDrawing" xmlns:wp="http://schemas.openxmlformats.org/drawingml/2006/wordprocessingDrawing" xmlns:w10="urn:schemas-microsoft-com:office:word" xmlns:w="http://schemas.openxmlformats.org/wordprocessingml/2006/main" xmlns:w14="http://schemas.microsoft.com/office/word/2010/wordml" xmlns:w15="http://schemas.microsoft.com/office/word/2012/wordml" xmlns:w16cex="http://schemas.microsoft.com/office/word/2018/wordml/cex" xmlns:w16cid="http://schemas.microsoft.com/office/word/2016/wordml/cid" xmlns:w16="http://schemas.microsoft.com/office/word/2018/wordml" xmlns:w16sdtdh="http://schemas.microsoft.com/office/word/2020/wordml/sdtdatahash" xmlns:w16se="http://schemas.microsoft.com/office/word/2015/wordml/symex" xmlns:wpg="http://schemas.microsoft.com/office/word/2010/wordprocessingGroup" xmlns:wpi="http://schemas.microsoft.com/office/word/2010/wordprocessingInk" xmlns:wne="http://schemas.microsoft.com/office/word/2006/wordml" xmlns:wps="http://schemas.microsoft.com/office/word/2010/wordprocessingShape" mc:Ignorable="w14 w15 w16se w16cid w16 w16cex w16sdtdh wp14">
+<w:hdr xmlns:wpc="http://schemas.microsoft.com/office/word/2010/wordprocessingCanvas" xmlns:cx="http://schemas.microsoft.com/office/drawing/2014/chartex" xmlns:mc="http://schemas.openxmlformats.org/markup-compatibility/2006" xmlns:o="urn:schemas-microsoft-com:office:office" xmlns:r="http://schemas.openxmlformats.org/officeDocument/2006/relationships" xmlns:m="http://schemas.openxmlformats.org/officeDocument/2006/math" xmlns:v="urn:schemas-microsoft-com:vml" xmlns:wp14="http://schemas.microsoft.com/office/word/2010/wordprocessingDrawing" xmlns:wp="http://schemas.openxmlformats.org/drawingml/2006/wordprocessingDrawing" xmlns:w10="urn:schemas-microsoft-com:office:word" xmlns:w="http://schemas.openxmlformats.org/wordprocessingml/2006/main" xmlns:w14="http://schemas.microsoft.com/office/word/2010/wordml" xmlns:w15="http://schemas.microsoft.com/office/word/2012/wordml" xmlns:w16se="http://schemas.microsoft.com/office/word/2015/wordml/symex" xmlns:wpg="http://schemas.microsoft.com/office/word/2010/wordprocessingGroup" xmlns:wpi="http://schemas.microsoft.com/office/word/2010/wordprocessingInk" xmlns:wne="http://schemas.microsoft.com/office/word/2006/wordml" xmlns:wps="http://schemas.microsoft.com/office/word/2010/wordprocessingShape" mc:Ignorable="w14 w15 w16se wp14">
   <w:p>
     <w:pPr>
       <w:pBdr>
@@ -2108,8 +6095,825 @@
 </w:hdr>
 </file>
 
+<file path=word/numbering.xml><?xml version="1.0" encoding="utf-8"?>
+<w:numbering xmlns:wpc="http://schemas.microsoft.com/office/word/2010/wordprocessingCanvas" xmlns:cx="http://schemas.microsoft.com/office/drawing/2014/chartex" xmlns:mc="http://schemas.openxmlformats.org/markup-compatibility/2006" xmlns:o="urn:schemas-microsoft-com:office:office" xmlns:r="http://schemas.openxmlformats.org/officeDocument/2006/relationships" xmlns:m="http://schemas.openxmlformats.org/officeDocument/2006/math" xmlns:v="urn:schemas-microsoft-com:vml" xmlns:wp14="http://schemas.microsoft.com/office/word/2010/wordprocessingDrawing" xmlns:wp="http://schemas.openxmlformats.org/drawingml/2006/wordprocessingDrawing" xmlns:w10="urn:schemas-microsoft-com:office:word" xmlns:w="http://schemas.openxmlformats.org/wordprocessingml/2006/main" xmlns:w14="http://schemas.microsoft.com/office/word/2010/wordml" xmlns:w15="http://schemas.microsoft.com/office/word/2012/wordml" xmlns:w16se="http://schemas.microsoft.com/office/word/2015/wordml/symex" xmlns:wpg="http://schemas.microsoft.com/office/word/2010/wordprocessingGroup" xmlns:wpi="http://schemas.microsoft.com/office/word/2010/wordprocessingInk" xmlns:wne="http://schemas.microsoft.com/office/word/2006/wordml" xmlns:wps="http://schemas.microsoft.com/office/word/2010/wordprocessingShape" mc:Ignorable="w14 w15 w16se wp14">
+  <w:abstractNum w:abstractNumId="0" w15:restartNumberingAfterBreak="0">
+    <w:nsid w:val="18F5228E"/>
+    <w:multiLevelType w:val="hybridMultilevel"/>
+    <w:tmpl w:val="BC50F962"/>
+    <w:lvl w:ilvl="0" w:tplc="04090001">
+      <w:start w:val="1"/>
+      <w:numFmt w:val="bullet"/>
+      <w:lvlText w:val=""/>
+      <w:lvlJc w:val="left"/>
+      <w:pPr>
+        <w:ind w:left="1440" w:hanging="360"/>
+      </w:pPr>
+      <w:rPr>
+        <w:rFonts w:ascii="Symbol" w:hAnsi="Symbol" w:hint="default"/>
+      </w:rPr>
+    </w:lvl>
+    <w:lvl w:ilvl="1" w:tplc="FFFFFFFF" w:tentative="1">
+      <w:start w:val="1"/>
+      <w:numFmt w:val="bullet"/>
+      <w:lvlText w:val="o"/>
+      <w:lvlJc w:val="left"/>
+      <w:pPr>
+        <w:ind w:left="2160" w:hanging="360"/>
+      </w:pPr>
+      <w:rPr>
+        <w:rFonts w:ascii="Courier New" w:hAnsi="Courier New" w:cs="Courier New" w:hint="default"/>
+      </w:rPr>
+    </w:lvl>
+    <w:lvl w:ilvl="2" w:tplc="FFFFFFFF" w:tentative="1">
+      <w:start w:val="1"/>
+      <w:numFmt w:val="bullet"/>
+      <w:lvlText w:val=""/>
+      <w:lvlJc w:val="left"/>
+      <w:pPr>
+        <w:ind w:left="2880" w:hanging="360"/>
+      </w:pPr>
+      <w:rPr>
+        <w:rFonts w:ascii="Wingdings" w:hAnsi="Wingdings" w:hint="default"/>
+      </w:rPr>
+    </w:lvl>
+    <w:lvl w:ilvl="3" w:tplc="FFFFFFFF" w:tentative="1">
+      <w:start w:val="1"/>
+      <w:numFmt w:val="bullet"/>
+      <w:lvlText w:val=""/>
+      <w:lvlJc w:val="left"/>
+      <w:pPr>
+        <w:ind w:left="3600" w:hanging="360"/>
+      </w:pPr>
+      <w:rPr>
+        <w:rFonts w:ascii="Symbol" w:hAnsi="Symbol" w:hint="default"/>
+      </w:rPr>
+    </w:lvl>
+    <w:lvl w:ilvl="4" w:tplc="FFFFFFFF" w:tentative="1">
+      <w:start w:val="1"/>
+      <w:numFmt w:val="bullet"/>
+      <w:lvlText w:val="o"/>
+      <w:lvlJc w:val="left"/>
+      <w:pPr>
+        <w:ind w:left="4320" w:hanging="360"/>
+      </w:pPr>
+      <w:rPr>
+        <w:rFonts w:ascii="Courier New" w:hAnsi="Courier New" w:cs="Courier New" w:hint="default"/>
+      </w:rPr>
+    </w:lvl>
+    <w:lvl w:ilvl="5" w:tplc="FFFFFFFF" w:tentative="1">
+      <w:start w:val="1"/>
+      <w:numFmt w:val="bullet"/>
+      <w:lvlText w:val=""/>
+      <w:lvlJc w:val="left"/>
+      <w:pPr>
+        <w:ind w:left="5040" w:hanging="360"/>
+      </w:pPr>
+      <w:rPr>
+        <w:rFonts w:ascii="Wingdings" w:hAnsi="Wingdings" w:hint="default"/>
+      </w:rPr>
+    </w:lvl>
+    <w:lvl w:ilvl="6" w:tplc="FFFFFFFF" w:tentative="1">
+      <w:start w:val="1"/>
+      <w:numFmt w:val="bullet"/>
+      <w:lvlText w:val=""/>
+      <w:lvlJc w:val="left"/>
+      <w:pPr>
+        <w:ind w:left="5760" w:hanging="360"/>
+      </w:pPr>
+      <w:rPr>
+        <w:rFonts w:ascii="Symbol" w:hAnsi="Symbol" w:hint="default"/>
+      </w:rPr>
+    </w:lvl>
+    <w:lvl w:ilvl="7" w:tplc="FFFFFFFF" w:tentative="1">
+      <w:start w:val="1"/>
+      <w:numFmt w:val="bullet"/>
+      <w:lvlText w:val="o"/>
+      <w:lvlJc w:val="left"/>
+      <w:pPr>
+        <w:ind w:left="6480" w:hanging="360"/>
+      </w:pPr>
+      <w:rPr>
+        <w:rFonts w:ascii="Courier New" w:hAnsi="Courier New" w:cs="Courier New" w:hint="default"/>
+      </w:rPr>
+    </w:lvl>
+    <w:lvl w:ilvl="8" w:tplc="FFFFFFFF" w:tentative="1">
+      <w:start w:val="1"/>
+      <w:numFmt w:val="bullet"/>
+      <w:lvlText w:val=""/>
+      <w:lvlJc w:val="left"/>
+      <w:pPr>
+        <w:ind w:left="7200" w:hanging="360"/>
+      </w:pPr>
+      <w:rPr>
+        <w:rFonts w:ascii="Wingdings" w:hAnsi="Wingdings" w:hint="default"/>
+      </w:rPr>
+    </w:lvl>
+  </w:abstractNum>
+  <w:abstractNum w:abstractNumId="1" w15:restartNumberingAfterBreak="0">
+    <w:nsid w:val="1FFE193C"/>
+    <w:multiLevelType w:val="hybridMultilevel"/>
+    <w:tmpl w:val="A062365A"/>
+    <w:lvl w:ilvl="0" w:tplc="04090001">
+      <w:start w:val="1"/>
+      <w:numFmt w:val="bullet"/>
+      <w:lvlText w:val=""/>
+      <w:lvlJc w:val="left"/>
+      <w:pPr>
+        <w:ind w:left="1440" w:hanging="360"/>
+      </w:pPr>
+      <w:rPr>
+        <w:rFonts w:ascii="Symbol" w:hAnsi="Symbol" w:hint="default"/>
+      </w:rPr>
+    </w:lvl>
+    <w:lvl w:ilvl="1" w:tplc="04090003" w:tentative="1">
+      <w:start w:val="1"/>
+      <w:numFmt w:val="bullet"/>
+      <w:lvlText w:val="o"/>
+      <w:lvlJc w:val="left"/>
+      <w:pPr>
+        <w:ind w:left="2160" w:hanging="360"/>
+      </w:pPr>
+      <w:rPr>
+        <w:rFonts w:ascii="Courier New" w:hAnsi="Courier New" w:cs="Courier New" w:hint="default"/>
+      </w:rPr>
+    </w:lvl>
+    <w:lvl w:ilvl="2" w:tplc="04090005" w:tentative="1">
+      <w:start w:val="1"/>
+      <w:numFmt w:val="bullet"/>
+      <w:lvlText w:val=""/>
+      <w:lvlJc w:val="left"/>
+      <w:pPr>
+        <w:ind w:left="2880" w:hanging="360"/>
+      </w:pPr>
+      <w:rPr>
+        <w:rFonts w:ascii="Wingdings" w:hAnsi="Wingdings" w:hint="default"/>
+      </w:rPr>
+    </w:lvl>
+    <w:lvl w:ilvl="3" w:tplc="04090001" w:tentative="1">
+      <w:start w:val="1"/>
+      <w:numFmt w:val="bullet"/>
+      <w:lvlText w:val=""/>
+      <w:lvlJc w:val="left"/>
+      <w:pPr>
+        <w:ind w:left="3600" w:hanging="360"/>
+      </w:pPr>
+      <w:rPr>
+        <w:rFonts w:ascii="Symbol" w:hAnsi="Symbol" w:hint="default"/>
+      </w:rPr>
+    </w:lvl>
+    <w:lvl w:ilvl="4" w:tplc="04090003" w:tentative="1">
+      <w:start w:val="1"/>
+      <w:numFmt w:val="bullet"/>
+      <w:lvlText w:val="o"/>
+      <w:lvlJc w:val="left"/>
+      <w:pPr>
+        <w:ind w:left="4320" w:hanging="360"/>
+      </w:pPr>
+      <w:rPr>
+        <w:rFonts w:ascii="Courier New" w:hAnsi="Courier New" w:cs="Courier New" w:hint="default"/>
+      </w:rPr>
+    </w:lvl>
+    <w:lvl w:ilvl="5" w:tplc="04090005" w:tentative="1">
+      <w:start w:val="1"/>
+      <w:numFmt w:val="bullet"/>
+      <w:lvlText w:val=""/>
+      <w:lvlJc w:val="left"/>
+      <w:pPr>
+        <w:ind w:left="5040" w:hanging="360"/>
+      </w:pPr>
+      <w:rPr>
+        <w:rFonts w:ascii="Wingdings" w:hAnsi="Wingdings" w:hint="default"/>
+      </w:rPr>
+    </w:lvl>
+    <w:lvl w:ilvl="6" w:tplc="04090001" w:tentative="1">
+      <w:start w:val="1"/>
+      <w:numFmt w:val="bullet"/>
+      <w:lvlText w:val=""/>
+      <w:lvlJc w:val="left"/>
+      <w:pPr>
+        <w:ind w:left="5760" w:hanging="360"/>
+      </w:pPr>
+      <w:rPr>
+        <w:rFonts w:ascii="Symbol" w:hAnsi="Symbol" w:hint="default"/>
+      </w:rPr>
+    </w:lvl>
+    <w:lvl w:ilvl="7" w:tplc="04090003" w:tentative="1">
+      <w:start w:val="1"/>
+      <w:numFmt w:val="bullet"/>
+      <w:lvlText w:val="o"/>
+      <w:lvlJc w:val="left"/>
+      <w:pPr>
+        <w:ind w:left="6480" w:hanging="360"/>
+      </w:pPr>
+      <w:rPr>
+        <w:rFonts w:ascii="Courier New" w:hAnsi="Courier New" w:cs="Courier New" w:hint="default"/>
+      </w:rPr>
+    </w:lvl>
+    <w:lvl w:ilvl="8" w:tplc="04090005" w:tentative="1">
+      <w:start w:val="1"/>
+      <w:numFmt w:val="bullet"/>
+      <w:lvlText w:val=""/>
+      <w:lvlJc w:val="left"/>
+      <w:pPr>
+        <w:ind w:left="7200" w:hanging="360"/>
+      </w:pPr>
+      <w:rPr>
+        <w:rFonts w:ascii="Wingdings" w:hAnsi="Wingdings" w:hint="default"/>
+      </w:rPr>
+    </w:lvl>
+  </w:abstractNum>
+  <w:abstractNum w:abstractNumId="2" w15:restartNumberingAfterBreak="0">
+    <w:nsid w:val="332542AC"/>
+    <w:multiLevelType w:val="multilevel"/>
+    <w:tmpl w:val="1EF26DC8"/>
+    <w:lvl w:ilvl="0">
+      <w:start w:val="1"/>
+      <w:numFmt w:val="decimal"/>
+      <w:lvlText w:val="%1"/>
+      <w:lvlJc w:val="left"/>
+      <w:pPr>
+        <w:ind w:left="420" w:hanging="420"/>
+      </w:pPr>
+      <w:rPr>
+        <w:rFonts w:hint="default"/>
+      </w:rPr>
+    </w:lvl>
+    <w:lvl w:ilvl="1">
+      <w:start w:val="1"/>
+      <w:numFmt w:val="decimal"/>
+      <w:lvlText w:val="%1.%2"/>
+      <w:lvlJc w:val="left"/>
+      <w:pPr>
+        <w:ind w:left="420" w:hanging="420"/>
+      </w:pPr>
+      <w:rPr>
+        <w:rFonts w:hint="default"/>
+      </w:rPr>
+    </w:lvl>
+    <w:lvl w:ilvl="2">
+      <w:start w:val="1"/>
+      <w:numFmt w:val="decimal"/>
+      <w:lvlText w:val="%1.%2.%3"/>
+      <w:lvlJc w:val="left"/>
+      <w:pPr>
+        <w:ind w:left="720" w:hanging="720"/>
+      </w:pPr>
+      <w:rPr>
+        <w:rFonts w:hint="default"/>
+      </w:rPr>
+    </w:lvl>
+    <w:lvl w:ilvl="3">
+      <w:start w:val="1"/>
+      <w:numFmt w:val="decimal"/>
+      <w:lvlText w:val="%1.%2.%3.%4"/>
+      <w:lvlJc w:val="left"/>
+      <w:pPr>
+        <w:ind w:left="1080" w:hanging="1080"/>
+      </w:pPr>
+      <w:rPr>
+        <w:rFonts w:hint="default"/>
+      </w:rPr>
+    </w:lvl>
+    <w:lvl w:ilvl="4">
+      <w:start w:val="1"/>
+      <w:numFmt w:val="decimal"/>
+      <w:lvlText w:val="%1.%2.%3.%4.%5"/>
+      <w:lvlJc w:val="left"/>
+      <w:pPr>
+        <w:ind w:left="1080" w:hanging="1080"/>
+      </w:pPr>
+      <w:rPr>
+        <w:rFonts w:hint="default"/>
+      </w:rPr>
+    </w:lvl>
+    <w:lvl w:ilvl="5">
+      <w:start w:val="1"/>
+      <w:numFmt w:val="decimal"/>
+      <w:lvlText w:val="%1.%2.%3.%4.%5.%6"/>
+      <w:lvlJc w:val="left"/>
+      <w:pPr>
+        <w:ind w:left="1440" w:hanging="1440"/>
+      </w:pPr>
+      <w:rPr>
+        <w:rFonts w:hint="default"/>
+      </w:rPr>
+    </w:lvl>
+    <w:lvl w:ilvl="6">
+      <w:start w:val="1"/>
+      <w:numFmt w:val="decimal"/>
+      <w:lvlText w:val="%1.%2.%3.%4.%5.%6.%7"/>
+      <w:lvlJc w:val="left"/>
+      <w:pPr>
+        <w:ind w:left="1440" w:hanging="1440"/>
+      </w:pPr>
+      <w:rPr>
+        <w:rFonts w:hint="default"/>
+      </w:rPr>
+    </w:lvl>
+    <w:lvl w:ilvl="7">
+      <w:start w:val="1"/>
+      <w:numFmt w:val="decimal"/>
+      <w:lvlText w:val="%1.%2.%3.%4.%5.%6.%7.%8"/>
+      <w:lvlJc w:val="left"/>
+      <w:pPr>
+        <w:ind w:left="1800" w:hanging="1800"/>
+      </w:pPr>
+      <w:rPr>
+        <w:rFonts w:hint="default"/>
+      </w:rPr>
+    </w:lvl>
+    <w:lvl w:ilvl="8">
+      <w:start w:val="1"/>
+      <w:numFmt w:val="decimal"/>
+      <w:lvlText w:val="%1.%2.%3.%4.%5.%6.%7.%8.%9"/>
+      <w:lvlJc w:val="left"/>
+      <w:pPr>
+        <w:ind w:left="2160" w:hanging="2160"/>
+      </w:pPr>
+      <w:rPr>
+        <w:rFonts w:hint="default"/>
+      </w:rPr>
+    </w:lvl>
+  </w:abstractNum>
+  <w:abstractNum w:abstractNumId="3" w15:restartNumberingAfterBreak="0">
+    <w:nsid w:val="3D8D7FDA"/>
+    <w:multiLevelType w:val="hybridMultilevel"/>
+    <w:tmpl w:val="5CFA4EA8"/>
+    <w:lvl w:ilvl="0" w:tplc="04090001">
+      <w:start w:val="1"/>
+      <w:numFmt w:val="bullet"/>
+      <w:lvlText w:val=""/>
+      <w:lvlJc w:val="left"/>
+      <w:pPr>
+        <w:ind w:left="1440" w:hanging="360"/>
+      </w:pPr>
+      <w:rPr>
+        <w:rFonts w:ascii="Symbol" w:hAnsi="Symbol" w:hint="default"/>
+      </w:rPr>
+    </w:lvl>
+    <w:lvl w:ilvl="1" w:tplc="04090003" w:tentative="1">
+      <w:start w:val="1"/>
+      <w:numFmt w:val="bullet"/>
+      <w:lvlText w:val="o"/>
+      <w:lvlJc w:val="left"/>
+      <w:pPr>
+        <w:ind w:left="2160" w:hanging="360"/>
+      </w:pPr>
+      <w:rPr>
+        <w:rFonts w:ascii="Courier New" w:hAnsi="Courier New" w:cs="Courier New" w:hint="default"/>
+      </w:rPr>
+    </w:lvl>
+    <w:lvl w:ilvl="2" w:tplc="04090005" w:tentative="1">
+      <w:start w:val="1"/>
+      <w:numFmt w:val="bullet"/>
+      <w:lvlText w:val=""/>
+      <w:lvlJc w:val="left"/>
+      <w:pPr>
+        <w:ind w:left="2880" w:hanging="360"/>
+      </w:pPr>
+      <w:rPr>
+        <w:rFonts w:ascii="Wingdings" w:hAnsi="Wingdings" w:hint="default"/>
+      </w:rPr>
+    </w:lvl>
+    <w:lvl w:ilvl="3" w:tplc="04090001" w:tentative="1">
+      <w:start w:val="1"/>
+      <w:numFmt w:val="bullet"/>
+      <w:lvlText w:val=""/>
+      <w:lvlJc w:val="left"/>
+      <w:pPr>
+        <w:ind w:left="3600" w:hanging="360"/>
+      </w:pPr>
+      <w:rPr>
+        <w:rFonts w:ascii="Symbol" w:hAnsi="Symbol" w:hint="default"/>
+      </w:rPr>
+    </w:lvl>
+    <w:lvl w:ilvl="4" w:tplc="04090003" w:tentative="1">
+      <w:start w:val="1"/>
+      <w:numFmt w:val="bullet"/>
+      <w:lvlText w:val="o"/>
+      <w:lvlJc w:val="left"/>
+      <w:pPr>
+        <w:ind w:left="4320" w:hanging="360"/>
+      </w:pPr>
+      <w:rPr>
+        <w:rFonts w:ascii="Courier New" w:hAnsi="Courier New" w:cs="Courier New" w:hint="default"/>
+      </w:rPr>
+    </w:lvl>
+    <w:lvl w:ilvl="5" w:tplc="04090005" w:tentative="1">
+      <w:start w:val="1"/>
+      <w:numFmt w:val="bullet"/>
+      <w:lvlText w:val=""/>
+      <w:lvlJc w:val="left"/>
+      <w:pPr>
+        <w:ind w:left="5040" w:hanging="360"/>
+      </w:pPr>
+      <w:rPr>
+        <w:rFonts w:ascii="Wingdings" w:hAnsi="Wingdings" w:hint="default"/>
+      </w:rPr>
+    </w:lvl>
+    <w:lvl w:ilvl="6" w:tplc="04090001" w:tentative="1">
+      <w:start w:val="1"/>
+      <w:numFmt w:val="bullet"/>
+      <w:lvlText w:val=""/>
+      <w:lvlJc w:val="left"/>
+      <w:pPr>
+        <w:ind w:left="5760" w:hanging="360"/>
+      </w:pPr>
+      <w:rPr>
+        <w:rFonts w:ascii="Symbol" w:hAnsi="Symbol" w:hint="default"/>
+      </w:rPr>
+    </w:lvl>
+    <w:lvl w:ilvl="7" w:tplc="04090003" w:tentative="1">
+      <w:start w:val="1"/>
+      <w:numFmt w:val="bullet"/>
+      <w:lvlText w:val="o"/>
+      <w:lvlJc w:val="left"/>
+      <w:pPr>
+        <w:ind w:left="6480" w:hanging="360"/>
+      </w:pPr>
+      <w:rPr>
+        <w:rFonts w:ascii="Courier New" w:hAnsi="Courier New" w:cs="Courier New" w:hint="default"/>
+      </w:rPr>
+    </w:lvl>
+    <w:lvl w:ilvl="8" w:tplc="04090005" w:tentative="1">
+      <w:start w:val="1"/>
+      <w:numFmt w:val="bullet"/>
+      <w:lvlText w:val=""/>
+      <w:lvlJc w:val="left"/>
+      <w:pPr>
+        <w:ind w:left="7200" w:hanging="360"/>
+      </w:pPr>
+      <w:rPr>
+        <w:rFonts w:ascii="Wingdings" w:hAnsi="Wingdings" w:hint="default"/>
+      </w:rPr>
+    </w:lvl>
+  </w:abstractNum>
+  <w:abstractNum w:abstractNumId="4" w15:restartNumberingAfterBreak="0">
+    <w:nsid w:val="68BF4132"/>
+    <w:multiLevelType w:val="hybridMultilevel"/>
+    <w:tmpl w:val="D7B6D918"/>
+    <w:lvl w:ilvl="0" w:tplc="04090001">
+      <w:start w:val="1"/>
+      <w:numFmt w:val="bullet"/>
+      <w:lvlText w:val=""/>
+      <w:lvlJc w:val="left"/>
+      <w:pPr>
+        <w:ind w:left="1440" w:hanging="360"/>
+      </w:pPr>
+      <w:rPr>
+        <w:rFonts w:ascii="Symbol" w:hAnsi="Symbol" w:hint="default"/>
+      </w:rPr>
+    </w:lvl>
+    <w:lvl w:ilvl="1" w:tplc="04090003" w:tentative="1">
+      <w:start w:val="1"/>
+      <w:numFmt w:val="bullet"/>
+      <w:lvlText w:val="o"/>
+      <w:lvlJc w:val="left"/>
+      <w:pPr>
+        <w:ind w:left="2160" w:hanging="360"/>
+      </w:pPr>
+      <w:rPr>
+        <w:rFonts w:ascii="Courier New" w:hAnsi="Courier New" w:cs="Courier New" w:hint="default"/>
+      </w:rPr>
+    </w:lvl>
+    <w:lvl w:ilvl="2" w:tplc="04090005" w:tentative="1">
+      <w:start w:val="1"/>
+      <w:numFmt w:val="bullet"/>
+      <w:lvlText w:val=""/>
+      <w:lvlJc w:val="left"/>
+      <w:pPr>
+        <w:ind w:left="2880" w:hanging="360"/>
+      </w:pPr>
+      <w:rPr>
+        <w:rFonts w:ascii="Wingdings" w:hAnsi="Wingdings" w:hint="default"/>
+      </w:rPr>
+    </w:lvl>
+    <w:lvl w:ilvl="3" w:tplc="04090001" w:tentative="1">
+      <w:start w:val="1"/>
+      <w:numFmt w:val="bullet"/>
+      <w:lvlText w:val=""/>
+      <w:lvlJc w:val="left"/>
+      <w:pPr>
+        <w:ind w:left="3600" w:hanging="360"/>
+      </w:pPr>
+      <w:rPr>
+        <w:rFonts w:ascii="Symbol" w:hAnsi="Symbol" w:hint="default"/>
+      </w:rPr>
+    </w:lvl>
+    <w:lvl w:ilvl="4" w:tplc="04090003" w:tentative="1">
+      <w:start w:val="1"/>
+      <w:numFmt w:val="bullet"/>
+      <w:lvlText w:val="o"/>
+      <w:lvlJc w:val="left"/>
+      <w:pPr>
+        <w:ind w:left="4320" w:hanging="360"/>
+      </w:pPr>
+      <w:rPr>
+        <w:rFonts w:ascii="Courier New" w:hAnsi="Courier New" w:cs="Courier New" w:hint="default"/>
+      </w:rPr>
+    </w:lvl>
+    <w:lvl w:ilvl="5" w:tplc="04090005" w:tentative="1">
+      <w:start w:val="1"/>
+      <w:numFmt w:val="bullet"/>
+      <w:lvlText w:val=""/>
+      <w:lvlJc w:val="left"/>
+      <w:pPr>
+        <w:ind w:left="5040" w:hanging="360"/>
+      </w:pPr>
+      <w:rPr>
+        <w:rFonts w:ascii="Wingdings" w:hAnsi="Wingdings" w:hint="default"/>
+      </w:rPr>
+    </w:lvl>
+    <w:lvl w:ilvl="6" w:tplc="04090001" w:tentative="1">
+      <w:start w:val="1"/>
+      <w:numFmt w:val="bullet"/>
+      <w:lvlText w:val=""/>
+      <w:lvlJc w:val="left"/>
+      <w:pPr>
+        <w:ind w:left="5760" w:hanging="360"/>
+      </w:pPr>
+      <w:rPr>
+        <w:rFonts w:ascii="Symbol" w:hAnsi="Symbol" w:hint="default"/>
+      </w:rPr>
+    </w:lvl>
+    <w:lvl w:ilvl="7" w:tplc="04090003" w:tentative="1">
+      <w:start w:val="1"/>
+      <w:numFmt w:val="bullet"/>
+      <w:lvlText w:val="o"/>
+      <w:lvlJc w:val="left"/>
+      <w:pPr>
+        <w:ind w:left="6480" w:hanging="360"/>
+      </w:pPr>
+      <w:rPr>
+        <w:rFonts w:ascii="Courier New" w:hAnsi="Courier New" w:cs="Courier New" w:hint="default"/>
+      </w:rPr>
+    </w:lvl>
+    <w:lvl w:ilvl="8" w:tplc="04090005" w:tentative="1">
+      <w:start w:val="1"/>
+      <w:numFmt w:val="bullet"/>
+      <w:lvlText w:val=""/>
+      <w:lvlJc w:val="left"/>
+      <w:pPr>
+        <w:ind w:left="7200" w:hanging="360"/>
+      </w:pPr>
+      <w:rPr>
+        <w:rFonts w:ascii="Wingdings" w:hAnsi="Wingdings" w:hint="default"/>
+      </w:rPr>
+    </w:lvl>
+  </w:abstractNum>
+  <w:abstractNum w:abstractNumId="5" w15:restartNumberingAfterBreak="0">
+    <w:nsid w:val="704423CA"/>
+    <w:multiLevelType w:val="hybridMultilevel"/>
+    <w:tmpl w:val="46FA355E"/>
+    <w:lvl w:ilvl="0" w:tplc="04090001">
+      <w:start w:val="1"/>
+      <w:numFmt w:val="bullet"/>
+      <w:lvlText w:val=""/>
+      <w:lvlJc w:val="left"/>
+      <w:pPr>
+        <w:ind w:left="1440" w:hanging="360"/>
+      </w:pPr>
+      <w:rPr>
+        <w:rFonts w:ascii="Symbol" w:hAnsi="Symbol" w:hint="default"/>
+      </w:rPr>
+    </w:lvl>
+    <w:lvl w:ilvl="1" w:tplc="04090003" w:tentative="1">
+      <w:start w:val="1"/>
+      <w:numFmt w:val="bullet"/>
+      <w:lvlText w:val="o"/>
+      <w:lvlJc w:val="left"/>
+      <w:pPr>
+        <w:ind w:left="2160" w:hanging="360"/>
+      </w:pPr>
+      <w:rPr>
+        <w:rFonts w:ascii="Courier New" w:hAnsi="Courier New" w:cs="Courier New" w:hint="default"/>
+      </w:rPr>
+    </w:lvl>
+    <w:lvl w:ilvl="2" w:tplc="04090005" w:tentative="1">
+      <w:start w:val="1"/>
+      <w:numFmt w:val="bullet"/>
+      <w:lvlText w:val=""/>
+      <w:lvlJc w:val="left"/>
+      <w:pPr>
+        <w:ind w:left="2880" w:hanging="360"/>
+      </w:pPr>
+      <w:rPr>
+        <w:rFonts w:ascii="Wingdings" w:hAnsi="Wingdings" w:hint="default"/>
+      </w:rPr>
+    </w:lvl>
+    <w:lvl w:ilvl="3" w:tplc="04090001" w:tentative="1">
+      <w:start w:val="1"/>
+      <w:numFmt w:val="bullet"/>
+      <w:lvlText w:val=""/>
+      <w:lvlJc w:val="left"/>
+      <w:pPr>
+        <w:ind w:left="3600" w:hanging="360"/>
+      </w:pPr>
+      <w:rPr>
+        <w:rFonts w:ascii="Symbol" w:hAnsi="Symbol" w:hint="default"/>
+      </w:rPr>
+    </w:lvl>
+    <w:lvl w:ilvl="4" w:tplc="04090003" w:tentative="1">
+      <w:start w:val="1"/>
+      <w:numFmt w:val="bullet"/>
+      <w:lvlText w:val="o"/>
+      <w:lvlJc w:val="left"/>
+      <w:pPr>
+        <w:ind w:left="4320" w:hanging="360"/>
+      </w:pPr>
+      <w:rPr>
+        <w:rFonts w:ascii="Courier New" w:hAnsi="Courier New" w:cs="Courier New" w:hint="default"/>
+      </w:rPr>
+    </w:lvl>
+    <w:lvl w:ilvl="5" w:tplc="04090005" w:tentative="1">
+      <w:start w:val="1"/>
+      <w:numFmt w:val="bullet"/>
+      <w:lvlText w:val=""/>
+      <w:lvlJc w:val="left"/>
+      <w:pPr>
+        <w:ind w:left="5040" w:hanging="360"/>
+      </w:pPr>
+      <w:rPr>
+        <w:rFonts w:ascii="Wingdings" w:hAnsi="Wingdings" w:hint="default"/>
+      </w:rPr>
+    </w:lvl>
+    <w:lvl w:ilvl="6" w:tplc="04090001" w:tentative="1">
+      <w:start w:val="1"/>
+      <w:numFmt w:val="bullet"/>
+      <w:lvlText w:val=""/>
+      <w:lvlJc w:val="left"/>
+      <w:pPr>
+        <w:ind w:left="5760" w:hanging="360"/>
+      </w:pPr>
+      <w:rPr>
+        <w:rFonts w:ascii="Symbol" w:hAnsi="Symbol" w:hint="default"/>
+      </w:rPr>
+    </w:lvl>
+    <w:lvl w:ilvl="7" w:tplc="04090003" w:tentative="1">
+      <w:start w:val="1"/>
+      <w:numFmt w:val="bullet"/>
+      <w:lvlText w:val="o"/>
+      <w:lvlJc w:val="left"/>
+      <w:pPr>
+        <w:ind w:left="6480" w:hanging="360"/>
+      </w:pPr>
+      <w:rPr>
+        <w:rFonts w:ascii="Courier New" w:hAnsi="Courier New" w:cs="Courier New" w:hint="default"/>
+      </w:rPr>
+    </w:lvl>
+    <w:lvl w:ilvl="8" w:tplc="04090005" w:tentative="1">
+      <w:start w:val="1"/>
+      <w:numFmt w:val="bullet"/>
+      <w:lvlText w:val=""/>
+      <w:lvlJc w:val="left"/>
+      <w:pPr>
+        <w:ind w:left="7200" w:hanging="360"/>
+      </w:pPr>
+      <w:rPr>
+        <w:rFonts w:ascii="Wingdings" w:hAnsi="Wingdings" w:hint="default"/>
+      </w:rPr>
+    </w:lvl>
+  </w:abstractNum>
+  <w:abstractNum w:abstractNumId="6" w15:restartNumberingAfterBreak="0">
+    <w:nsid w:val="7F424F79"/>
+    <w:multiLevelType w:val="hybridMultilevel"/>
+    <w:tmpl w:val="1AF8E036"/>
+    <w:lvl w:ilvl="0" w:tplc="04090001">
+      <w:start w:val="1"/>
+      <w:numFmt w:val="bullet"/>
+      <w:lvlText w:val=""/>
+      <w:lvlJc w:val="left"/>
+      <w:pPr>
+        <w:ind w:left="1440" w:hanging="360"/>
+      </w:pPr>
+      <w:rPr>
+        <w:rFonts w:ascii="Symbol" w:hAnsi="Symbol" w:hint="default"/>
+      </w:rPr>
+    </w:lvl>
+    <w:lvl w:ilvl="1" w:tplc="04090003" w:tentative="1">
+      <w:start w:val="1"/>
+      <w:numFmt w:val="bullet"/>
+      <w:lvlText w:val="o"/>
+      <w:lvlJc w:val="left"/>
+      <w:pPr>
+        <w:ind w:left="2160" w:hanging="360"/>
+      </w:pPr>
+      <w:rPr>
+        <w:rFonts w:ascii="Courier New" w:hAnsi="Courier New" w:cs="Courier New" w:hint="default"/>
+      </w:rPr>
+    </w:lvl>
+    <w:lvl w:ilvl="2" w:tplc="04090005" w:tentative="1">
+      <w:start w:val="1"/>
+      <w:numFmt w:val="bullet"/>
+      <w:lvlText w:val=""/>
+      <w:lvlJc w:val="left"/>
+      <w:pPr>
+        <w:ind w:left="2880" w:hanging="360"/>
+      </w:pPr>
+      <w:rPr>
+        <w:rFonts w:ascii="Wingdings" w:hAnsi="Wingdings" w:hint="default"/>
+      </w:rPr>
+    </w:lvl>
+    <w:lvl w:ilvl="3" w:tplc="04090001" w:tentative="1">
+      <w:start w:val="1"/>
+      <w:numFmt w:val="bullet"/>
+      <w:lvlText w:val=""/>
+      <w:lvlJc w:val="left"/>
+      <w:pPr>
+        <w:ind w:left="3600" w:hanging="360"/>
+      </w:pPr>
+      <w:rPr>
+        <w:rFonts w:ascii="Symbol" w:hAnsi="Symbol" w:hint="default"/>
+      </w:rPr>
+    </w:lvl>
+    <w:lvl w:ilvl="4" w:tplc="04090003" w:tentative="1">
+      <w:start w:val="1"/>
+      <w:numFmt w:val="bullet"/>
+      <w:lvlText w:val="o"/>
+      <w:lvlJc w:val="left"/>
+      <w:pPr>
+        <w:ind w:left="4320" w:hanging="360"/>
+      </w:pPr>
+      <w:rPr>
+        <w:rFonts w:ascii="Courier New" w:hAnsi="Courier New" w:cs="Courier New" w:hint="default"/>
+      </w:rPr>
+    </w:lvl>
+    <w:lvl w:ilvl="5" w:tplc="04090005" w:tentative="1">
+      <w:start w:val="1"/>
+      <w:numFmt w:val="bullet"/>
+      <w:lvlText w:val=""/>
+      <w:lvlJc w:val="left"/>
+      <w:pPr>
+        <w:ind w:left="5040" w:hanging="360"/>
+      </w:pPr>
+      <w:rPr>
+        <w:rFonts w:ascii="Wingdings" w:hAnsi="Wingdings" w:hint="default"/>
+      </w:rPr>
+    </w:lvl>
+    <w:lvl w:ilvl="6" w:tplc="04090001" w:tentative="1">
+      <w:start w:val="1"/>
+      <w:numFmt w:val="bullet"/>
+      <w:lvlText w:val=""/>
+      <w:lvlJc w:val="left"/>
+      <w:pPr>
+        <w:ind w:left="5760" w:hanging="360"/>
+      </w:pPr>
+      <w:rPr>
+        <w:rFonts w:ascii="Symbol" w:hAnsi="Symbol" w:hint="default"/>
+      </w:rPr>
+    </w:lvl>
+    <w:lvl w:ilvl="7" w:tplc="04090003" w:tentative="1">
+      <w:start w:val="1"/>
+      <w:numFmt w:val="bullet"/>
+      <w:lvlText w:val="o"/>
+      <w:lvlJc w:val="left"/>
+      <w:pPr>
+        <w:ind w:left="6480" w:hanging="360"/>
+      </w:pPr>
+      <w:rPr>
+        <w:rFonts w:ascii="Courier New" w:hAnsi="Courier New" w:cs="Courier New" w:hint="default"/>
+      </w:rPr>
+    </w:lvl>
+    <w:lvl w:ilvl="8" w:tplc="04090005" w:tentative="1">
+      <w:start w:val="1"/>
+      <w:numFmt w:val="bullet"/>
+      <w:lvlText w:val=""/>
+      <w:lvlJc w:val="left"/>
+      <w:pPr>
+        <w:ind w:left="7200" w:hanging="360"/>
+      </w:pPr>
+      <w:rPr>
+        <w:rFonts w:ascii="Wingdings" w:hAnsi="Wingdings" w:hint="default"/>
+      </w:rPr>
+    </w:lvl>
+  </w:abstractNum>
+  <w:num w:numId="1">
+    <w:abstractNumId w:val="2"/>
+  </w:num>
+  <w:num w:numId="2">
+    <w:abstractNumId w:val="5"/>
+  </w:num>
+  <w:num w:numId="3">
+    <w:abstractNumId w:val="6"/>
+  </w:num>
+  <w:num w:numId="4">
+    <w:abstractNumId w:val="1"/>
+  </w:num>
+  <w:num w:numId="5">
+    <w:abstractNumId w:val="3"/>
+  </w:num>
+  <w:num w:numId="6">
+    <w:abstractNumId w:val="4"/>
+  </w:num>
+  <w:num w:numId="7">
+    <w:abstractNumId w:val="0"/>
+  </w:num>
+</w:numbering>
+</file>
+
 <file path=word/styles.xml><?xml version="1.0" encoding="utf-8"?>
-<w:styles xmlns:mc="http://schemas.openxmlformats.org/markup-compatibility/2006" xmlns:r="http://schemas.openxmlformats.org/officeDocument/2006/relationships" xmlns:w="http://schemas.openxmlformats.org/wordprocessingml/2006/main" xmlns:w14="http://schemas.microsoft.com/office/word/2010/wordml" xmlns:w15="http://schemas.microsoft.com/office/word/2012/wordml" xmlns:w16cex="http://schemas.microsoft.com/office/word/2018/wordml/cex" xmlns:w16cid="http://schemas.microsoft.com/office/word/2016/wordml/cid" xmlns:w16="http://schemas.microsoft.com/office/word/2018/wordml" xmlns:w16sdtdh="http://schemas.microsoft.com/office/word/2020/wordml/sdtdatahash" xmlns:w16se="http://schemas.microsoft.com/office/word/2015/wordml/symex" mc:Ignorable="w14 w15 w16se w16cid w16 w16cex w16sdtdh">
+<w:styles xmlns:mc="http://schemas.openxmlformats.org/markup-compatibility/2006" xmlns:r="http://schemas.openxmlformats.org/officeDocument/2006/relationships" xmlns:w="http://schemas.openxmlformats.org/wordprocessingml/2006/main" xmlns:w14="http://schemas.microsoft.com/office/word/2010/wordml" xmlns:w15="http://schemas.microsoft.com/office/word/2012/wordml" xmlns:w16se="http://schemas.microsoft.com/office/word/2015/wordml/symex" mc:Ignorable="w14 w15 w16se">
   <w:docDefaults>
     <w:rPrDefault>
       <w:rPr>
@@ -2125,7 +6929,7 @@
       </w:pPr>
     </w:pPrDefault>
   </w:docDefaults>
-  <w:latentStyles w:defLockedState="0" w:defUIPriority="99" w:defSemiHidden="0" w:defUnhideWhenUsed="0" w:defQFormat="0" w:count="376">
+  <w:latentStyles w:defLockedState="0" w:defUIPriority="99" w:defSemiHidden="0" w:defUnhideWhenUsed="0" w:defQFormat="0" w:count="371">
     <w:lsdException w:name="Normal" w:uiPriority="0" w:qFormat="1"/>
     <w:lsdException w:name="heading 1" w:uiPriority="9" w:qFormat="1"/>
     <w:lsdException w:name="heading 2" w:semiHidden="1" w:uiPriority="9" w:unhideWhenUsed="1" w:qFormat="1"/>
@@ -2497,11 +7301,6 @@
     <w:lsdException w:name="List Table 5 Dark Accent 6" w:uiPriority="50"/>
     <w:lsdException w:name="List Table 6 Colorful Accent 6" w:uiPriority="51"/>
     <w:lsdException w:name="List Table 7 Colorful Accent 6" w:uiPriority="52"/>
-    <w:lsdException w:name="Mention" w:semiHidden="1" w:unhideWhenUsed="1"/>
-    <w:lsdException w:name="Smart Hyperlink" w:semiHidden="1" w:unhideWhenUsed="1"/>
-    <w:lsdException w:name="Hashtag" w:semiHidden="1" w:unhideWhenUsed="1"/>
-    <w:lsdException w:name="Unresolved Mention" w:semiHidden="1" w:unhideWhenUsed="1"/>
-    <w:lsdException w:name="Smart Link" w:semiHidden="1" w:unhideWhenUsed="1"/>
   </w:latentStyles>
   <w:style w:type="paragraph" w:default="1" w:styleId="Normal">
     <w:name w:val="Normal"/>
@@ -3659,7 +8458,7 @@
       <w:szCs w:val="32"/>
     </w:rPr>
   </w:style>
-  <w:style w:type="character" w:styleId="UnresolvedMention">
+  <w:style w:type="character" w:customStyle="1" w:styleId="UnresolvedMention">
     <w:name w:val="Unresolved Mention"/>
     <w:basedOn w:val="DefaultParagraphFont"/>
     <w:uiPriority w:val="99"/>
@@ -3687,6 +8486,19 @@
     <w:name w:val="vlist-s"/>
     <w:basedOn w:val="DefaultParagraphFont"/>
     <w:rsid w:val="00DA1BFD"/>
+  </w:style>
+  <w:style w:type="character" w:styleId="HTMLCode">
+    <w:name w:val="HTML Code"/>
+    <w:basedOn w:val="DefaultParagraphFont"/>
+    <w:uiPriority w:val="99"/>
+    <w:semiHidden/>
+    <w:unhideWhenUsed/>
+    <w:rsid w:val="00031A25"/>
+    <w:rPr>
+      <w:rFonts w:ascii="Courier New" w:eastAsia="Times New Roman" w:hAnsi="Courier New" w:cs="Courier New"/>
+      <w:sz w:val="20"/>
+      <w:szCs w:val="20"/>
+    </w:rPr>
   </w:style>
 </w:styles>
 </file>
@@ -3984,4 +8796,16 @@
     </a:ext>
   </a:extLst>
 </a:theme>
+</file>
+
+<file path=customXml/item1.xml><?xml version="1.0" encoding="utf-8"?>
+<b:Sources xmlns:b="http://schemas.openxmlformats.org/officeDocument/2006/bibliography" xmlns="http://schemas.openxmlformats.org/officeDocument/2006/bibliography" SelectedStyle="\APASixthEditionOfficeOnline.xsl" StyleName="APA" Version="6"/>
+</file>
+
+<file path=customXml/itemProps1.xml><?xml version="1.0" encoding="utf-8"?>
+<ds:datastoreItem xmlns:ds="http://schemas.openxmlformats.org/officeDocument/2006/customXml" ds:itemID="{9B82718B-A6E1-40F4-8926-E85AB8128487}">
+  <ds:schemaRefs>
+    <ds:schemaRef ds:uri="http://schemas.openxmlformats.org/officeDocument/2006/bibliography"/>
+  </ds:schemaRefs>
+</ds:datastoreItem>
 </file>